--- a/datasets/BookCrossingScrapped_AnalysisAndCleaning.docx
+++ b/datasets/BookCrossingScrapped_AnalysisAndCleaning.docx
@@ -259,6 +259,27 @@
     </w:p>
     <w:p>
       <w:pPr>
+        <w:pStyle w:val="Titre2"/>
+        <w:rPr>
+          <w:lang w:val="en-US"/>
+        </w:rPr>
+      </w:pPr>
+      <w:r>
+        <w:rPr>
+          <w:lang w:val="en-US"/>
+        </w:rPr>
+        <w:t>Before cleaning</w:t>
+      </w:r>
+    </w:p>
+    <w:p>
+      <w:pPr>
+        <w:rPr>
+          <w:lang w:val="en-US"/>
+        </w:rPr>
+      </w:pPr>
+    </w:p>
+    <w:p>
+      <w:pPr>
         <w:rPr>
           <w:lang w:val="en-US"/>
         </w:rPr>
@@ -328,7 +349,7 @@
     </w:p>
     <w:p>
       <w:pPr>
-        <w:pStyle w:val="Titre2"/>
+        <w:pStyle w:val="Titre3"/>
         <w:rPr>
           <w:lang w:val="en-US"/>
         </w:rPr>
@@ -417,7 +438,7 @@
     </w:p>
     <w:p>
       <w:pPr>
-        <w:pStyle w:val="Titre2"/>
+        <w:pStyle w:val="Titre3"/>
         <w:rPr>
           <w:lang w:val="en-US"/>
         </w:rPr>
@@ -501,15 +522,16 @@
     </w:p>
     <w:p>
       <w:pPr>
-        <w:pStyle w:val="Titre2"/>
-        <w:rPr>
-          <w:lang w:val="en-US"/>
-        </w:rPr>
-      </w:pPr>
-      <w:r>
-        <w:rPr>
-          <w:lang w:val="en-US"/>
-        </w:rPr>
+        <w:pStyle w:val="Titre3"/>
+        <w:rPr>
+          <w:lang w:val="en-US"/>
+        </w:rPr>
+      </w:pPr>
+      <w:r>
+        <w:rPr>
+          <w:lang w:val="en-US"/>
+        </w:rPr>
+        <w:lastRenderedPageBreak/>
         <w:t>To keep 95% of the most important categories, we could keep the 3989 first categories (on 5010)</w:t>
       </w:r>
     </w:p>
@@ -522,16 +544,15 @@
     </w:p>
     <w:p>
       <w:pPr>
-        <w:pStyle w:val="Titre2"/>
-        <w:rPr>
-          <w:lang w:val="en-US"/>
-        </w:rPr>
-      </w:pPr>
-      <w:r>
-        <w:rPr>
-          <w:lang w:val="en-US"/>
-        </w:rPr>
-        <w:lastRenderedPageBreak/>
+        <w:pStyle w:val="Titre3"/>
+        <w:rPr>
+          <w:lang w:val="en-US"/>
+        </w:rPr>
+      </w:pPr>
+      <w:r>
+        <w:rPr>
+          <w:lang w:val="en-US"/>
+        </w:rPr>
         <w:t>Categories representing at least 1% of all the books</w:t>
       </w:r>
     </w:p>
@@ -611,6 +632,313 @@
     </w:p>
     <w:p>
       <w:pPr>
+        <w:pStyle w:val="Titre2"/>
+        <w:rPr>
+          <w:lang w:val="en-US"/>
+        </w:rPr>
+      </w:pPr>
+      <w:r>
+        <w:rPr>
+          <w:lang w:val="en-US"/>
+        </w:rPr>
+        <w:t>Cleaning</w:t>
+      </w:r>
+    </w:p>
+    <w:p>
+      <w:pPr>
+        <w:rPr>
+          <w:lang w:val="en-US"/>
+        </w:rPr>
+      </w:pPr>
+    </w:p>
+    <w:p>
+      <w:pPr>
+        <w:rPr>
+          <w:lang w:val="en-US"/>
+        </w:rPr>
+      </w:pPr>
+      <w:r>
+        <w:rPr>
+          <w:lang w:val="en-US"/>
+        </w:rPr>
+        <w:t>The cleaning has been performed in several steps :</w:t>
+      </w:r>
+    </w:p>
+    <w:p>
+      <w:pPr>
+        <w:pStyle w:val="Paragraphedeliste"/>
+        <w:numPr>
+          <w:ilvl w:val="0"/>
+          <w:numId w:val="3"/>
+        </w:numPr>
+        <w:rPr>
+          <w:lang w:val="en-US"/>
+        </w:rPr>
+      </w:pPr>
+      <w:r>
+        <w:rPr>
+          <w:lang w:val="en-US"/>
+        </w:rPr>
+        <w:t>1</w:t>
+      </w:r>
+      <w:r>
+        <w:rPr>
+          <w:vertAlign w:val="superscript"/>
+          <w:lang w:val="en-US"/>
+        </w:rPr>
+        <w:t>st</w:t>
+      </w:r>
+      <w:r>
+        <w:rPr>
+          <w:lang w:val="en-US"/>
+        </w:rPr>
+        <w:t xml:space="preserve"> categories with </w:t>
+      </w:r>
+      <w:r>
+        <w:rPr>
+          <w:b/>
+          <w:bCs/>
+          <w:i/>
+          <w:iCs/>
+          <w:color w:val="FF0000"/>
+          <w:lang w:val="en-US"/>
+        </w:rPr>
+        <w:t>"&amp;"</w:t>
+      </w:r>
+      <w:r>
+        <w:rPr>
+          <w:lang w:val="en-US"/>
+        </w:rPr>
+        <w:t xml:space="preserve"> inside : a second column "Category_other" has been created to take the 2</w:t>
+      </w:r>
+      <w:r>
+        <w:rPr>
+          <w:vertAlign w:val="superscript"/>
+          <w:lang w:val="en-US"/>
+        </w:rPr>
+        <w:t>nd</w:t>
+      </w:r>
+      <w:r>
+        <w:rPr>
+          <w:lang w:val="en-US"/>
+        </w:rPr>
+        <w:t xml:space="preserve"> term after the "&amp;"</w:t>
+      </w:r>
+    </w:p>
+    <w:p>
+      <w:pPr>
+        <w:pStyle w:val="Paragraphedeliste"/>
+        <w:rPr>
+          <w:lang w:val="en-US"/>
+        </w:rPr>
+      </w:pPr>
+    </w:p>
+    <w:p>
+      <w:pPr>
+        <w:pStyle w:val="Paragraphedeliste"/>
+        <w:numPr>
+          <w:ilvl w:val="0"/>
+          <w:numId w:val="3"/>
+        </w:numPr>
+        <w:rPr>
+          <w:lang w:val="en-US"/>
+        </w:rPr>
+      </w:pPr>
+      <w:r>
+        <w:rPr>
+          <w:lang w:val="en-US"/>
+        </w:rPr>
+        <w:t xml:space="preserve">Then the category words between </w:t>
+      </w:r>
+      <w:r>
+        <w:rPr>
+          <w:b/>
+          <w:bCs/>
+          <w:i/>
+          <w:iCs/>
+          <w:color w:val="FF0000"/>
+          <w:lang w:val="en-US"/>
+        </w:rPr>
+        <w:t>"(…)"</w:t>
+      </w:r>
+      <w:r>
+        <w:rPr>
+          <w:lang w:val="en-US"/>
+        </w:rPr>
+        <w:t xml:space="preserve"> has been put inside </w:t>
+      </w:r>
+      <w:r>
+        <w:rPr>
+          <w:lang w:val="en-US"/>
+        </w:rPr>
+        <w:t xml:space="preserve">"Category_other" </w:t>
+      </w:r>
+      <w:r>
+        <w:rPr>
+          <w:lang w:val="en-US"/>
+        </w:rPr>
+        <w:t>column, and the first term only remains on the "Category" column</w:t>
+      </w:r>
+    </w:p>
+    <w:p>
+      <w:pPr>
+        <w:pStyle w:val="Paragraphedeliste"/>
+        <w:rPr>
+          <w:lang w:val="en-US"/>
+        </w:rPr>
+      </w:pPr>
+    </w:p>
+    <w:p>
+      <w:pPr>
+        <w:pStyle w:val="Paragraphedeliste"/>
+        <w:numPr>
+          <w:ilvl w:val="0"/>
+          <w:numId w:val="3"/>
+        </w:numPr>
+        <w:rPr>
+          <w:lang w:val="en-US"/>
+        </w:rPr>
+      </w:pPr>
+      <w:r>
+        <w:rPr>
+          <w:lang w:val="en-US"/>
+        </w:rPr>
+        <w:t xml:space="preserve">Then the category words </w:t>
+      </w:r>
+      <w:r>
+        <w:rPr>
+          <w:lang w:val="en-US"/>
+        </w:rPr>
+        <w:t>with</w:t>
+      </w:r>
+      <w:r>
+        <w:rPr>
+          <w:lang w:val="en-US"/>
+        </w:rPr>
+        <w:t xml:space="preserve"> </w:t>
+      </w:r>
+      <w:r>
+        <w:rPr>
+          <w:b/>
+          <w:bCs/>
+          <w:i/>
+          <w:iCs/>
+          <w:color w:val="FF0000"/>
+          <w:lang w:val="en-US"/>
+        </w:rPr>
+        <w:t>"</w:t>
+      </w:r>
+      <w:r>
+        <w:rPr>
+          <w:b/>
+          <w:bCs/>
+          <w:i/>
+          <w:iCs/>
+          <w:color w:val="FF0000"/>
+          <w:lang w:val="en-US"/>
+        </w:rPr>
+        <w:t>,</w:t>
+      </w:r>
+      <w:r>
+        <w:rPr>
+          <w:b/>
+          <w:bCs/>
+          <w:i/>
+          <w:iCs/>
+          <w:color w:val="FF0000"/>
+          <w:lang w:val="en-US"/>
+        </w:rPr>
+        <w:t xml:space="preserve">" </w:t>
+      </w:r>
+      <w:r>
+        <w:rPr>
+          <w:lang w:val="en-US"/>
+        </w:rPr>
+        <w:t xml:space="preserve">has been </w:t>
+      </w:r>
+      <w:r>
+        <w:rPr>
+          <w:lang w:val="en-US"/>
+        </w:rPr>
+        <w:t xml:space="preserve">splitted in two : the first term before the "," on "Category" column, and all the remaining termns in </w:t>
+      </w:r>
+      <w:r>
+        <w:rPr>
+          <w:lang w:val="en-US"/>
+        </w:rPr>
+        <w:t>"Category_other" column</w:t>
+      </w:r>
+    </w:p>
+    <w:p>
+      <w:pPr>
+        <w:rPr>
+          <w:lang w:val="en-US"/>
+        </w:rPr>
+      </w:pPr>
+      <w:r>
+        <w:rPr>
+          <w:lang w:val="en-US"/>
+        </w:rPr>
+        <w:br w:type="page"/>
+      </w:r>
+    </w:p>
+    <w:p>
+      <w:pPr>
+        <w:rPr>
+          <w:lang w:val="en-US"/>
+        </w:rPr>
+      </w:pPr>
+    </w:p>
+    <w:p>
+      <w:pPr>
+        <w:pStyle w:val="Titre2"/>
+        <w:rPr>
+          <w:lang w:val="en-US"/>
+        </w:rPr>
+      </w:pPr>
+      <w:r>
+        <w:rPr>
+          <w:lang w:val="en-US"/>
+        </w:rPr>
+        <w:t>After cleaning</w:t>
+      </w:r>
+    </w:p>
+    <w:p>
+      <w:pPr>
+        <w:rPr>
+          <w:lang w:val="en-US"/>
+        </w:rPr>
+      </w:pPr>
+    </w:p>
+    <w:p>
+      <w:pPr>
+        <w:rPr>
+          <w:lang w:val="en-US"/>
+        </w:rPr>
+      </w:pPr>
+    </w:p>
+    <w:p>
+      <w:pPr>
+        <w:rPr>
+          <w:lang w:val="en-US"/>
+        </w:rPr>
+      </w:pPr>
+      <w:r>
+        <w:rPr>
+          <w:lang w:val="en-US"/>
+        </w:rPr>
+        <w:br w:type="page"/>
+      </w:r>
+    </w:p>
+    <w:p>
+      <w:pPr>
+        <w:rPr>
+          <w:lang w:val="en-US"/>
+        </w:rPr>
+      </w:pPr>
+    </w:p>
+    <w:p>
+      <w:pPr>
         <w:pStyle w:val="Titre1"/>
         <w:rPr>
           <w:lang w:val="en-US"/>
@@ -2182,6 +2510,7 @@
       </w:pPr>
       <w:r>
         <w:rPr>
+          <w:noProof/>
           <w:lang w:val="en-US"/>
         </w:rPr>
         <w:drawing>
@@ -2276,13 +2605,7 @@
         <w:rPr>
           <w:lang w:val="en-US"/>
         </w:rPr>
-        <w:t xml:space="preserve"> </w:t>
-      </w:r>
-      <w:r>
-        <w:rPr>
-          <w:lang w:val="en-US"/>
-        </w:rPr>
-        <w:t>by their ISO 639 coding</w:t>
+        <w:t xml:space="preserve"> by their ISO 639 coding</w:t>
       </w:r>
     </w:p>
     <w:p>
@@ -2316,6 +2639,7 @@
       </w:pPr>
       <w:r>
         <w:rPr>
+          <w:noProof/>
           <w:lang w:val="en-US"/>
         </w:rPr>
         <w:drawing>
@@ -2466,6 +2790,7 @@
       </w:pPr>
       <w:r>
         <w:rPr>
+          <w:noProof/>
           <w:lang w:val="en-US"/>
         </w:rPr>
         <w:drawing>
@@ -2603,13 +2928,7 @@
         <w:rPr>
           <w:lang w:val="en-US"/>
         </w:rPr>
-        <w:t xml:space="preserve"> </w:t>
-      </w:r>
-      <w:r>
-        <w:rPr>
-          <w:lang w:val="en-US"/>
-        </w:rPr>
-        <w:t>awards_names.csv</w:t>
+        <w:t xml:space="preserve"> awards_names.csv</w:t>
       </w:r>
       <w:r>
         <w:rPr>
@@ -2634,6 +2953,7 @@
       </w:pPr>
       <w:r>
         <w:rPr>
+          <w:noProof/>
           <w:lang w:val="en-US"/>
         </w:rPr>
         <w:lastRenderedPageBreak/>
@@ -2784,6 +3104,7 @@
       </w:pPr>
       <w:r>
         <w:rPr>
+          <w:noProof/>
           <w:lang w:val="en-US"/>
         </w:rPr>
         <w:drawing>
@@ -2864,11 +3185,10 @@
 <file path=word/numbering.xml><?xml version="1.0" encoding="utf-8"?>
 <w:numbering xmlns:wpc="http://schemas.microsoft.com/office/word/2010/wordprocessingCanvas" xmlns:cx="http://schemas.microsoft.com/office/drawing/2014/chartex" xmlns:cx1="http://schemas.microsoft.com/office/drawing/2015/9/8/chartex" xmlns:cx2="http://schemas.microsoft.com/office/drawing/2015/10/21/chartex" xmlns:cx3="http://schemas.microsoft.com/office/drawing/2016/5/9/chartex" xmlns:cx4="http://schemas.microsoft.com/office/drawing/2016/5/10/chartex" xmlns:cx5="http://schemas.microsoft.com/office/drawing/2016/5/11/chartex" xmlns:cx6="http://schemas.microsoft.com/office/drawing/2016/5/12/chartex" xmlns:cx7="http://schemas.microsoft.com/office/drawing/2016/5/13/chartex" xmlns:cx8="http://schemas.microsoft.com/office/drawing/2016/5/14/chartex" xmlns:mc="http://schemas.openxmlformats.org/markup-compatibility/2006" xmlns:aink="http://schemas.microsoft.com/office/drawing/2016/ink" xmlns:am3d="http://schemas.microsoft.com/office/drawing/2017/model3d" xmlns:o="urn:schemas-microsoft-com:office:office" xmlns:r="http://schemas.openxmlformats.org/officeDocument/2006/relationships" xmlns:m="http://schemas.openxmlformats.org/officeDocument/2006/math" xmlns:v="urn:schemas-microsoft-com:vml" xmlns:wp14="http://schemas.microsoft.com/office/word/2010/wordprocessingDrawing" xmlns:wp="http://schemas.openxmlformats.org/drawingml/2006/wordprocessingDrawing" xmlns:w10="urn:schemas-microsoft-com:office:word" xmlns:w="http://schemas.openxmlformats.org/wordprocessingml/2006/main" xmlns:w14="http://schemas.microsoft.com/office/word/2010/wordml" xmlns:w15="http://schemas.microsoft.com/office/word/2012/wordml" xmlns:w16cex="http://schemas.microsoft.com/office/word/2018/wordml/cex" xmlns:w16cid="http://schemas.microsoft.com/office/word/2016/wordml/cid" xmlns:w16="http://schemas.microsoft.com/office/word/2018/wordml" xmlns:w16sdtdh="http://schemas.microsoft.com/office/word/2020/wordml/sdtdatahash" xmlns:w16se="http://schemas.microsoft.com/office/word/2015/wordml/symex" xmlns:wpg="http://schemas.microsoft.com/office/word/2010/wordprocessingGroup" xmlns:wpi="http://schemas.microsoft.com/office/word/2010/wordprocessingInk" xmlns:wne="http://schemas.microsoft.com/office/word/2006/wordml" xmlns:wps="http://schemas.microsoft.com/office/word/2010/wordprocessingShape" mc:Ignorable="w14 w15 w16se w16cid w16 w16cex w16sdtdh wp14">
   <w:abstractNum w:abstractNumId="0" w15:restartNumberingAfterBreak="0">
-    <w:nsid w:val="26B11EA0"/>
+    <w:nsid w:val="08DC1824"/>
     <w:multiLevelType w:val="hybridMultilevel"/>
-    <w:tmpl w:val="B212D0F8"/>
-    <w:lvl w:ilvl="0" w:tplc="D9B8EBD4">
-      <w:start w:val="2"/>
+    <w:tmpl w:val="B6427F24"/>
+    <w:lvl w:ilvl="0" w:tplc="76B8E654">
       <w:numFmt w:val="bullet"/>
       <w:lvlText w:val="-"/>
       <w:lvlJc w:val="left"/>
@@ -2977,6 +3297,119 @@
     </w:lvl>
   </w:abstractNum>
   <w:abstractNum w:abstractNumId="1" w15:restartNumberingAfterBreak="0">
+    <w:nsid w:val="26B11EA0"/>
+    <w:multiLevelType w:val="hybridMultilevel"/>
+    <w:tmpl w:val="B212D0F8"/>
+    <w:lvl w:ilvl="0" w:tplc="D9B8EBD4">
+      <w:start w:val="2"/>
+      <w:numFmt w:val="bullet"/>
+      <w:lvlText w:val="-"/>
+      <w:lvlJc w:val="left"/>
+      <w:pPr>
+        <w:ind w:left="720" w:hanging="360"/>
+      </w:pPr>
+      <w:rPr>
+        <w:rFonts w:ascii="Calibri" w:eastAsiaTheme="minorHAnsi" w:hAnsi="Calibri" w:cs="Calibri" w:hint="default"/>
+      </w:rPr>
+    </w:lvl>
+    <w:lvl w:ilvl="1" w:tplc="040C0003" w:tentative="1">
+      <w:start w:val="1"/>
+      <w:numFmt w:val="bullet"/>
+      <w:lvlText w:val="o"/>
+      <w:lvlJc w:val="left"/>
+      <w:pPr>
+        <w:ind w:left="1440" w:hanging="360"/>
+      </w:pPr>
+      <w:rPr>
+        <w:rFonts w:ascii="Courier New" w:hAnsi="Courier New" w:cs="Courier New" w:hint="default"/>
+      </w:rPr>
+    </w:lvl>
+    <w:lvl w:ilvl="2" w:tplc="040C0005" w:tentative="1">
+      <w:start w:val="1"/>
+      <w:numFmt w:val="bullet"/>
+      <w:lvlText w:val=""/>
+      <w:lvlJc w:val="left"/>
+      <w:pPr>
+        <w:ind w:left="2160" w:hanging="360"/>
+      </w:pPr>
+      <w:rPr>
+        <w:rFonts w:ascii="Wingdings" w:hAnsi="Wingdings" w:hint="default"/>
+      </w:rPr>
+    </w:lvl>
+    <w:lvl w:ilvl="3" w:tplc="040C0001" w:tentative="1">
+      <w:start w:val="1"/>
+      <w:numFmt w:val="bullet"/>
+      <w:lvlText w:val=""/>
+      <w:lvlJc w:val="left"/>
+      <w:pPr>
+        <w:ind w:left="2880" w:hanging="360"/>
+      </w:pPr>
+      <w:rPr>
+        <w:rFonts w:ascii="Symbol" w:hAnsi="Symbol" w:hint="default"/>
+      </w:rPr>
+    </w:lvl>
+    <w:lvl w:ilvl="4" w:tplc="040C0003" w:tentative="1">
+      <w:start w:val="1"/>
+      <w:numFmt w:val="bullet"/>
+      <w:lvlText w:val="o"/>
+      <w:lvlJc w:val="left"/>
+      <w:pPr>
+        <w:ind w:left="3600" w:hanging="360"/>
+      </w:pPr>
+      <w:rPr>
+        <w:rFonts w:ascii="Courier New" w:hAnsi="Courier New" w:cs="Courier New" w:hint="default"/>
+      </w:rPr>
+    </w:lvl>
+    <w:lvl w:ilvl="5" w:tplc="040C0005" w:tentative="1">
+      <w:start w:val="1"/>
+      <w:numFmt w:val="bullet"/>
+      <w:lvlText w:val=""/>
+      <w:lvlJc w:val="left"/>
+      <w:pPr>
+        <w:ind w:left="4320" w:hanging="360"/>
+      </w:pPr>
+      <w:rPr>
+        <w:rFonts w:ascii="Wingdings" w:hAnsi="Wingdings" w:hint="default"/>
+      </w:rPr>
+    </w:lvl>
+    <w:lvl w:ilvl="6" w:tplc="040C0001" w:tentative="1">
+      <w:start w:val="1"/>
+      <w:numFmt w:val="bullet"/>
+      <w:lvlText w:val=""/>
+      <w:lvlJc w:val="left"/>
+      <w:pPr>
+        <w:ind w:left="5040" w:hanging="360"/>
+      </w:pPr>
+      <w:rPr>
+        <w:rFonts w:ascii="Symbol" w:hAnsi="Symbol" w:hint="default"/>
+      </w:rPr>
+    </w:lvl>
+    <w:lvl w:ilvl="7" w:tplc="040C0003" w:tentative="1">
+      <w:start w:val="1"/>
+      <w:numFmt w:val="bullet"/>
+      <w:lvlText w:val="o"/>
+      <w:lvlJc w:val="left"/>
+      <w:pPr>
+        <w:ind w:left="5760" w:hanging="360"/>
+      </w:pPr>
+      <w:rPr>
+        <w:rFonts w:ascii="Courier New" w:hAnsi="Courier New" w:cs="Courier New" w:hint="default"/>
+      </w:rPr>
+    </w:lvl>
+    <w:lvl w:ilvl="8" w:tplc="040C0005" w:tentative="1">
+      <w:start w:val="1"/>
+      <w:numFmt w:val="bullet"/>
+      <w:lvlText w:val=""/>
+      <w:lvlJc w:val="left"/>
+      <w:pPr>
+        <w:ind w:left="6480" w:hanging="360"/>
+      </w:pPr>
+      <w:rPr>
+        <w:rFonts w:ascii="Wingdings" w:hAnsi="Wingdings" w:hint="default"/>
+      </w:rPr>
+    </w:lvl>
+  </w:abstractNum>
+  <w:abstractNum w:abstractNumId="2" w15:restartNumberingAfterBreak="0">
     <w:nsid w:val="5B4B249E"/>
     <w:multiLevelType w:val="hybridMultilevel"/>
     <w:tmpl w:val="9A96E42C"/>
@@ -3090,9 +3523,12 @@
     </w:lvl>
   </w:abstractNum>
   <w:num w:numId="1">
+    <w:abstractNumId w:val="2"/>
+  </w:num>
+  <w:num w:numId="2">
     <w:abstractNumId w:val="1"/>
   </w:num>
-  <w:num w:numId="2">
+  <w:num w:numId="3">
     <w:abstractNumId w:val="0"/>
   </w:num>
 </w:numbering>

--- a/datasets/BookCrossingScrapped_AnalysisAndCleaning.docx
+++ b/datasets/BookCrossingScrapped_AnalysisAndCleaning.docx
@@ -247,15 +247,8 @@
         <w:rPr>
           <w:lang w:val="en-US"/>
         </w:rPr>
-        <w:t>Categories</w:t>
-      </w:r>
-    </w:p>
-    <w:p>
-      <w:pPr>
-        <w:rPr>
-          <w:lang w:val="en-US"/>
-        </w:rPr>
-      </w:pPr>
+        <w:t>Languages</w:t>
+      </w:r>
     </w:p>
     <w:p>
       <w:pPr>
@@ -268,31 +261,339 @@
         <w:rPr>
           <w:lang w:val="en-US"/>
         </w:rPr>
-        <w:t>Before cleaning</w:t>
-      </w:r>
-    </w:p>
-    <w:p>
-      <w:pPr>
-        <w:rPr>
-          <w:lang w:val="en-US"/>
-        </w:rPr>
-      </w:pPr>
-    </w:p>
-    <w:p>
-      <w:pPr>
-        <w:rPr>
-          <w:lang w:val="en-US"/>
-        </w:rPr>
-      </w:pPr>
-      <w:r>
-        <w:rPr>
-          <w:lang w:val="en-US"/>
-        </w:rPr>
-        <w:t>5010 categories</w:t>
-      </w:r>
-    </w:p>
-    <w:p>
-      <w:pPr>
+        <w:br/>
+        <w:t>Cleaning</w:t>
+      </w:r>
+    </w:p>
+    <w:p>
+      <w:pPr>
+        <w:rPr>
+          <w:lang w:val="en-US"/>
+        </w:rPr>
+      </w:pPr>
+    </w:p>
+    <w:p>
+      <w:pPr>
+        <w:rPr>
+          <w:lang w:val="en-US"/>
+        </w:rPr>
+      </w:pPr>
+      <w:r>
+        <w:rPr>
+          <w:lang w:val="en-US"/>
+        </w:rPr>
+        <w:t xml:space="preserve">Some languages were </w:t>
+      </w:r>
+      <w:r>
+        <w:rPr>
+          <w:b/>
+          <w:bCs/>
+          <w:i/>
+          <w:iCs/>
+          <w:color w:val="FF0000"/>
+          <w:lang w:val="en-US"/>
+        </w:rPr>
+        <w:t>coded in several words</w:t>
+      </w:r>
+      <w:r>
+        <w:rPr>
+          <w:color w:val="FF0000"/>
+          <w:lang w:val="en-US"/>
+        </w:rPr>
+        <w:t xml:space="preserve"> </w:t>
+      </w:r>
+      <w:r>
+        <w:rPr>
+          <w:lang w:val="en-US"/>
+        </w:rPr>
+        <w:t>:</w:t>
+      </w:r>
+    </w:p>
+    <w:p>
+      <w:pPr>
+        <w:pStyle w:val="Paragraphedeliste"/>
+        <w:numPr>
+          <w:ilvl w:val="0"/>
+          <w:numId w:val="2"/>
+        </w:numPr>
+        <w:rPr>
+          <w:lang w:val="en-US"/>
+        </w:rPr>
+      </w:pPr>
+      <w:r>
+        <w:rPr>
+          <w:lang w:val="en-US"/>
+        </w:rPr>
+        <w:t>"Catalan; Valencian"</w:t>
+      </w:r>
+      <w:r>
+        <w:rPr>
+          <w:lang w:val="en-US"/>
+        </w:rPr>
+        <w:tab/>
+      </w:r>
+      <w:r>
+        <w:rPr>
+          <w:lang w:val="en-US"/>
+        </w:rPr>
+        <w:tab/>
+      </w:r>
+      <w:r>
+        <w:rPr>
+          <w:lang w:val="en-US"/>
+        </w:rPr>
+        <w:tab/>
+      </w:r>
+      <w:r>
+        <w:rPr>
+          <w:lang w:val="en-US"/>
+        </w:rPr>
+        <w:tab/>
+      </w:r>
+      <w:r>
+        <w:rPr>
+          <w:lang w:val="en-US"/>
+        </w:rPr>
+        <w:tab/>
+        <w:t xml:space="preserve">=&gt; </w:t>
+      </w:r>
+      <w:r>
+        <w:rPr>
+          <w:lang w:val="en-US"/>
+        </w:rPr>
+        <w:tab/>
+        <w:t>ca</w:t>
+      </w:r>
+    </w:p>
+    <w:p>
+      <w:pPr>
+        <w:pStyle w:val="Paragraphedeliste"/>
+        <w:numPr>
+          <w:ilvl w:val="0"/>
+          <w:numId w:val="2"/>
+        </w:numPr>
+        <w:rPr>
+          <w:lang w:val="en-US"/>
+        </w:rPr>
+      </w:pPr>
+      <w:r>
+        <w:rPr>
+          <w:lang w:val="en-US"/>
+        </w:rPr>
+        <w:t>"English, Middle (1100-1500)"</w:t>
+      </w:r>
+      <w:r>
+        <w:rPr>
+          <w:lang w:val="en-US"/>
+        </w:rPr>
+        <w:tab/>
+      </w:r>
+      <w:r>
+        <w:rPr>
+          <w:lang w:val="en-US"/>
+        </w:rPr>
+        <w:tab/>
+      </w:r>
+      <w:r>
+        <w:rPr>
+          <w:lang w:val="en-US"/>
+        </w:rPr>
+        <w:tab/>
+      </w:r>
+      <w:r>
+        <w:rPr>
+          <w:lang w:val="en-US"/>
+        </w:rPr>
+        <w:tab/>
+      </w:r>
+      <w:r>
+        <w:rPr>
+          <w:lang w:val="en-US"/>
+        </w:rPr>
+        <w:tab/>
+        <w:t>en</w:t>
+      </w:r>
+    </w:p>
+    <w:p>
+      <w:pPr>
+        <w:pStyle w:val="Paragraphedeliste"/>
+        <w:numPr>
+          <w:ilvl w:val="0"/>
+          <w:numId w:val="2"/>
+        </w:numPr>
+        <w:rPr>
+          <w:lang w:val="en-US"/>
+        </w:rPr>
+      </w:pPr>
+      <w:r>
+        <w:rPr>
+          <w:lang w:val="en-US"/>
+        </w:rPr>
+        <w:t>"Multiple languages"</w:t>
+      </w:r>
+      <w:r>
+        <w:rPr>
+          <w:lang w:val="en-US"/>
+        </w:rPr>
+        <w:tab/>
+      </w:r>
+      <w:r>
+        <w:rPr>
+          <w:lang w:val="en-US"/>
+        </w:rPr>
+        <w:tab/>
+      </w:r>
+      <w:r>
+        <w:rPr>
+          <w:lang w:val="en-US"/>
+        </w:rPr>
+        <w:tab/>
+      </w:r>
+      <w:r>
+        <w:rPr>
+          <w:lang w:val="en-US"/>
+        </w:rPr>
+        <w:tab/>
+      </w:r>
+      <w:r>
+        <w:rPr>
+          <w:lang w:val="en-US"/>
+        </w:rPr>
+        <w:tab/>
+      </w:r>
+      <w:r>
+        <w:rPr>
+          <w:lang w:val="en-US"/>
+        </w:rPr>
+        <w:tab/>
+        <w:t>en</w:t>
+      </w:r>
+    </w:p>
+    <w:p>
+      <w:pPr>
+        <w:pStyle w:val="Paragraphedeliste"/>
+        <w:numPr>
+          <w:ilvl w:val="0"/>
+          <w:numId w:val="2"/>
+        </w:numPr>
+        <w:rPr>
+          <w:lang w:val="en-US"/>
+        </w:rPr>
+      </w:pPr>
+      <w:r>
+        <w:rPr>
+          <w:lang w:val="en-US"/>
+        </w:rPr>
+        <w:t>"zh-CN"</w:t>
+      </w:r>
+      <w:r>
+        <w:rPr>
+          <w:lang w:val="en-US"/>
+        </w:rPr>
+        <w:tab/>
+      </w:r>
+      <w:r>
+        <w:rPr>
+          <w:lang w:val="en-US"/>
+        </w:rPr>
+        <w:tab/>
+      </w:r>
+      <w:r>
+        <w:rPr>
+          <w:lang w:val="en-US"/>
+        </w:rPr>
+        <w:tab/>
+      </w:r>
+      <w:r>
+        <w:rPr>
+          <w:lang w:val="en-US"/>
+        </w:rPr>
+        <w:tab/>
+      </w:r>
+      <w:r>
+        <w:rPr>
+          <w:lang w:val="en-US"/>
+        </w:rPr>
+        <w:tab/>
+      </w:r>
+      <w:r>
+        <w:rPr>
+          <w:lang w:val="en-US"/>
+        </w:rPr>
+        <w:tab/>
+      </w:r>
+      <w:r>
+        <w:rPr>
+          <w:lang w:val="en-US"/>
+        </w:rPr>
+        <w:tab/>
+        <w:t>zh</w:t>
+      </w:r>
+    </w:p>
+    <w:p>
+      <w:pPr>
+        <w:pStyle w:val="Paragraphedeliste"/>
+        <w:numPr>
+          <w:ilvl w:val="0"/>
+          <w:numId w:val="2"/>
+        </w:numPr>
+        <w:rPr>
+          <w:lang w:val="en-US"/>
+        </w:rPr>
+      </w:pPr>
+      <w:r>
+        <w:rPr>
+          <w:lang w:val="en-US"/>
+        </w:rPr>
+        <w:t>"zh-TW"</w:t>
+      </w:r>
+      <w:r>
+        <w:rPr>
+          <w:lang w:val="en-US"/>
+        </w:rPr>
+        <w:tab/>
+      </w:r>
+      <w:r>
+        <w:rPr>
+          <w:lang w:val="en-US"/>
+        </w:rPr>
+        <w:tab/>
+      </w:r>
+      <w:r>
+        <w:rPr>
+          <w:lang w:val="en-US"/>
+        </w:rPr>
+        <w:tab/>
+      </w:r>
+      <w:r>
+        <w:rPr>
+          <w:lang w:val="en-US"/>
+        </w:rPr>
+        <w:tab/>
+      </w:r>
+      <w:r>
+        <w:rPr>
+          <w:lang w:val="en-US"/>
+        </w:rPr>
+        <w:tab/>
+      </w:r>
+      <w:r>
+        <w:rPr>
+          <w:lang w:val="en-US"/>
+        </w:rPr>
+        <w:tab/>
+      </w:r>
+      <w:r>
+        <w:rPr>
+          <w:lang w:val="en-US"/>
+        </w:rPr>
+        <w:tab/>
+        <w:t>zh</w:t>
+      </w:r>
+    </w:p>
+    <w:p>
+      <w:pPr>
+        <w:pStyle w:val="Paragraphedeliste"/>
         <w:rPr>
           <w:lang w:val="en-US"/>
         </w:rPr>
@@ -313,16 +614,22 @@
         <w:rPr>
           <w:lang w:val="en-US"/>
         </w:rPr>
-        <w:t>Categories with only one element saved in</w:t>
-      </w:r>
-      <w:r>
-        <w:rPr>
-          <w:lang w:val="en-US"/>
-        </w:rPr>
-        <w:t xml:space="preserve"> "</w:t>
-      </w:r>
-      <w:r>
-        <w:rPr>
+        <w:t xml:space="preserve">Replaced by their </w:t>
+      </w:r>
+      <w:r>
+        <w:rPr>
+          <w:b/>
+          <w:bCs/>
+          <w:i/>
+          <w:iCs/>
+          <w:color w:val="FF0000"/>
+          <w:lang w:val="en-US"/>
+        </w:rPr>
+        <w:t>ISO 639 coding</w:t>
+      </w:r>
+      <w:r>
+        <w:rPr>
+          <w:color w:val="FF0000"/>
           <w:lang w:val="en-US"/>
         </w:rPr>
         <w:t xml:space="preserve"> </w:t>
@@ -331,58 +638,27 @@
         <w:rPr>
           <w:lang w:val="en-US"/>
         </w:rPr>
-        <w:t>cat_one_book.csv</w:t>
-      </w:r>
-      <w:r>
-        <w:rPr>
-          <w:lang w:val="en-US"/>
-        </w:rPr>
-        <w:t>"</w:t>
-      </w:r>
-    </w:p>
-    <w:p>
-      <w:pPr>
-        <w:rPr>
-          <w:lang w:val="en-US"/>
-        </w:rPr>
-      </w:pPr>
-    </w:p>
-    <w:p>
-      <w:pPr>
-        <w:pStyle w:val="Titre3"/>
-        <w:rPr>
-          <w:lang w:val="en-US"/>
-        </w:rPr>
-      </w:pPr>
-      <w:r>
-        <w:rPr>
-          <w:lang w:val="en-US"/>
-        </w:rPr>
-        <w:t>Lots of Fiction : 35.28 % of all books</w:t>
-      </w:r>
-    </w:p>
-    <w:p>
-      <w:pPr>
-        <w:rPr>
-          <w:lang w:val="en-US"/>
-        </w:rPr>
-      </w:pPr>
-      <w:r>
-        <w:rPr>
-          <w:lang w:val="en-US"/>
-        </w:rPr>
-        <w:tab/>
-      </w:r>
+        <w:t>:</w:t>
+      </w:r>
+    </w:p>
+    <w:p>
+      <w:pPr>
+        <w:pStyle w:val="Paragraphedeliste"/>
+        <w:ind w:firstLine="696"/>
+        <w:rPr>
+          <w:lang w:val="en-US"/>
+        </w:rPr>
+      </w:pPr>
       <w:r>
         <w:rPr>
           <w:noProof/>
           <w:lang w:val="en-US"/>
         </w:rPr>
         <w:drawing>
-          <wp:inline distT="0" distB="0" distL="0" distR="0" wp14:anchorId="00209FAC" wp14:editId="2B41004E">
-            <wp:extent cx="5144494" cy="3683712"/>
-            <wp:effectExtent l="0" t="0" r="0" b="0"/>
-            <wp:docPr id="3" name="Image 3"/>
+          <wp:inline distT="0" distB="0" distL="0" distR="0" wp14:anchorId="33E1791F" wp14:editId="6BF05A79">
+            <wp:extent cx="5760720" cy="3477895"/>
+            <wp:effectExtent l="0" t="0" r="0" b="8255"/>
+            <wp:docPr id="8" name="Image 8"/>
             <wp:cNvGraphicFramePr>
               <a:graphicFrameLocks xmlns:a="http://schemas.openxmlformats.org/drawingml/2006/main" noChangeAspect="1"/>
             </wp:cNvGraphicFramePr>
@@ -402,7 +678,7 @@
                   <pic:spPr>
                     <a:xfrm>
                       <a:off x="0" y="0"/>
-                      <a:ext cx="5175843" cy="3706160"/>
+                      <a:ext cx="5760720" cy="3477895"/>
                     </a:xfrm>
                     <a:prstGeom prst="rect">
                       <a:avLst/>
@@ -417,15 +693,15 @@
     </w:p>
     <w:p>
       <w:pPr>
-        <w:rPr>
-          <w:lang w:val="en-US"/>
-        </w:rPr>
-      </w:pPr>
-      <w:r>
-        <w:rPr>
-          <w:lang w:val="en-US"/>
-        </w:rPr>
-        <w:tab/>
+        <w:pStyle w:val="Paragraphedeliste"/>
+        <w:rPr>
+          <w:lang w:val="en-US"/>
+        </w:rPr>
+      </w:pPr>
+      <w:r>
+        <w:rPr>
+          <w:lang w:val="en-US"/>
+        </w:rPr>
         <w:t>[…]</w:t>
       </w:r>
     </w:p>
@@ -438,16 +714,73 @@
     </w:p>
     <w:p>
       <w:pPr>
-        <w:pStyle w:val="Titre3"/>
-        <w:rPr>
-          <w:lang w:val="en-US"/>
-        </w:rPr>
-      </w:pPr>
-      <w:r>
-        <w:rPr>
-          <w:lang w:val="en-US"/>
-        </w:rPr>
-        <w:t>Repartition of the number of elements insed categories : lots of categories with less than 80 books inside</w:t>
+        <w:rPr>
+          <w:lang w:val="en-US"/>
+        </w:rPr>
+      </w:pPr>
+      <w:r>
+        <w:rPr>
+          <w:lang w:val="en-US"/>
+        </w:rPr>
+        <w:t xml:space="preserve">Then some languages are coded with </w:t>
+      </w:r>
+      <w:r>
+        <w:rPr>
+          <w:b/>
+          <w:bCs/>
+          <w:i/>
+          <w:iCs/>
+          <w:color w:val="FF0000"/>
+          <w:lang w:val="en-US"/>
+        </w:rPr>
+        <w:t>words instead of ISO 639 coding</w:t>
+      </w:r>
+      <w:r>
+        <w:rPr>
+          <w:color w:val="FF0000"/>
+          <w:lang w:val="en-US"/>
+        </w:rPr>
+        <w:t xml:space="preserve"> </w:t>
+      </w:r>
+    </w:p>
+    <w:p>
+      <w:pPr>
+        <w:pStyle w:val="Paragraphedeliste"/>
+        <w:numPr>
+          <w:ilvl w:val="0"/>
+          <w:numId w:val="1"/>
+        </w:numPr>
+        <w:rPr>
+          <w:lang w:val="en-US"/>
+        </w:rPr>
+      </w:pPr>
+      <w:r>
+        <w:rPr>
+          <w:lang w:val="en-US"/>
+        </w:rPr>
+        <w:t>Replaced by their ISO 639 coding</w:t>
+      </w:r>
+    </w:p>
+    <w:p>
+      <w:pPr>
+        <w:rPr>
+          <w:lang w:val="en-US"/>
+        </w:rPr>
+      </w:pPr>
+    </w:p>
+    <w:p>
+      <w:pPr>
+        <w:pStyle w:val="Titre2"/>
+        <w:rPr>
+          <w:lang w:val="en-US"/>
+        </w:rPr>
+      </w:pPr>
+      <w:r>
+        <w:rPr>
+          <w:lang w:val="en-US"/>
+        </w:rPr>
+        <w:lastRenderedPageBreak/>
+        <w:t>Mainly english books</w:t>
       </w:r>
     </w:p>
     <w:p>
@@ -463,10 +796,10 @@
           <w:lang w:val="en-US"/>
         </w:rPr>
         <w:drawing>
-          <wp:inline distT="0" distB="0" distL="0" distR="0" wp14:anchorId="29C78DFF" wp14:editId="679F3BD6">
-            <wp:extent cx="2572109" cy="466790"/>
-            <wp:effectExtent l="0" t="0" r="0" b="9525"/>
-            <wp:docPr id="4" name="Image 4"/>
+          <wp:inline distT="0" distB="0" distL="0" distR="0" wp14:anchorId="7ECBC758" wp14:editId="6AAB70AE">
+            <wp:extent cx="1049572" cy="1854244"/>
+            <wp:effectExtent l="0" t="0" r="0" b="0"/>
+            <wp:docPr id="13" name="Image 13"/>
             <wp:cNvGraphicFramePr>
               <a:graphicFrameLocks xmlns:a="http://schemas.openxmlformats.org/drawingml/2006/main" noChangeAspect="1"/>
             </wp:cNvGraphicFramePr>
@@ -486,7 +819,7 @@
                   <pic:spPr>
                     <a:xfrm>
                       <a:off x="0" y="0"/>
-                      <a:ext cx="2572109" cy="466790"/>
+                      <a:ext cx="1059103" cy="1871082"/>
                     </a:xfrm>
                     <a:prstGeom prst="rect">
                       <a:avLst/>
@@ -501,7 +834,7 @@
     </w:p>
     <w:p>
       <w:pPr>
-        <w:ind w:left="708"/>
+        <w:ind w:firstLine="708"/>
         <w:rPr>
           <w:lang w:val="en-US"/>
         </w:rPr>
@@ -522,62 +855,96 @@
     </w:p>
     <w:p>
       <w:pPr>
-        <w:pStyle w:val="Titre3"/>
-        <w:rPr>
-          <w:lang w:val="en-US"/>
-        </w:rPr>
-      </w:pPr>
-      <w:r>
-        <w:rPr>
-          <w:lang w:val="en-US"/>
-        </w:rPr>
-        <w:lastRenderedPageBreak/>
-        <w:t>To keep 95% of the most important categories, we could keep the 3989 first categories (on 5010)</w:t>
-      </w:r>
-    </w:p>
-    <w:p>
-      <w:pPr>
-        <w:rPr>
-          <w:lang w:val="en-US"/>
-        </w:rPr>
-      </w:pPr>
-    </w:p>
-    <w:p>
-      <w:pPr>
-        <w:pStyle w:val="Titre3"/>
-        <w:rPr>
-          <w:lang w:val="en-US"/>
-        </w:rPr>
-      </w:pPr>
-      <w:r>
-        <w:rPr>
-          <w:lang w:val="en-US"/>
-        </w:rPr>
-        <w:t>Categories representing at least 1% of all the books</w:t>
-      </w:r>
-    </w:p>
-    <w:p>
-      <w:pPr>
-        <w:rPr>
-          <w:lang w:val="en-US"/>
-        </w:rPr>
-      </w:pPr>
-      <w:r>
-        <w:rPr>
-          <w:lang w:val="en-US"/>
-        </w:rPr>
-        <w:tab/>
-      </w:r>
+        <w:rPr>
+          <w:lang w:val="en-US"/>
+        </w:rPr>
+      </w:pPr>
+      <w:r>
+        <w:rPr>
+          <w:lang w:val="en-US"/>
+        </w:rPr>
+        <w:br w:type="page"/>
+      </w:r>
+    </w:p>
+    <w:p>
+      <w:pPr>
+        <w:rPr>
+          <w:lang w:val="en-US"/>
+        </w:rPr>
+      </w:pPr>
+    </w:p>
+    <w:p>
+      <w:pPr>
+        <w:pStyle w:val="Titre1"/>
+        <w:rPr>
+          <w:lang w:val="en-US"/>
+        </w:rPr>
+      </w:pPr>
+      <w:r>
+        <w:rPr>
+          <w:lang w:val="en-US"/>
+        </w:rPr>
+        <w:t>Awards</w:t>
+      </w:r>
+    </w:p>
+    <w:p>
+      <w:pPr>
+        <w:rPr>
+          <w:lang w:val="en-US"/>
+        </w:rPr>
+      </w:pPr>
+    </w:p>
+    <w:p>
+      <w:pPr>
+        <w:pStyle w:val="Titre2"/>
+        <w:rPr>
+          <w:lang w:val="en-US"/>
+        </w:rPr>
+      </w:pPr>
+      <w:r>
+        <w:rPr>
+          <w:lang w:val="en-US"/>
+        </w:rPr>
+        <w:t>Books with lost of awards (before cleaning)</w:t>
+      </w:r>
+    </w:p>
+    <w:p>
+      <w:pPr>
+        <w:rPr>
+          <w:lang w:val="en-US"/>
+        </w:rPr>
+      </w:pPr>
+    </w:p>
+    <w:p>
+      <w:pPr>
+        <w:rPr>
+          <w:lang w:val="en-US"/>
+        </w:rPr>
+      </w:pPr>
+      <w:r>
+        <w:rPr>
+          <w:lang w:val="en-US"/>
+        </w:rPr>
+        <w:t>The maximum number of awards for a same book is 27 !</w:t>
+      </w:r>
+    </w:p>
+    <w:p>
+      <w:pPr>
+        <w:ind w:firstLine="708"/>
+        <w:rPr>
+          <w:lang w:val="en-US"/>
+        </w:rPr>
+      </w:pPr>
       <w:r>
         <w:rPr>
           <w:noProof/>
           <w:lang w:val="en-US"/>
         </w:rPr>
         <w:drawing>
-          <wp:inline distT="0" distB="0" distL="0" distR="0" wp14:anchorId="05555338" wp14:editId="71246328">
-            <wp:extent cx="2751151" cy="1717385"/>
+          <wp:inline distT="0" distB="0" distL="0" distR="0" wp14:anchorId="3552A283" wp14:editId="3E313D14">
+            <wp:extent cx="2427411" cy="3110120"/>
             <wp:effectExtent l="0" t="0" r="0" b="0"/>
-            <wp:docPr id="5" name="Image 5"/>
+            <wp:docPr id="17" name="Image 17"/>
             <wp:cNvGraphicFramePr>
               <a:graphicFrameLocks xmlns:a="http://schemas.openxmlformats.org/drawingml/2006/main" noChangeAspect="1"/>
             </wp:cNvGraphicFramePr>
@@ -597,7 +964,7 @@
                   <pic:spPr>
                     <a:xfrm>
                       <a:off x="0" y="0"/>
-                      <a:ext cx="2769966" cy="1729130"/>
+                      <a:ext cx="2434474" cy="3119170"/>
                     </a:xfrm>
                     <a:prstGeom prst="rect">
                       <a:avLst/>
@@ -616,380 +983,6 @@
           <w:lang w:val="en-US"/>
         </w:rPr>
       </w:pPr>
-      <w:r>
-        <w:rPr>
-          <w:lang w:val="en-US"/>
-        </w:rPr>
-        <w:br w:type="page"/>
-      </w:r>
-    </w:p>
-    <w:p>
-      <w:pPr>
-        <w:rPr>
-          <w:lang w:val="en-US"/>
-        </w:rPr>
-      </w:pPr>
-    </w:p>
-    <w:p>
-      <w:pPr>
-        <w:pStyle w:val="Titre2"/>
-        <w:rPr>
-          <w:lang w:val="en-US"/>
-        </w:rPr>
-      </w:pPr>
-      <w:r>
-        <w:rPr>
-          <w:lang w:val="en-US"/>
-        </w:rPr>
-        <w:t>Cleaning</w:t>
-      </w:r>
-    </w:p>
-    <w:p>
-      <w:pPr>
-        <w:rPr>
-          <w:lang w:val="en-US"/>
-        </w:rPr>
-      </w:pPr>
-    </w:p>
-    <w:p>
-      <w:pPr>
-        <w:rPr>
-          <w:lang w:val="en-US"/>
-        </w:rPr>
-      </w:pPr>
-      <w:r>
-        <w:rPr>
-          <w:lang w:val="en-US"/>
-        </w:rPr>
-        <w:t>The cleaning has been performed in several steps :</w:t>
-      </w:r>
-    </w:p>
-    <w:p>
-      <w:pPr>
-        <w:pStyle w:val="Paragraphedeliste"/>
-        <w:numPr>
-          <w:ilvl w:val="0"/>
-          <w:numId w:val="3"/>
-        </w:numPr>
-        <w:rPr>
-          <w:lang w:val="en-US"/>
-        </w:rPr>
-      </w:pPr>
-      <w:r>
-        <w:rPr>
-          <w:lang w:val="en-US"/>
-        </w:rPr>
-        <w:t>1</w:t>
-      </w:r>
-      <w:r>
-        <w:rPr>
-          <w:vertAlign w:val="superscript"/>
-          <w:lang w:val="en-US"/>
-        </w:rPr>
-        <w:t>st</w:t>
-      </w:r>
-      <w:r>
-        <w:rPr>
-          <w:lang w:val="en-US"/>
-        </w:rPr>
-        <w:t xml:space="preserve"> categories with </w:t>
-      </w:r>
-      <w:r>
-        <w:rPr>
-          <w:b/>
-          <w:bCs/>
-          <w:i/>
-          <w:iCs/>
-          <w:color w:val="FF0000"/>
-          <w:lang w:val="en-US"/>
-        </w:rPr>
-        <w:t>"&amp;"</w:t>
-      </w:r>
-      <w:r>
-        <w:rPr>
-          <w:lang w:val="en-US"/>
-        </w:rPr>
-        <w:t xml:space="preserve"> inside : a second column "Category_other" has been created to take the 2</w:t>
-      </w:r>
-      <w:r>
-        <w:rPr>
-          <w:vertAlign w:val="superscript"/>
-          <w:lang w:val="en-US"/>
-        </w:rPr>
-        <w:t>nd</w:t>
-      </w:r>
-      <w:r>
-        <w:rPr>
-          <w:lang w:val="en-US"/>
-        </w:rPr>
-        <w:t xml:space="preserve"> term after the "&amp;"</w:t>
-      </w:r>
-    </w:p>
-    <w:p>
-      <w:pPr>
-        <w:pStyle w:val="Paragraphedeliste"/>
-        <w:rPr>
-          <w:lang w:val="en-US"/>
-        </w:rPr>
-      </w:pPr>
-    </w:p>
-    <w:p>
-      <w:pPr>
-        <w:pStyle w:val="Paragraphedeliste"/>
-        <w:numPr>
-          <w:ilvl w:val="0"/>
-          <w:numId w:val="3"/>
-        </w:numPr>
-        <w:rPr>
-          <w:lang w:val="en-US"/>
-        </w:rPr>
-      </w:pPr>
-      <w:r>
-        <w:rPr>
-          <w:lang w:val="en-US"/>
-        </w:rPr>
-        <w:t xml:space="preserve">Then the category words between </w:t>
-      </w:r>
-      <w:r>
-        <w:rPr>
-          <w:b/>
-          <w:bCs/>
-          <w:i/>
-          <w:iCs/>
-          <w:color w:val="FF0000"/>
-          <w:lang w:val="en-US"/>
-        </w:rPr>
-        <w:t>"(…)"</w:t>
-      </w:r>
-      <w:r>
-        <w:rPr>
-          <w:lang w:val="en-US"/>
-        </w:rPr>
-        <w:t xml:space="preserve"> has been put inside </w:t>
-      </w:r>
-      <w:r>
-        <w:rPr>
-          <w:lang w:val="en-US"/>
-        </w:rPr>
-        <w:t xml:space="preserve">"Category_other" </w:t>
-      </w:r>
-      <w:r>
-        <w:rPr>
-          <w:lang w:val="en-US"/>
-        </w:rPr>
-        <w:t>column, and the first term only remains on the "Category" column</w:t>
-      </w:r>
-    </w:p>
-    <w:p>
-      <w:pPr>
-        <w:pStyle w:val="Paragraphedeliste"/>
-        <w:rPr>
-          <w:lang w:val="en-US"/>
-        </w:rPr>
-      </w:pPr>
-    </w:p>
-    <w:p>
-      <w:pPr>
-        <w:pStyle w:val="Paragraphedeliste"/>
-        <w:numPr>
-          <w:ilvl w:val="0"/>
-          <w:numId w:val="3"/>
-        </w:numPr>
-        <w:rPr>
-          <w:lang w:val="en-US"/>
-        </w:rPr>
-      </w:pPr>
-      <w:r>
-        <w:rPr>
-          <w:lang w:val="en-US"/>
-        </w:rPr>
-        <w:t xml:space="preserve">Then the category words </w:t>
-      </w:r>
-      <w:r>
-        <w:rPr>
-          <w:lang w:val="en-US"/>
-        </w:rPr>
-        <w:t>with</w:t>
-      </w:r>
-      <w:r>
-        <w:rPr>
-          <w:lang w:val="en-US"/>
-        </w:rPr>
-        <w:t xml:space="preserve"> </w:t>
-      </w:r>
-      <w:r>
-        <w:rPr>
-          <w:b/>
-          <w:bCs/>
-          <w:i/>
-          <w:iCs/>
-          <w:color w:val="FF0000"/>
-          <w:lang w:val="en-US"/>
-        </w:rPr>
-        <w:t>"</w:t>
-      </w:r>
-      <w:r>
-        <w:rPr>
-          <w:b/>
-          <w:bCs/>
-          <w:i/>
-          <w:iCs/>
-          <w:color w:val="FF0000"/>
-          <w:lang w:val="en-US"/>
-        </w:rPr>
-        <w:t>,</w:t>
-      </w:r>
-      <w:r>
-        <w:rPr>
-          <w:b/>
-          <w:bCs/>
-          <w:i/>
-          <w:iCs/>
-          <w:color w:val="FF0000"/>
-          <w:lang w:val="en-US"/>
-        </w:rPr>
-        <w:t xml:space="preserve">" </w:t>
-      </w:r>
-      <w:r>
-        <w:rPr>
-          <w:lang w:val="en-US"/>
-        </w:rPr>
-        <w:t xml:space="preserve">has been </w:t>
-      </w:r>
-      <w:r>
-        <w:rPr>
-          <w:lang w:val="en-US"/>
-        </w:rPr>
-        <w:t xml:space="preserve">splitted in two : the first term before the "," on "Category" column, and all the remaining termns in </w:t>
-      </w:r>
-      <w:r>
-        <w:rPr>
-          <w:lang w:val="en-US"/>
-        </w:rPr>
-        <w:t>"Category_other" column</w:t>
-      </w:r>
-    </w:p>
-    <w:p>
-      <w:pPr>
-        <w:rPr>
-          <w:lang w:val="en-US"/>
-        </w:rPr>
-      </w:pPr>
-      <w:r>
-        <w:rPr>
-          <w:lang w:val="en-US"/>
-        </w:rPr>
-        <w:br w:type="page"/>
-      </w:r>
-    </w:p>
-    <w:p>
-      <w:pPr>
-        <w:rPr>
-          <w:lang w:val="en-US"/>
-        </w:rPr>
-      </w:pPr>
-    </w:p>
-    <w:p>
-      <w:pPr>
-        <w:pStyle w:val="Titre2"/>
-        <w:rPr>
-          <w:lang w:val="en-US"/>
-        </w:rPr>
-      </w:pPr>
-      <w:r>
-        <w:rPr>
-          <w:lang w:val="en-US"/>
-        </w:rPr>
-        <w:t>After cleaning</w:t>
-      </w:r>
-    </w:p>
-    <w:p>
-      <w:pPr>
-        <w:rPr>
-          <w:lang w:val="en-US"/>
-        </w:rPr>
-      </w:pPr>
-    </w:p>
-    <w:p>
-      <w:pPr>
-        <w:rPr>
-          <w:lang w:val="en-US"/>
-        </w:rPr>
-      </w:pPr>
-    </w:p>
-    <w:p>
-      <w:pPr>
-        <w:rPr>
-          <w:lang w:val="en-US"/>
-        </w:rPr>
-      </w:pPr>
-      <w:r>
-        <w:rPr>
-          <w:lang w:val="en-US"/>
-        </w:rPr>
-        <w:br w:type="page"/>
-      </w:r>
-    </w:p>
-    <w:p>
-      <w:pPr>
-        <w:rPr>
-          <w:lang w:val="en-US"/>
-        </w:rPr>
-      </w:pPr>
-    </w:p>
-    <w:p>
-      <w:pPr>
-        <w:pStyle w:val="Titre1"/>
-        <w:rPr>
-          <w:lang w:val="en-US"/>
-        </w:rPr>
-      </w:pPr>
-      <w:r>
-        <w:rPr>
-          <w:lang w:val="en-US"/>
-        </w:rPr>
-        <w:t>Author</w:t>
-      </w:r>
-      <w:r>
-        <w:rPr>
-          <w:lang w:val="en-US"/>
-        </w:rPr>
-        <w:t xml:space="preserve"> genres</w:t>
-      </w:r>
-    </w:p>
-    <w:p>
-      <w:pPr>
-        <w:rPr>
-          <w:lang w:val="en-US"/>
-        </w:rPr>
-      </w:pPr>
-    </w:p>
-    <w:p>
-      <w:pPr>
-        <w:pStyle w:val="Titre2"/>
-        <w:rPr>
-          <w:lang w:val="en-US"/>
-        </w:rPr>
-      </w:pPr>
-      <w:r>
-        <w:rPr>
-          <w:lang w:val="en-US"/>
-        </w:rPr>
-        <w:t>Cleaning</w:t>
-      </w:r>
-    </w:p>
-    <w:p>
-      <w:pPr>
-        <w:rPr>
-          <w:lang w:val="en-US"/>
-        </w:rPr>
-      </w:pPr>
-      <w:r>
-        <w:rPr>
-          <w:lang w:val="en-US"/>
-        </w:rPr>
-        <w:t>Cleaning (on Colab ) as multiple author genres in one cells, genres separated by &amp;</w:t>
-      </w:r>
     </w:p>
     <w:p>
       <w:pPr>
@@ -1006,43 +999,29 @@
         <w:rPr>
           <w:lang w:val="en-US"/>
         </w:rPr>
-        <w:t>2 columns : "</w:t>
-      </w:r>
-      <w:r>
-        <w:rPr>
-          <w:lang w:val="en-US"/>
-        </w:rPr>
-        <w:t>author_genres</w:t>
-      </w:r>
-      <w:r>
-        <w:rPr>
-          <w:lang w:val="en-US"/>
-        </w:rPr>
-        <w:t>" and "</w:t>
-      </w:r>
-      <w:r>
-        <w:rPr>
-          <w:lang w:val="en-US"/>
-        </w:rPr>
-        <w:t>author_genres_other</w:t>
-      </w:r>
-      <w:r>
-        <w:rPr>
-          <w:lang w:val="en-US"/>
-        </w:rPr>
-        <w:t>"</w:t>
-      </w:r>
-    </w:p>
-    <w:p>
-      <w:pPr>
-        <w:rPr>
-          <w:lang w:val="en-US"/>
-        </w:rPr>
-      </w:pPr>
-    </w:p>
-    <w:p>
-      <w:pPr>
-        <w:pStyle w:val="Paragraphedeliste"/>
+        <w:t>Harry Potter and the Sorcerer's Stone</w:t>
+      </w:r>
+      <w:r>
+        <w:rPr>
+          <w:lang w:val="en-US"/>
+        </w:rPr>
+        <w:t xml:space="preserve"> (</w:t>
+      </w:r>
+      <w:r>
+        <w:rPr>
+          <w:lang w:val="en-US"/>
+        </w:rPr>
+        <w:t>at indice 2809</w:t>
+      </w:r>
+      <w:r>
+        <w:rPr>
+          <w:lang w:val="en-US"/>
+        </w:rPr>
+        <w:t>) !!!!</w:t>
+      </w:r>
+    </w:p>
+    <w:p>
+      <w:pPr>
         <w:rPr>
           <w:lang w:val="en-US"/>
         </w:rPr>
@@ -1059,7 +1038,7 @@
         <w:rPr>
           <w:lang w:val="en-US"/>
         </w:rPr>
-        <w:t>author_genres</w:t>
+        <w:t>Kind of awards (before cleaning)</w:t>
       </w:r>
     </w:p>
     <w:p>
@@ -1084,65 +1063,44 @@
         <w:rPr>
           <w:lang w:val="en-US"/>
         </w:rPr>
-        <w:t>author genres with only one element inside</w:t>
-      </w:r>
-      <w:r>
-        <w:rPr>
-          <w:lang w:val="en-US"/>
-        </w:rPr>
-        <w:t xml:space="preserve"> saved in "</w:t>
-      </w:r>
-      <w:r>
-        <w:rPr>
-          <w:lang w:val="en-US"/>
-        </w:rPr>
-        <w:t>author_gender_one_book.csv"</w:t>
-      </w:r>
-    </w:p>
-    <w:p>
-      <w:pPr>
-        <w:ind w:left="360"/>
-        <w:rPr>
-          <w:lang w:val="en-US"/>
-        </w:rPr>
-      </w:pPr>
-    </w:p>
-    <w:p>
-      <w:pPr>
-        <w:pStyle w:val="Titre3"/>
-        <w:rPr>
-          <w:lang w:val="en-US"/>
-        </w:rPr>
-      </w:pPr>
-      <w:r>
-        <w:rPr>
-          <w:lang w:val="en-US"/>
-        </w:rPr>
-        <w:t>Lots of Literature as author gender</w:t>
-      </w:r>
-    </w:p>
-    <w:p>
-      <w:pPr>
-        <w:rPr>
-          <w:lang w:val="en-US"/>
-        </w:rPr>
-      </w:pPr>
-      <w:r>
-        <w:rPr>
-          <w:lang w:val="en-US"/>
-        </w:rPr>
-        <w:tab/>
-      </w:r>
+        <w:t xml:space="preserve">list saved in </w:t>
+      </w:r>
+      <w:r>
+        <w:rPr>
+          <w:b/>
+          <w:bCs/>
+          <w:i/>
+          <w:iCs/>
+          <w:lang w:val="en-US"/>
+        </w:rPr>
+        <w:t>"awards_names.csv"</w:t>
+      </w:r>
+    </w:p>
+    <w:p>
+      <w:pPr>
+        <w:rPr>
+          <w:lang w:val="en-US"/>
+        </w:rPr>
+      </w:pPr>
+    </w:p>
+    <w:p>
+      <w:pPr>
+        <w:ind w:firstLine="708"/>
+        <w:rPr>
+          <w:lang w:val="en-US"/>
+        </w:rPr>
+      </w:pPr>
       <w:r>
         <w:rPr>
           <w:noProof/>
           <w:lang w:val="en-US"/>
         </w:rPr>
+        <w:lastRenderedPageBreak/>
         <w:drawing>
-          <wp:inline distT="0" distB="0" distL="0" distR="0" wp14:anchorId="5373944A" wp14:editId="1C196DF9">
-            <wp:extent cx="1781092" cy="2584591"/>
-            <wp:effectExtent l="0" t="0" r="0" b="6350"/>
-            <wp:docPr id="6" name="Image 6"/>
+          <wp:inline distT="0" distB="0" distL="0" distR="0" wp14:anchorId="0200F8AB" wp14:editId="7A5067C6">
+            <wp:extent cx="3954790" cy="3132814"/>
+            <wp:effectExtent l="0" t="0" r="7620" b="0"/>
+            <wp:docPr id="19" name="Image 19"/>
             <wp:cNvGraphicFramePr>
               <a:graphicFrameLocks xmlns:a="http://schemas.openxmlformats.org/drawingml/2006/main" noChangeAspect="1"/>
             </wp:cNvGraphicFramePr>
@@ -1162,7 +1120,7 @@
                   <pic:spPr>
                     <a:xfrm>
                       <a:off x="0" y="0"/>
-                      <a:ext cx="1793562" cy="2602686"/>
+                      <a:ext cx="3965121" cy="3140998"/>
                     </a:xfrm>
                     <a:prstGeom prst="rect">
                       <a:avLst/>
@@ -1177,15 +1135,15 @@
     </w:p>
     <w:p>
       <w:pPr>
-        <w:rPr>
-          <w:lang w:val="en-US"/>
-        </w:rPr>
-      </w:pPr>
-      <w:r>
-        <w:rPr>
-          <w:lang w:val="en-US"/>
-        </w:rPr>
-        <w:tab/>
+        <w:ind w:firstLine="708"/>
+        <w:rPr>
+          <w:lang w:val="en-US"/>
+        </w:rPr>
+      </w:pPr>
+      <w:r>
+        <w:rPr>
+          <w:lang w:val="en-US"/>
+        </w:rPr>
         <w:t>[…]</w:t>
       </w:r>
     </w:p>
@@ -1198,76 +1156,232 @@
     </w:p>
     <w:p>
       <w:pPr>
-        <w:pStyle w:val="Titre3"/>
-        <w:rPr>
-          <w:lang w:val="en-US"/>
-        </w:rPr>
-      </w:pPr>
-      <w:r>
-        <w:rPr>
-          <w:lang w:val="en-US"/>
-        </w:rPr>
-        <w:t xml:space="preserve">Repartition of the number of elements insed </w:t>
-      </w:r>
-      <w:r>
-        <w:rPr>
-          <w:lang w:val="en-US"/>
-        </w:rPr>
-        <w:t>author genres</w:t>
-      </w:r>
-      <w:r>
-        <w:rPr>
-          <w:lang w:val="en-US"/>
-        </w:rPr>
-        <w:t xml:space="preserve"> : lots of </w:t>
-      </w:r>
-      <w:r>
-        <w:rPr>
-          <w:lang w:val="en-US"/>
-        </w:rPr>
-        <w:t>author genres</w:t>
-      </w:r>
-      <w:r>
-        <w:rPr>
-          <w:lang w:val="en-US"/>
-        </w:rPr>
-        <w:t xml:space="preserve"> with less than </w:t>
-      </w:r>
-      <w:r>
-        <w:rPr>
-          <w:lang w:val="en-US"/>
-        </w:rPr>
-        <w:t>240</w:t>
-      </w:r>
-      <w:r>
-        <w:rPr>
-          <w:lang w:val="en-US"/>
-        </w:rPr>
-        <w:t xml:space="preserve"> books inside</w:t>
-      </w:r>
-    </w:p>
-    <w:p>
-      <w:pPr>
-        <w:rPr>
-          <w:lang w:val="en-US"/>
-        </w:rPr>
-      </w:pPr>
-      <w:r>
-        <w:rPr>
-          <w:lang w:val="en-US"/>
-        </w:rPr>
-        <w:tab/>
-      </w:r>
+        <w:pStyle w:val="Titre2"/>
+        <w:rPr>
+          <w:lang w:val="en-US"/>
+        </w:rPr>
+      </w:pPr>
+      <w:r>
+        <w:rPr>
+          <w:lang w:val="en-US"/>
+        </w:rPr>
+        <w:t>Cleaning</w:t>
+      </w:r>
+    </w:p>
+    <w:p>
+      <w:pPr>
+        <w:rPr>
+          <w:lang w:val="en-US"/>
+        </w:rPr>
+      </w:pPr>
+    </w:p>
+    <w:p>
+      <w:pPr>
+        <w:rPr>
+          <w:lang w:val="en-US"/>
+        </w:rPr>
+      </w:pPr>
+      <w:r>
+        <w:rPr>
+          <w:lang w:val="en-US"/>
+        </w:rPr>
+        <w:t>For each book:</w:t>
+      </w:r>
+    </w:p>
+    <w:p>
+      <w:pPr>
+        <w:pStyle w:val="Paragraphedeliste"/>
+        <w:numPr>
+          <w:ilvl w:val="0"/>
+          <w:numId w:val="2"/>
+        </w:numPr>
+        <w:rPr>
+          <w:lang w:val="en-US"/>
+        </w:rPr>
+      </w:pPr>
+      <w:r>
+        <w:rPr>
+          <w:lang w:val="en-US"/>
+        </w:rPr>
+        <w:t xml:space="preserve">split according to </w:t>
+      </w:r>
+      <w:r>
+        <w:rPr>
+          <w:b/>
+          <w:bCs/>
+          <w:i/>
+          <w:iCs/>
+          <w:color w:val="FF0000"/>
+          <w:lang w:val="en-US"/>
+        </w:rPr>
+        <w:t>","</w:t>
+      </w:r>
+      <w:r>
+        <w:rPr>
+          <w:lang w:val="en-US"/>
+        </w:rPr>
+        <w:t xml:space="preserve"> in order to obtain the list of awards</w:t>
+      </w:r>
+    </w:p>
+    <w:p>
+      <w:pPr>
+        <w:pStyle w:val="Paragraphedeliste"/>
+        <w:numPr>
+          <w:ilvl w:val="0"/>
+          <w:numId w:val="2"/>
+        </w:numPr>
+        <w:rPr>
+          <w:lang w:val="en-US"/>
+        </w:rPr>
+      </w:pPr>
+      <w:r>
+        <w:rPr>
+          <w:lang w:val="en-US"/>
+        </w:rPr>
+        <w:t xml:space="preserve">then split according to </w:t>
+      </w:r>
+      <w:r>
+        <w:rPr>
+          <w:b/>
+          <w:bCs/>
+          <w:i/>
+          <w:iCs/>
+          <w:color w:val="FF0000"/>
+          <w:lang w:val="en-US"/>
+        </w:rPr>
+        <w:t xml:space="preserve">"(" </w:t>
+      </w:r>
+      <w:r>
+        <w:rPr>
+          <w:lang w:val="en-US"/>
+        </w:rPr>
+        <w:t>in order to keep only the name (and not the date)</w:t>
+      </w:r>
+    </w:p>
+    <w:p>
+      <w:pPr>
+        <w:rPr>
+          <w:lang w:val="en-US"/>
+        </w:rPr>
+      </w:pPr>
+    </w:p>
+    <w:p>
+      <w:pPr>
+        <w:rPr>
+          <w:lang w:val="en-US"/>
+        </w:rPr>
+      </w:pPr>
+      <w:r>
+        <w:rPr>
+          <w:lang w:val="en-US"/>
+        </w:rPr>
+        <w:t xml:space="preserve">A list of all cleaned awards has been created in </w:t>
+      </w:r>
+      <w:r>
+        <w:rPr>
+          <w:b/>
+          <w:bCs/>
+          <w:i/>
+          <w:iCs/>
+          <w:lang w:val="en-US"/>
+        </w:rPr>
+        <w:t>"awards_names.csv"</w:t>
+      </w:r>
+    </w:p>
+    <w:p>
+      <w:pPr>
+        <w:rPr>
+          <w:lang w:val="en-US"/>
+        </w:rPr>
+      </w:pPr>
+    </w:p>
+    <w:p>
+      <w:pPr>
+        <w:rPr>
+          <w:lang w:val="en-US"/>
+        </w:rPr>
+      </w:pPr>
+      <w:r>
+        <w:rPr>
+          <w:lang w:val="en-US"/>
+        </w:rPr>
+        <w:t xml:space="preserve">I </w:t>
+      </w:r>
+      <w:r>
+        <w:rPr>
+          <w:b/>
+          <w:bCs/>
+          <w:i/>
+          <w:iCs/>
+          <w:color w:val="FF0000"/>
+          <w:lang w:val="en-US"/>
+        </w:rPr>
+        <w:t>kept only one award name per book</w:t>
+      </w:r>
+      <w:r>
+        <w:rPr>
+          <w:lang w:val="en-US"/>
+        </w:rPr>
+        <w:t>, the most famous awards in each cells (</w:t>
+      </w:r>
+      <w:r>
+        <w:rPr>
+          <w:lang w:val="en-US"/>
+        </w:rPr>
+        <w:t>compared to the previously created list</w:t>
+      </w:r>
+      <w:r>
+        <w:rPr>
+          <w:lang w:val="en-US"/>
+        </w:rPr>
+        <w:t>).</w:t>
+      </w:r>
+    </w:p>
+    <w:p>
+      <w:pPr>
+        <w:rPr>
+          <w:lang w:val="en-US"/>
+        </w:rPr>
+      </w:pPr>
+    </w:p>
+    <w:p>
+      <w:pPr>
+        <w:pStyle w:val="Titre2"/>
+        <w:rPr>
+          <w:lang w:val="en-US"/>
+        </w:rPr>
+      </w:pPr>
+      <w:r>
+        <w:rPr>
+          <w:lang w:val="en-US"/>
+        </w:rPr>
+        <w:t>Kind of awards (after clening)</w:t>
+      </w:r>
+    </w:p>
+    <w:p>
+      <w:pPr>
+        <w:rPr>
+          <w:lang w:val="en-US"/>
+        </w:rPr>
+      </w:pPr>
+    </w:p>
+    <w:p>
+      <w:pPr>
+        <w:ind w:firstLine="708"/>
+        <w:rPr>
+          <w:lang w:val="en-US"/>
+        </w:rPr>
+      </w:pPr>
       <w:r>
         <w:rPr>
           <w:noProof/>
           <w:lang w:val="en-US"/>
         </w:rPr>
         <w:drawing>
-          <wp:inline distT="0" distB="0" distL="0" distR="0" wp14:anchorId="7917A49F" wp14:editId="1B135562">
-            <wp:extent cx="2410161" cy="638264"/>
-            <wp:effectExtent l="0" t="0" r="9525" b="9525"/>
-            <wp:docPr id="7" name="Image 7"/>
+          <wp:inline distT="0" distB="0" distL="0" distR="0" wp14:anchorId="79AA04D9" wp14:editId="0A88FB96">
+            <wp:extent cx="4055165" cy="1302949"/>
+            <wp:effectExtent l="0" t="0" r="2540" b="0"/>
+            <wp:docPr id="20" name="Image 20"/>
             <wp:cNvGraphicFramePr>
               <a:graphicFrameLocks xmlns:a="http://schemas.openxmlformats.org/drawingml/2006/main" noChangeAspect="1"/>
             </wp:cNvGraphicFramePr>
@@ -1287,7 +1401,7 @@
                   <pic:spPr>
                     <a:xfrm>
                       <a:off x="0" y="0"/>
-                      <a:ext cx="2410161" cy="638264"/>
+                      <a:ext cx="4113599" cy="1321724"/>
                     </a:xfrm>
                     <a:prstGeom prst="rect">
                       <a:avLst/>
@@ -1302,6 +1416,191 @@
     </w:p>
     <w:p>
       <w:pPr>
+        <w:ind w:firstLine="708"/>
+        <w:rPr>
+          <w:lang w:val="en-US"/>
+        </w:rPr>
+      </w:pPr>
+      <w:r>
+        <w:rPr>
+          <w:lang w:val="en-US"/>
+        </w:rPr>
+        <w:t>[…]</w:t>
+      </w:r>
+    </w:p>
+    <w:p>
+      <w:pPr>
+        <w:pStyle w:val="Paragraphedeliste"/>
+        <w:numPr>
+          <w:ilvl w:val="0"/>
+          <w:numId w:val="1"/>
+        </w:numPr>
+        <w:rPr>
+          <w:lang w:val="en-US"/>
+        </w:rPr>
+      </w:pPr>
+      <w:r>
+        <w:rPr>
+          <w:lang w:val="en-US"/>
+        </w:rPr>
+        <w:lastRenderedPageBreak/>
+        <w:t>It remains 613 kind of awards.</w:t>
+      </w:r>
+    </w:p>
+    <w:p>
+      <w:pPr>
+        <w:ind w:firstLine="708"/>
+        <w:rPr>
+          <w:lang w:val="en-US"/>
+        </w:rPr>
+      </w:pPr>
+    </w:p>
+    <w:p>
+      <w:pPr>
+        <w:rPr>
+          <w:lang w:val="en-US"/>
+        </w:rPr>
+      </w:pPr>
+    </w:p>
+    <w:p>
+      <w:pPr>
+        <w:rPr>
+          <w:lang w:val="en-US"/>
+        </w:rPr>
+      </w:pPr>
+      <w:r>
+        <w:rPr>
+          <w:lang w:val="en-US"/>
+        </w:rPr>
+        <w:br w:type="page"/>
+      </w:r>
+    </w:p>
+    <w:p>
+      <w:pPr>
+        <w:rPr>
+          <w:lang w:val="en-US"/>
+        </w:rPr>
+      </w:pPr>
+    </w:p>
+    <w:p>
+      <w:pPr>
+        <w:pStyle w:val="Titre1"/>
+        <w:rPr>
+          <w:lang w:val="en-US"/>
+        </w:rPr>
+      </w:pPr>
+      <w:r>
+        <w:rPr>
+          <w:lang w:val="en-US"/>
+        </w:rPr>
+        <w:t>Categories</w:t>
+      </w:r>
+    </w:p>
+    <w:p>
+      <w:pPr>
+        <w:rPr>
+          <w:lang w:val="en-US"/>
+        </w:rPr>
+      </w:pPr>
+    </w:p>
+    <w:p>
+      <w:pPr>
+        <w:pStyle w:val="Titre2"/>
+        <w:rPr>
+          <w:lang w:val="en-US"/>
+        </w:rPr>
+      </w:pPr>
+      <w:r>
+        <w:rPr>
+          <w:lang w:val="en-US"/>
+        </w:rPr>
+        <w:t>Before cleaning</w:t>
+      </w:r>
+    </w:p>
+    <w:p>
+      <w:pPr>
+        <w:rPr>
+          <w:lang w:val="en-US"/>
+        </w:rPr>
+      </w:pPr>
+    </w:p>
+    <w:p>
+      <w:pPr>
+        <w:rPr>
+          <w:lang w:val="en-US"/>
+        </w:rPr>
+      </w:pPr>
+      <w:r>
+        <w:rPr>
+          <w:lang w:val="en-US"/>
+        </w:rPr>
+        <w:t>5010 categories</w:t>
+      </w:r>
+    </w:p>
+    <w:p>
+      <w:pPr>
+        <w:rPr>
+          <w:lang w:val="en-US"/>
+        </w:rPr>
+      </w:pPr>
+    </w:p>
+    <w:p>
+      <w:pPr>
+        <w:pStyle w:val="Paragraphedeliste"/>
+        <w:numPr>
+          <w:ilvl w:val="0"/>
+          <w:numId w:val="1"/>
+        </w:numPr>
+        <w:rPr>
+          <w:lang w:val="en-US"/>
+        </w:rPr>
+      </w:pPr>
+      <w:r>
+        <w:rPr>
+          <w:lang w:val="en-US"/>
+        </w:rPr>
+        <w:t>Categories with only one element saved in</w:t>
+      </w:r>
+      <w:r>
+        <w:rPr>
+          <w:lang w:val="en-US"/>
+        </w:rPr>
+        <w:t xml:space="preserve"> </w:t>
+      </w:r>
+      <w:r>
+        <w:rPr>
+          <w:b/>
+          <w:bCs/>
+          <w:i/>
+          <w:iCs/>
+          <w:lang w:val="en-US"/>
+        </w:rPr>
+        <w:t>"cat_one_book.csv"</w:t>
+      </w:r>
+    </w:p>
+    <w:p>
+      <w:pPr>
+        <w:rPr>
+          <w:lang w:val="en-US"/>
+        </w:rPr>
+      </w:pPr>
+    </w:p>
+    <w:p>
+      <w:pPr>
+        <w:pStyle w:val="Titre3"/>
+        <w:rPr>
+          <w:lang w:val="en-US"/>
+        </w:rPr>
+      </w:pPr>
+      <w:r>
+        <w:rPr>
+          <w:lang w:val="en-US"/>
+        </w:rPr>
+        <w:t>Lots of Fiction : 35.28 % of all books</w:t>
+      </w:r>
+    </w:p>
+    <w:p>
+      <w:pPr>
         <w:rPr>
           <w:lang w:val="en-US"/>
         </w:rPr>
@@ -1311,76 +1610,17 @@
           <w:lang w:val="en-US"/>
         </w:rPr>
         <w:tab/>
-        <w:t>[…]</w:t>
-      </w:r>
-    </w:p>
-    <w:p>
-      <w:pPr>
-        <w:rPr>
-          <w:lang w:val="en-US"/>
-        </w:rPr>
-      </w:pPr>
-    </w:p>
-    <w:p>
-      <w:pPr>
-        <w:pStyle w:val="Titre3"/>
-        <w:rPr>
-          <w:lang w:val="en-US"/>
-        </w:rPr>
-      </w:pPr>
-      <w:r>
-        <w:rPr>
-          <w:lang w:val="en-US"/>
-        </w:rPr>
-        <w:lastRenderedPageBreak/>
-        <w:t>To keep 95% of the most important author genres, we could keep the 303 first author genres (on 338)</w:t>
-      </w:r>
-    </w:p>
-    <w:p>
-      <w:pPr>
-        <w:rPr>
-          <w:lang w:val="en-US"/>
-        </w:rPr>
-      </w:pPr>
-      <w:r>
-        <w:rPr>
-          <w:lang w:val="en-US"/>
-        </w:rPr>
-        <w:br w:type="page"/>
-      </w:r>
-    </w:p>
-    <w:p>
-      <w:pPr>
-        <w:pStyle w:val="Titre3"/>
-        <w:rPr>
-          <w:lang w:val="en-US"/>
-        </w:rPr>
-      </w:pPr>
-      <w:r>
-        <w:rPr>
-          <w:lang w:val="en-US"/>
-        </w:rPr>
-        <w:lastRenderedPageBreak/>
-        <w:t>author genres representing at least 1% of all the books</w:t>
-      </w:r>
-    </w:p>
-    <w:p>
-      <w:pPr>
-        <w:ind w:firstLine="708"/>
-        <w:rPr>
-          <w:lang w:val="en-US"/>
-        </w:rPr>
-      </w:pPr>
+      </w:r>
       <w:r>
         <w:rPr>
           <w:noProof/>
           <w:lang w:val="en-US"/>
         </w:rPr>
         <w:drawing>
-          <wp:inline distT="0" distB="0" distL="0" distR="0" wp14:anchorId="1F19D7E6" wp14:editId="28ACA05D">
-            <wp:extent cx="1973016" cy="1921482"/>
-            <wp:effectExtent l="0" t="0" r="8255" b="3175"/>
-            <wp:docPr id="9" name="Image 9"/>
+          <wp:inline distT="0" distB="0" distL="0" distR="0" wp14:anchorId="00209FAC" wp14:editId="2B41004E">
+            <wp:extent cx="5144494" cy="3683712"/>
+            <wp:effectExtent l="0" t="0" r="0" b="0"/>
+            <wp:docPr id="3" name="Image 3"/>
             <wp:cNvGraphicFramePr>
               <a:graphicFrameLocks xmlns:a="http://schemas.openxmlformats.org/drawingml/2006/main" noChangeAspect="1"/>
             </wp:cNvGraphicFramePr>
@@ -1400,7 +1640,7 @@
                   <pic:spPr>
                     <a:xfrm>
                       <a:off x="0" y="0"/>
-                      <a:ext cx="1983941" cy="1932121"/>
+                      <a:ext cx="5175843" cy="3706160"/>
                     </a:xfrm>
                     <a:prstGeom prst="rect">
                       <a:avLst/>
@@ -1415,129 +1655,16 @@
     </w:p>
     <w:p>
       <w:pPr>
-        <w:pStyle w:val="Paragraphedeliste"/>
-        <w:numPr>
-          <w:ilvl w:val="0"/>
-          <w:numId w:val="1"/>
-        </w:numPr>
-        <w:rPr>
-          <w:lang w:val="en-US"/>
-        </w:rPr>
-      </w:pPr>
-      <w:r>
-        <w:rPr>
-          <w:lang w:val="en-US"/>
-        </w:rPr>
-        <w:t>Mystery, Romance, History, Religion</w:t>
-      </w:r>
-      <w:r>
-        <w:rPr>
-          <w:lang w:val="en-US"/>
-        </w:rPr>
-        <w:t>, biography</w:t>
-      </w:r>
-      <w:r>
-        <w:rPr>
-          <w:lang w:val="en-US"/>
-        </w:rPr>
-        <w:t xml:space="preserve"> and fiction</w:t>
-      </w:r>
-      <w:r>
-        <w:rPr>
-          <w:lang w:val="en-US"/>
-        </w:rPr>
-        <w:t xml:space="preserve"> in common with categories.</w:t>
-      </w:r>
-    </w:p>
-    <w:p>
-      <w:pPr>
-        <w:rPr>
-          <w:lang w:val="en-US"/>
-        </w:rPr>
-      </w:pPr>
-    </w:p>
-    <w:p>
-      <w:pPr>
-        <w:rPr>
-          <w:lang w:val="en-US"/>
-        </w:rPr>
-      </w:pPr>
-    </w:p>
-    <w:p>
-      <w:pPr>
-        <w:rPr>
-          <w:lang w:val="en-US"/>
-        </w:rPr>
-      </w:pPr>
-      <w:r>
-        <w:rPr>
-          <w:lang w:val="en-US"/>
-        </w:rPr>
-        <w:br w:type="page"/>
-      </w:r>
-    </w:p>
-    <w:p>
-      <w:pPr>
-        <w:rPr>
-          <w:lang w:val="en-US"/>
-        </w:rPr>
-      </w:pPr>
-    </w:p>
-    <w:p>
-      <w:pPr>
-        <w:pStyle w:val="Titre2"/>
-        <w:rPr>
-          <w:lang w:val="en-US"/>
-        </w:rPr>
-      </w:pPr>
-      <w:r>
-        <w:rPr>
-          <w:lang w:val="en-US"/>
-        </w:rPr>
-        <w:t>author_genres_other</w:t>
-      </w:r>
-    </w:p>
-    <w:p>
-      <w:pPr>
-        <w:rPr>
-          <w:lang w:val="en-US"/>
-        </w:rPr>
-      </w:pPr>
-    </w:p>
-    <w:p>
-      <w:pPr>
-        <w:pStyle w:val="Paragraphedeliste"/>
-        <w:numPr>
-          <w:ilvl w:val="0"/>
-          <w:numId w:val="1"/>
-        </w:numPr>
-        <w:rPr>
-          <w:lang w:val="en-US"/>
-        </w:rPr>
-      </w:pPr>
-      <w:r>
-        <w:rPr>
-          <w:lang w:val="en-US"/>
-        </w:rPr>
-        <w:t>author genres with only one element inside</w:t>
-      </w:r>
-      <w:r>
-        <w:rPr>
-          <w:lang w:val="en-US"/>
-        </w:rPr>
-        <w:t xml:space="preserve"> saved in "</w:t>
-      </w:r>
-      <w:r>
-        <w:rPr>
-          <w:lang w:val="en-US"/>
-        </w:rPr>
-        <w:t>author_other_gender_one_book</w:t>
-      </w:r>
-      <w:r>
-        <w:rPr>
-          <w:lang w:val="en-US"/>
-        </w:rPr>
-        <w:t>.csv"</w:t>
+        <w:rPr>
+          <w:lang w:val="en-US"/>
+        </w:rPr>
+      </w:pPr>
+      <w:r>
+        <w:rPr>
+          <w:lang w:val="en-US"/>
+        </w:rPr>
+        <w:tab/>
+        <w:t>[…]</w:t>
       </w:r>
     </w:p>
     <w:p>
@@ -1558,38 +1685,26 @@
         <w:rPr>
           <w:lang w:val="en-US"/>
         </w:rPr>
-        <w:t>Lots of Fiction as author other gender</w:t>
-      </w:r>
-    </w:p>
-    <w:p>
-      <w:pPr>
-        <w:rPr>
-          <w:lang w:val="en-US"/>
-        </w:rPr>
-      </w:pPr>
-    </w:p>
-    <w:p>
-      <w:pPr>
-        <w:rPr>
-          <w:lang w:val="en-US"/>
-        </w:rPr>
-      </w:pPr>
-      <w:r>
-        <w:rPr>
-          <w:lang w:val="en-US"/>
-        </w:rPr>
-        <w:tab/>
-      </w:r>
+        <w:t>Repartition of the number of elements insed categories : lots of categories with less than 80 books inside</w:t>
+      </w:r>
+    </w:p>
+    <w:p>
+      <w:pPr>
+        <w:ind w:firstLine="708"/>
+        <w:rPr>
+          <w:lang w:val="en-US"/>
+        </w:rPr>
+      </w:pPr>
       <w:r>
         <w:rPr>
           <w:noProof/>
           <w:lang w:val="en-US"/>
         </w:rPr>
         <w:drawing>
-          <wp:inline distT="0" distB="0" distL="0" distR="0" wp14:anchorId="677AD9A0" wp14:editId="6EFBAD75">
-            <wp:extent cx="2267266" cy="2000529"/>
-            <wp:effectExtent l="0" t="0" r="0" b="0"/>
-            <wp:docPr id="10" name="Image 10"/>
+          <wp:inline distT="0" distB="0" distL="0" distR="0" wp14:anchorId="29C78DFF" wp14:editId="679F3BD6">
+            <wp:extent cx="2572109" cy="466790"/>
+            <wp:effectExtent l="0" t="0" r="0" b="9525"/>
+            <wp:docPr id="4" name="Image 4"/>
             <wp:cNvGraphicFramePr>
               <a:graphicFrameLocks xmlns:a="http://schemas.openxmlformats.org/drawingml/2006/main" noChangeAspect="1"/>
             </wp:cNvGraphicFramePr>
@@ -1609,7 +1724,7 @@
                   <pic:spPr>
                     <a:xfrm>
                       <a:off x="0" y="0"/>
-                      <a:ext cx="2267266" cy="2000529"/>
+                      <a:ext cx="2572109" cy="466790"/>
                     </a:xfrm>
                     <a:prstGeom prst="rect">
                       <a:avLst/>
@@ -1624,6 +1739,63 @@
     </w:p>
     <w:p>
       <w:pPr>
+        <w:ind w:left="708"/>
+        <w:rPr>
+          <w:lang w:val="en-US"/>
+        </w:rPr>
+      </w:pPr>
+      <w:r>
+        <w:rPr>
+          <w:lang w:val="en-US"/>
+        </w:rPr>
+        <w:t>[…]</w:t>
+      </w:r>
+    </w:p>
+    <w:p>
+      <w:pPr>
+        <w:rPr>
+          <w:lang w:val="en-US"/>
+        </w:rPr>
+      </w:pPr>
+    </w:p>
+    <w:p>
+      <w:pPr>
+        <w:pStyle w:val="Titre3"/>
+        <w:rPr>
+          <w:lang w:val="en-US"/>
+        </w:rPr>
+      </w:pPr>
+      <w:r>
+        <w:rPr>
+          <w:lang w:val="en-US"/>
+        </w:rPr>
+        <w:lastRenderedPageBreak/>
+        <w:t>To keep 95% of the most important categories, we could keep the 3989 first categories (on 5010)</w:t>
+      </w:r>
+    </w:p>
+    <w:p>
+      <w:pPr>
+        <w:rPr>
+          <w:lang w:val="en-US"/>
+        </w:rPr>
+      </w:pPr>
+    </w:p>
+    <w:p>
+      <w:pPr>
+        <w:pStyle w:val="Titre3"/>
+        <w:rPr>
+          <w:lang w:val="en-US"/>
+        </w:rPr>
+      </w:pPr>
+      <w:r>
+        <w:rPr>
+          <w:lang w:val="en-US"/>
+        </w:rPr>
+        <w:t>Categories representing at least 1% of all the books</w:t>
+      </w:r>
+    </w:p>
+    <w:p>
+      <w:pPr>
         <w:rPr>
           <w:lang w:val="en-US"/>
         </w:rPr>
@@ -1633,90 +1805,17 @@
           <w:lang w:val="en-US"/>
         </w:rPr>
         <w:tab/>
-        <w:t>[…]</w:t>
-      </w:r>
-    </w:p>
-    <w:p>
-      <w:pPr>
-        <w:rPr>
-          <w:lang w:val="en-US"/>
-        </w:rPr>
-      </w:pPr>
-    </w:p>
-    <w:p>
-      <w:pPr>
-        <w:pStyle w:val="Titre3"/>
-        <w:rPr>
-          <w:lang w:val="en-US"/>
-        </w:rPr>
-      </w:pPr>
-      <w:r>
-        <w:rPr>
-          <w:lang w:val="en-US"/>
-        </w:rPr>
-        <w:t xml:space="preserve">Repartition of the number of elements insed </w:t>
-      </w:r>
-      <w:r>
-        <w:rPr>
-          <w:lang w:val="en-US"/>
-        </w:rPr>
-        <w:t>author other genres</w:t>
-      </w:r>
-      <w:r>
-        <w:rPr>
-          <w:lang w:val="en-US"/>
-        </w:rPr>
-        <w:t xml:space="preserve"> : lots of </w:t>
-      </w:r>
-      <w:r>
-        <w:rPr>
-          <w:lang w:val="en-US"/>
-        </w:rPr>
-        <w:t>author other genres</w:t>
-      </w:r>
-      <w:r>
-        <w:rPr>
-          <w:lang w:val="en-US"/>
-        </w:rPr>
-        <w:t xml:space="preserve"> with less than </w:t>
-      </w:r>
-      <w:r>
-        <w:rPr>
-          <w:lang w:val="en-US"/>
-        </w:rPr>
-        <w:t>120</w:t>
-      </w:r>
-      <w:r>
-        <w:rPr>
-          <w:lang w:val="en-US"/>
-        </w:rPr>
-        <w:t xml:space="preserve"> books inside</w:t>
-      </w:r>
-    </w:p>
-    <w:p>
-      <w:pPr>
-        <w:rPr>
-          <w:lang w:val="en-US"/>
-        </w:rPr>
-      </w:pPr>
-    </w:p>
-    <w:p>
-      <w:pPr>
-        <w:ind w:firstLine="708"/>
-        <w:rPr>
-          <w:lang w:val="en-US"/>
-        </w:rPr>
-      </w:pPr>
+      </w:r>
       <w:r>
         <w:rPr>
           <w:noProof/>
           <w:lang w:val="en-US"/>
         </w:rPr>
         <w:drawing>
-          <wp:inline distT="0" distB="0" distL="0" distR="0" wp14:anchorId="3F4AD5FB" wp14:editId="34FFCB10">
-            <wp:extent cx="2333951" cy="419158"/>
-            <wp:effectExtent l="0" t="0" r="9525" b="0"/>
-            <wp:docPr id="11" name="Image 11"/>
+          <wp:inline distT="0" distB="0" distL="0" distR="0" wp14:anchorId="05555338" wp14:editId="71246328">
+            <wp:extent cx="2751151" cy="1717385"/>
+            <wp:effectExtent l="0" t="0" r="0" b="0"/>
+            <wp:docPr id="5" name="Image 5"/>
             <wp:cNvGraphicFramePr>
               <a:graphicFrameLocks xmlns:a="http://schemas.openxmlformats.org/drawingml/2006/main" noChangeAspect="1"/>
             </wp:cNvGraphicFramePr>
@@ -1736,7 +1835,7 @@
                   <pic:spPr>
                     <a:xfrm>
                       <a:off x="0" y="0"/>
-                      <a:ext cx="2333951" cy="419158"/>
+                      <a:ext cx="2769966" cy="1729130"/>
                     </a:xfrm>
                     <a:prstGeom prst="rect">
                       <a:avLst/>
@@ -1751,16 +1850,289 @@
     </w:p>
     <w:p>
       <w:pPr>
-        <w:ind w:firstLine="708"/>
-        <w:rPr>
-          <w:lang w:val="en-US"/>
-        </w:rPr>
-      </w:pPr>
-      <w:r>
-        <w:rPr>
-          <w:lang w:val="en-US"/>
-        </w:rPr>
-        <w:t>[…]</w:t>
+        <w:rPr>
+          <w:lang w:val="en-US"/>
+        </w:rPr>
+      </w:pPr>
+      <w:r>
+        <w:rPr>
+          <w:lang w:val="en-US"/>
+        </w:rPr>
+        <w:br w:type="page"/>
+      </w:r>
+    </w:p>
+    <w:p>
+      <w:pPr>
+        <w:rPr>
+          <w:lang w:val="en-US"/>
+        </w:rPr>
+      </w:pPr>
+    </w:p>
+    <w:p>
+      <w:pPr>
+        <w:pStyle w:val="Titre2"/>
+        <w:rPr>
+          <w:lang w:val="en-US"/>
+        </w:rPr>
+      </w:pPr>
+      <w:r>
+        <w:rPr>
+          <w:lang w:val="en-US"/>
+        </w:rPr>
+        <w:t>Cleaning</w:t>
+      </w:r>
+    </w:p>
+    <w:p>
+      <w:pPr>
+        <w:rPr>
+          <w:lang w:val="en-US"/>
+        </w:rPr>
+      </w:pPr>
+    </w:p>
+    <w:p>
+      <w:pPr>
+        <w:rPr>
+          <w:lang w:val="en-US"/>
+        </w:rPr>
+      </w:pPr>
+      <w:r>
+        <w:rPr>
+          <w:lang w:val="en-US"/>
+        </w:rPr>
+        <w:t>The cleaning has been performed in several steps :</w:t>
+      </w:r>
+    </w:p>
+    <w:p>
+      <w:pPr>
+        <w:pStyle w:val="Paragraphedeliste"/>
+        <w:numPr>
+          <w:ilvl w:val="0"/>
+          <w:numId w:val="3"/>
+        </w:numPr>
+        <w:rPr>
+          <w:lang w:val="en-US"/>
+        </w:rPr>
+      </w:pPr>
+      <w:r>
+        <w:rPr>
+          <w:lang w:val="en-US"/>
+        </w:rPr>
+        <w:t>1</w:t>
+      </w:r>
+      <w:r>
+        <w:rPr>
+          <w:vertAlign w:val="superscript"/>
+          <w:lang w:val="en-US"/>
+        </w:rPr>
+        <w:t>st</w:t>
+      </w:r>
+      <w:r>
+        <w:rPr>
+          <w:lang w:val="en-US"/>
+        </w:rPr>
+        <w:t xml:space="preserve"> categories with </w:t>
+      </w:r>
+      <w:r>
+        <w:rPr>
+          <w:b/>
+          <w:bCs/>
+          <w:i/>
+          <w:iCs/>
+          <w:color w:val="FF0000"/>
+          <w:lang w:val="en-US"/>
+        </w:rPr>
+        <w:t>"&amp;"</w:t>
+      </w:r>
+      <w:r>
+        <w:rPr>
+          <w:lang w:val="en-US"/>
+        </w:rPr>
+        <w:t xml:space="preserve"> inside : a second column "Category_other" has been created to take the 2</w:t>
+      </w:r>
+      <w:r>
+        <w:rPr>
+          <w:vertAlign w:val="superscript"/>
+          <w:lang w:val="en-US"/>
+        </w:rPr>
+        <w:t>nd</w:t>
+      </w:r>
+      <w:r>
+        <w:rPr>
+          <w:lang w:val="en-US"/>
+        </w:rPr>
+        <w:t xml:space="preserve"> term after the "&amp;"</w:t>
+      </w:r>
+    </w:p>
+    <w:p>
+      <w:pPr>
+        <w:pStyle w:val="Paragraphedeliste"/>
+        <w:rPr>
+          <w:lang w:val="en-US"/>
+        </w:rPr>
+      </w:pPr>
+    </w:p>
+    <w:p>
+      <w:pPr>
+        <w:pStyle w:val="Paragraphedeliste"/>
+        <w:numPr>
+          <w:ilvl w:val="0"/>
+          <w:numId w:val="3"/>
+        </w:numPr>
+        <w:rPr>
+          <w:lang w:val="en-US"/>
+        </w:rPr>
+      </w:pPr>
+      <w:r>
+        <w:rPr>
+          <w:lang w:val="en-US"/>
+        </w:rPr>
+        <w:t xml:space="preserve">Then the category words between </w:t>
+      </w:r>
+      <w:r>
+        <w:rPr>
+          <w:b/>
+          <w:bCs/>
+          <w:i/>
+          <w:iCs/>
+          <w:color w:val="FF0000"/>
+          <w:lang w:val="en-US"/>
+        </w:rPr>
+        <w:t>"(…)"</w:t>
+      </w:r>
+      <w:r>
+        <w:rPr>
+          <w:lang w:val="en-US"/>
+        </w:rPr>
+        <w:t xml:space="preserve"> has been put inside "Category_other" column, and the first term only remains on the "Category" column</w:t>
+      </w:r>
+    </w:p>
+    <w:p>
+      <w:pPr>
+        <w:pStyle w:val="Paragraphedeliste"/>
+        <w:rPr>
+          <w:lang w:val="en-US"/>
+        </w:rPr>
+      </w:pPr>
+    </w:p>
+    <w:p>
+      <w:pPr>
+        <w:pStyle w:val="Paragraphedeliste"/>
+        <w:numPr>
+          <w:ilvl w:val="0"/>
+          <w:numId w:val="3"/>
+        </w:numPr>
+        <w:rPr>
+          <w:lang w:val="en-US"/>
+        </w:rPr>
+      </w:pPr>
+      <w:r>
+        <w:rPr>
+          <w:lang w:val="en-US"/>
+        </w:rPr>
+        <w:t xml:space="preserve">Then the category words </w:t>
+      </w:r>
+      <w:r>
+        <w:rPr>
+          <w:lang w:val="en-US"/>
+        </w:rPr>
+        <w:t>with</w:t>
+      </w:r>
+      <w:r>
+        <w:rPr>
+          <w:lang w:val="en-US"/>
+        </w:rPr>
+        <w:t xml:space="preserve"> </w:t>
+      </w:r>
+      <w:r>
+        <w:rPr>
+          <w:b/>
+          <w:bCs/>
+          <w:i/>
+          <w:iCs/>
+          <w:color w:val="FF0000"/>
+          <w:lang w:val="en-US"/>
+        </w:rPr>
+        <w:t>"</w:t>
+      </w:r>
+      <w:r>
+        <w:rPr>
+          <w:b/>
+          <w:bCs/>
+          <w:i/>
+          <w:iCs/>
+          <w:color w:val="FF0000"/>
+          <w:lang w:val="en-US"/>
+        </w:rPr>
+        <w:t>,</w:t>
+      </w:r>
+      <w:r>
+        <w:rPr>
+          <w:b/>
+          <w:bCs/>
+          <w:i/>
+          <w:iCs/>
+          <w:color w:val="FF0000"/>
+          <w:lang w:val="en-US"/>
+        </w:rPr>
+        <w:t xml:space="preserve">" </w:t>
+      </w:r>
+      <w:r>
+        <w:rPr>
+          <w:lang w:val="en-US"/>
+        </w:rPr>
+        <w:t xml:space="preserve">has been </w:t>
+      </w:r>
+      <w:r>
+        <w:rPr>
+          <w:lang w:val="en-US"/>
+        </w:rPr>
+        <w:t xml:space="preserve">splitted in two : the first term before the "," on "Category" column, and all the remaining termns in </w:t>
+      </w:r>
+      <w:r>
+        <w:rPr>
+          <w:lang w:val="en-US"/>
+        </w:rPr>
+        <w:t>"Category_other" column</w:t>
+      </w:r>
+    </w:p>
+    <w:p>
+      <w:pPr>
+        <w:rPr>
+          <w:lang w:val="en-US"/>
+        </w:rPr>
+      </w:pPr>
+      <w:r>
+        <w:rPr>
+          <w:lang w:val="en-US"/>
+        </w:rPr>
+        <w:br w:type="page"/>
+      </w:r>
+    </w:p>
+    <w:p>
+      <w:pPr>
+        <w:rPr>
+          <w:lang w:val="en-US"/>
+        </w:rPr>
+      </w:pPr>
+    </w:p>
+    <w:p>
+      <w:pPr>
+        <w:pStyle w:val="Titre2"/>
+        <w:rPr>
+          <w:lang w:val="en-US"/>
+        </w:rPr>
+      </w:pPr>
+      <w:r>
+        <w:rPr>
+          <w:lang w:val="en-US"/>
+        </w:rPr>
+        <w:t>After cleaning</w:t>
+      </w:r>
+      <w:r>
+        <w:rPr>
+          <w:lang w:val="en-US"/>
+        </w:rPr>
+        <w:t xml:space="preserve"> &amp; both columns</w:t>
       </w:r>
     </w:p>
     <w:p>
@@ -1781,47 +2153,38 @@
         <w:rPr>
           <w:lang w:val="en-US"/>
         </w:rPr>
-        <w:t>To keep 95% of the most important author other genres, we could keep the 34 first author other genres (on 39)</w:t>
-      </w:r>
-    </w:p>
-    <w:p>
-      <w:pPr>
-        <w:rPr>
-          <w:lang w:val="en-US"/>
-        </w:rPr>
-      </w:pPr>
-    </w:p>
-    <w:p>
-      <w:pPr>
-        <w:pStyle w:val="Titre3"/>
-        <w:rPr>
-          <w:lang w:val="en-US"/>
-        </w:rPr>
-      </w:pPr>
-      <w:r>
-        <w:rPr>
-          <w:lang w:val="en-US"/>
-        </w:rPr>
-        <w:t>author other genres representing at least 1% of all the books</w:t>
-      </w:r>
-    </w:p>
-    <w:p>
-      <w:pPr>
-        <w:ind w:firstLine="708"/>
-        <w:rPr>
-          <w:lang w:val="en-US"/>
-        </w:rPr>
-      </w:pPr>
+        <w:t>Lots of Fiction : 35.28 % of all books</w:t>
+      </w:r>
+    </w:p>
+    <w:p>
+      <w:pPr>
+        <w:rPr>
+          <w:lang w:val="en-US"/>
+        </w:rPr>
+      </w:pPr>
+    </w:p>
+    <w:p>
+      <w:pPr>
+        <w:rPr>
+          <w:lang w:val="en-US"/>
+        </w:rPr>
+      </w:pPr>
+      <w:r>
+        <w:rPr>
+          <w:lang w:val="en-US"/>
+        </w:rPr>
+        <w:tab/>
+      </w:r>
       <w:r>
         <w:rPr>
           <w:noProof/>
           <w:lang w:val="en-US"/>
         </w:rPr>
         <w:drawing>
-          <wp:inline distT="0" distB="0" distL="0" distR="0" wp14:anchorId="5C2A6609" wp14:editId="61995078">
-            <wp:extent cx="1724266" cy="704948"/>
-            <wp:effectExtent l="0" t="0" r="9525" b="0"/>
-            <wp:docPr id="12" name="Image 12"/>
+          <wp:inline distT="0" distB="0" distL="0" distR="0" wp14:anchorId="12604891" wp14:editId="12CCA990">
+            <wp:extent cx="3391373" cy="5010849"/>
+            <wp:effectExtent l="0" t="0" r="0" b="0"/>
+            <wp:docPr id="21" name="Image 21"/>
             <wp:cNvGraphicFramePr>
               <a:graphicFrameLocks xmlns:a="http://schemas.openxmlformats.org/drawingml/2006/main" noChangeAspect="1"/>
             </wp:cNvGraphicFramePr>
@@ -1841,7 +2204,7 @@
                   <pic:spPr>
                     <a:xfrm>
                       <a:off x="0" y="0"/>
-                      <a:ext cx="1724266" cy="704948"/>
+                      <a:ext cx="3391373" cy="5010849"/>
                     </a:xfrm>
                     <a:prstGeom prst="rect">
                       <a:avLst/>
@@ -1864,28 +2227,8 @@
         <w:rPr>
           <w:lang w:val="en-US"/>
         </w:rPr>
-        <w:br w:type="page"/>
-      </w:r>
-    </w:p>
-    <w:p>
-      <w:pPr>
-        <w:rPr>
-          <w:lang w:val="en-US"/>
-        </w:rPr>
-      </w:pPr>
-    </w:p>
-    <w:p>
-      <w:pPr>
-        <w:pStyle w:val="Titre2"/>
-        <w:rPr>
-          <w:lang w:val="en-US"/>
-        </w:rPr>
-      </w:pPr>
-      <w:r>
-        <w:rPr>
-          <w:lang w:val="en-US"/>
-        </w:rPr>
-        <w:t>Both columns</w:t>
+        <w:tab/>
+        <w:t>[…]</w:t>
       </w:r>
     </w:p>
     <w:p>
@@ -1902,51 +2245,19 @@
           <w:ilvl w:val="0"/>
           <w:numId w:val="1"/>
         </w:numPr>
-        <w:jc w:val="both"/>
-        <w:rPr>
-          <w:lang w:val="en-US"/>
-        </w:rPr>
-      </w:pPr>
-      <w:r>
-        <w:rPr>
-          <w:lang w:val="en-US"/>
-        </w:rPr>
-        <w:t>author</w:t>
-      </w:r>
-      <w:r>
-        <w:rPr>
-          <w:lang w:val="en-US"/>
-        </w:rPr>
-        <w:t xml:space="preserve"> unified</w:t>
-      </w:r>
-      <w:r>
-        <w:rPr>
-          <w:lang w:val="en-US"/>
-        </w:rPr>
-        <w:t xml:space="preserve"> genres with only one element inside</w:t>
-      </w:r>
-      <w:r>
-        <w:rPr>
-          <w:lang w:val="en-US"/>
-        </w:rPr>
-        <w:t xml:space="preserve"> saved in "</w:t>
-      </w:r>
-      <w:r>
-        <w:rPr>
-          <w:lang w:val="en-US"/>
-        </w:rPr>
-        <w:t>author_unified_gender_one_book.csv</w:t>
-      </w:r>
-      <w:r>
-        <w:rPr>
-          <w:lang w:val="en-US"/>
-        </w:rPr>
-        <w:t>"</w:t>
-      </w:r>
-    </w:p>
-    <w:p>
-      <w:pPr>
-        <w:pStyle w:val="Paragraphedeliste"/>
+        <w:rPr>
+          <w:lang w:val="en-US"/>
+        </w:rPr>
+      </w:pPr>
+      <w:r>
+        <w:rPr>
+          <w:lang w:val="en-US"/>
+        </w:rPr>
+        <w:t>Quite the same as previously</w:t>
+      </w:r>
+    </w:p>
+    <w:p>
+      <w:pPr>
         <w:rPr>
           <w:lang w:val="en-US"/>
         </w:rPr>
@@ -1963,32 +2274,27 @@
         <w:rPr>
           <w:lang w:val="en-US"/>
         </w:rPr>
-        <w:t>Lots of Literature as unified author gen</w:t>
-      </w:r>
-      <w:r>
-        <w:rPr>
-          <w:lang w:val="en-US"/>
-        </w:rPr>
-        <w:t>res</w:t>
-      </w:r>
-    </w:p>
-    <w:p>
-      <w:pPr>
-        <w:rPr>
-          <w:lang w:val="en-US"/>
-        </w:rPr>
-      </w:pPr>
-    </w:p>
-    <w:p>
-      <w:pPr>
-        <w:rPr>
-          <w:lang w:val="en-US"/>
-        </w:rPr>
-      </w:pPr>
-      <w:r>
-        <w:rPr>
-          <w:lang w:val="en-US"/>
-        </w:rPr>
+        <w:t>Repartition of the number of elements insed unified categories : lots of categories with less than 140 books inside</w:t>
+      </w:r>
+    </w:p>
+    <w:p>
+      <w:pPr>
+        <w:rPr>
+          <w:lang w:val="en-US"/>
+        </w:rPr>
+      </w:pPr>
+    </w:p>
+    <w:p>
+      <w:pPr>
+        <w:rPr>
+          <w:lang w:val="en-US"/>
+        </w:rPr>
+      </w:pPr>
+      <w:r>
+        <w:rPr>
+          <w:lang w:val="en-US"/>
+        </w:rPr>
+        <w:lastRenderedPageBreak/>
         <w:tab/>
       </w:r>
       <w:r>
@@ -1997,10 +2303,10 @@
           <w:lang w:val="en-US"/>
         </w:rPr>
         <w:drawing>
-          <wp:inline distT="0" distB="0" distL="0" distR="0" wp14:anchorId="722613FE" wp14:editId="39D9F2C2">
-            <wp:extent cx="2495898" cy="3543795"/>
-            <wp:effectExtent l="0" t="0" r="0" b="0"/>
-            <wp:docPr id="14" name="Image 14"/>
+          <wp:inline distT="0" distB="0" distL="0" distR="0" wp14:anchorId="67BA1934" wp14:editId="6965BD79">
+            <wp:extent cx="2581635" cy="1257475"/>
+            <wp:effectExtent l="0" t="0" r="9525" b="0"/>
+            <wp:docPr id="22" name="Image 22"/>
             <wp:cNvGraphicFramePr>
               <a:graphicFrameLocks xmlns:a="http://schemas.openxmlformats.org/drawingml/2006/main" noChangeAspect="1"/>
             </wp:cNvGraphicFramePr>
@@ -2020,7 +2326,7 @@
                   <pic:spPr>
                     <a:xfrm>
                       <a:off x="0" y="0"/>
-                      <a:ext cx="2495898" cy="3543795"/>
+                      <a:ext cx="2581635" cy="1257475"/>
                     </a:xfrm>
                     <a:prstGeom prst="rect">
                       <a:avLst/>
@@ -2065,38 +2371,67 @@
         <w:rPr>
           <w:lang w:val="en-US"/>
         </w:rPr>
-        <w:t>Repartition of the number of elements insed unified author genres : lots of author genres with less than 180 books inside</w:t>
-      </w:r>
-    </w:p>
-    <w:p>
-      <w:pPr>
-        <w:rPr>
-          <w:lang w:val="en-US"/>
-        </w:rPr>
-      </w:pPr>
-    </w:p>
-    <w:p>
-      <w:pPr>
-        <w:rPr>
-          <w:lang w:val="en-US"/>
-        </w:rPr>
-      </w:pPr>
-      <w:r>
-        <w:rPr>
-          <w:lang w:val="en-US"/>
-        </w:rPr>
-        <w:tab/>
-      </w:r>
+        <w:t>To keep 95% of the most important unified categories, we could keep the 4143 first categories (on 5113)</w:t>
+      </w:r>
+    </w:p>
+    <w:p>
+      <w:pPr>
+        <w:rPr>
+          <w:lang w:val="en-US"/>
+        </w:rPr>
+      </w:pPr>
+    </w:p>
+    <w:p>
+      <w:pPr>
+        <w:rPr>
+          <w:lang w:val="en-US"/>
+        </w:rPr>
+      </w:pPr>
+    </w:p>
+    <w:p>
+      <w:pPr>
+        <w:pStyle w:val="Titre3"/>
+        <w:rPr>
+          <w:lang w:val="en-US"/>
+        </w:rPr>
+      </w:pPr>
+      <w:r>
+        <w:rPr>
+          <w:lang w:val="en-US"/>
+        </w:rPr>
+        <w:t>Unified c</w:t>
+      </w:r>
+      <w:r>
+        <w:rPr>
+          <w:lang w:val="en-US"/>
+        </w:rPr>
+        <w:t>ategories representing at least 1% of all the books</w:t>
+      </w:r>
+    </w:p>
+    <w:p>
+      <w:pPr>
+        <w:rPr>
+          <w:lang w:val="en-US"/>
+        </w:rPr>
+      </w:pPr>
+    </w:p>
+    <w:p>
+      <w:pPr>
+        <w:ind w:firstLine="708"/>
+        <w:rPr>
+          <w:lang w:val="en-US"/>
+        </w:rPr>
+      </w:pPr>
       <w:r>
         <w:rPr>
           <w:noProof/>
           <w:lang w:val="en-US"/>
         </w:rPr>
         <w:drawing>
-          <wp:inline distT="0" distB="0" distL="0" distR="0" wp14:anchorId="24885F4E" wp14:editId="1EBCE936">
-            <wp:extent cx="2391109" cy="714475"/>
-            <wp:effectExtent l="0" t="0" r="0" b="9525"/>
-            <wp:docPr id="15" name="Image 15"/>
+          <wp:inline distT="0" distB="0" distL="0" distR="0" wp14:anchorId="3861C10D" wp14:editId="2198C94D">
+            <wp:extent cx="2021778" cy="1729658"/>
+            <wp:effectExtent l="0" t="0" r="0" b="4445"/>
+            <wp:docPr id="23" name="Image 23"/>
             <wp:cNvGraphicFramePr>
               <a:graphicFrameLocks xmlns:a="http://schemas.openxmlformats.org/drawingml/2006/main" noChangeAspect="1"/>
             </wp:cNvGraphicFramePr>
@@ -2116,7 +2451,7 @@
                   <pic:spPr>
                     <a:xfrm>
                       <a:off x="0" y="0"/>
-                      <a:ext cx="2391109" cy="714475"/>
+                      <a:ext cx="2029886" cy="1736594"/>
                     </a:xfrm>
                     <a:prstGeom prst="rect">
                       <a:avLst/>
@@ -2135,87 +2470,251 @@
           <w:lang w:val="en-US"/>
         </w:rPr>
       </w:pPr>
+    </w:p>
+    <w:p>
+      <w:pPr>
+        <w:rPr>
+          <w:lang w:val="en-US"/>
+        </w:rPr>
+      </w:pPr>
+    </w:p>
+    <w:p>
+      <w:pPr>
+        <w:rPr>
+          <w:lang w:val="en-US"/>
+        </w:rPr>
+      </w:pPr>
+    </w:p>
+    <w:p>
+      <w:pPr>
+        <w:rPr>
+          <w:lang w:val="en-US"/>
+        </w:rPr>
+      </w:pPr>
+      <w:r>
+        <w:rPr>
+          <w:lang w:val="en-US"/>
+        </w:rPr>
+        <w:br w:type="page"/>
+      </w:r>
+    </w:p>
+    <w:p>
+      <w:pPr>
+        <w:rPr>
+          <w:lang w:val="en-US"/>
+        </w:rPr>
+      </w:pPr>
+    </w:p>
+    <w:p>
+      <w:pPr>
+        <w:pStyle w:val="Titre1"/>
+        <w:rPr>
+          <w:lang w:val="en-US"/>
+        </w:rPr>
+      </w:pPr>
+      <w:r>
+        <w:rPr>
+          <w:lang w:val="en-US"/>
+        </w:rPr>
+        <w:t>Author</w:t>
+      </w:r>
+      <w:r>
+        <w:rPr>
+          <w:lang w:val="en-US"/>
+        </w:rPr>
+        <w:t xml:space="preserve"> genres</w:t>
+      </w:r>
+    </w:p>
+    <w:p>
+      <w:pPr>
+        <w:rPr>
+          <w:lang w:val="en-US"/>
+        </w:rPr>
+      </w:pPr>
+    </w:p>
+    <w:p>
+      <w:pPr>
+        <w:pStyle w:val="Titre2"/>
+        <w:rPr>
+          <w:lang w:val="en-US"/>
+        </w:rPr>
+      </w:pPr>
+      <w:r>
+        <w:rPr>
+          <w:lang w:val="en-US"/>
+        </w:rPr>
+        <w:t>Cleaning</w:t>
+      </w:r>
+    </w:p>
+    <w:p>
+      <w:pPr>
+        <w:rPr>
+          <w:lang w:val="en-US"/>
+        </w:rPr>
+      </w:pPr>
+      <w:r>
+        <w:rPr>
+          <w:lang w:val="en-US"/>
+        </w:rPr>
+        <w:t xml:space="preserve">Cleaning (on Colab ) as multiple author genres in one cells, genres separated by </w:t>
+      </w:r>
+      <w:r>
+        <w:rPr>
+          <w:b/>
+          <w:bCs/>
+          <w:i/>
+          <w:iCs/>
+          <w:color w:val="FF0000"/>
+          <w:lang w:val="en-US"/>
+        </w:rPr>
+        <w:t>&amp;</w:t>
+      </w:r>
+    </w:p>
+    <w:p>
+      <w:pPr>
+        <w:pStyle w:val="Paragraphedeliste"/>
+        <w:numPr>
+          <w:ilvl w:val="0"/>
+          <w:numId w:val="1"/>
+        </w:numPr>
+        <w:rPr>
+          <w:lang w:val="en-US"/>
+        </w:rPr>
+      </w:pPr>
+      <w:r>
+        <w:rPr>
+          <w:lang w:val="en-US"/>
+        </w:rPr>
+        <w:t>2 columns : "</w:t>
+      </w:r>
+      <w:r>
+        <w:rPr>
+          <w:lang w:val="en-US"/>
+        </w:rPr>
+        <w:t>author_genres</w:t>
+      </w:r>
+      <w:r>
+        <w:rPr>
+          <w:lang w:val="en-US"/>
+        </w:rPr>
+        <w:t>" and "</w:t>
+      </w:r>
+      <w:r>
+        <w:rPr>
+          <w:lang w:val="en-US"/>
+        </w:rPr>
+        <w:t>author_genres_other</w:t>
+      </w:r>
+      <w:r>
+        <w:rPr>
+          <w:lang w:val="en-US"/>
+        </w:rPr>
+        <w:t>"</w:t>
+      </w:r>
+    </w:p>
+    <w:p>
+      <w:pPr>
+        <w:rPr>
+          <w:lang w:val="en-US"/>
+        </w:rPr>
+      </w:pPr>
+    </w:p>
+    <w:p>
+      <w:pPr>
+        <w:pStyle w:val="Paragraphedeliste"/>
+        <w:rPr>
+          <w:lang w:val="en-US"/>
+        </w:rPr>
+      </w:pPr>
+    </w:p>
+    <w:p>
+      <w:pPr>
+        <w:pStyle w:val="Titre2"/>
+        <w:rPr>
+          <w:lang w:val="en-US"/>
+        </w:rPr>
+      </w:pPr>
+      <w:r>
+        <w:rPr>
+          <w:lang w:val="en-US"/>
+        </w:rPr>
+        <w:t>author_genres</w:t>
+      </w:r>
+    </w:p>
+    <w:p>
+      <w:pPr>
+        <w:rPr>
+          <w:lang w:val="en-US"/>
+        </w:rPr>
+      </w:pPr>
+    </w:p>
+    <w:p>
+      <w:pPr>
+        <w:pStyle w:val="Paragraphedeliste"/>
+        <w:numPr>
+          <w:ilvl w:val="0"/>
+          <w:numId w:val="1"/>
+        </w:numPr>
+        <w:rPr>
+          <w:lang w:val="en-US"/>
+        </w:rPr>
+      </w:pPr>
+      <w:r>
+        <w:rPr>
+          <w:lang w:val="en-US"/>
+        </w:rPr>
+        <w:t>author genres with only one element inside</w:t>
+      </w:r>
+      <w:r>
+        <w:rPr>
+          <w:lang w:val="en-US"/>
+        </w:rPr>
+        <w:t xml:space="preserve"> saved in </w:t>
+      </w:r>
+      <w:r>
+        <w:rPr>
+          <w:b/>
+          <w:bCs/>
+          <w:i/>
+          <w:iCs/>
+          <w:lang w:val="en-US"/>
+        </w:rPr>
+        <w:t>"author_gender_one_book.csv"</w:t>
+      </w:r>
+    </w:p>
+    <w:p>
+      <w:pPr>
+        <w:ind w:left="360"/>
+        <w:rPr>
+          <w:lang w:val="en-US"/>
+        </w:rPr>
+      </w:pPr>
+    </w:p>
+    <w:p>
+      <w:pPr>
+        <w:pStyle w:val="Titre3"/>
+        <w:rPr>
+          <w:lang w:val="en-US"/>
+        </w:rPr>
+      </w:pPr>
+      <w:r>
+        <w:rPr>
+          <w:lang w:val="en-US"/>
+        </w:rPr>
+        <w:t>Lots of Literature as author gender</w:t>
+      </w:r>
+    </w:p>
+    <w:p>
+      <w:pPr>
+        <w:rPr>
+          <w:lang w:val="en-US"/>
+        </w:rPr>
+      </w:pPr>
       <w:r>
         <w:rPr>
           <w:lang w:val="en-US"/>
         </w:rPr>
         <w:tab/>
-        <w:t>[…]</w:t>
-      </w:r>
-    </w:p>
-    <w:p>
-      <w:pPr>
-        <w:rPr>
-          <w:lang w:val="en-US"/>
-        </w:rPr>
-      </w:pPr>
-    </w:p>
-    <w:p>
-      <w:pPr>
-        <w:pStyle w:val="Titre3"/>
-        <w:rPr>
-          <w:lang w:val="en-US"/>
-        </w:rPr>
-      </w:pPr>
-      <w:r>
-        <w:rPr>
-          <w:lang w:val="en-US"/>
-        </w:rPr>
-        <w:t xml:space="preserve">To keep 95% of the most important </w:t>
-      </w:r>
-      <w:r>
-        <w:rPr>
-          <w:lang w:val="en-US"/>
-        </w:rPr>
-        <w:t xml:space="preserve">unified </w:t>
-      </w:r>
-      <w:r>
-        <w:rPr>
-          <w:lang w:val="en-US"/>
-        </w:rPr>
-        <w:t>author genres, we could keep the 324 first author other genres (on 352)</w:t>
-      </w:r>
-    </w:p>
-    <w:p>
-      <w:pPr>
-        <w:rPr>
-          <w:lang w:val="en-US"/>
-        </w:rPr>
-      </w:pPr>
-    </w:p>
-    <w:p>
-      <w:pPr>
-        <w:pStyle w:val="Titre3"/>
-        <w:rPr>
-          <w:lang w:val="en-US"/>
-        </w:rPr>
-      </w:pPr>
-      <w:r>
-        <w:rPr>
-          <w:lang w:val="en-US"/>
-        </w:rPr>
-        <w:lastRenderedPageBreak/>
-        <w:t>unified author genres representing at least 1% of all the books</w:t>
-      </w:r>
-    </w:p>
-    <w:p>
-      <w:pPr>
-        <w:rPr>
-          <w:lang w:val="en-US"/>
-        </w:rPr>
-      </w:pPr>
-    </w:p>
-    <w:p>
-      <w:pPr>
-        <w:rPr>
-          <w:lang w:val="en-US"/>
-        </w:rPr>
-      </w:pPr>
-      <w:r>
-        <w:rPr>
-          <w:lang w:val="en-US"/>
-        </w:rPr>
-        <w:tab/>
       </w:r>
       <w:r>
         <w:rPr>
@@ -2223,10 +2722,10 @@
           <w:lang w:val="en-US"/>
         </w:rPr>
         <w:drawing>
-          <wp:inline distT="0" distB="0" distL="0" distR="0" wp14:anchorId="6847AFC7" wp14:editId="28F7D3FA">
-            <wp:extent cx="1974514" cy="2484782"/>
-            <wp:effectExtent l="0" t="0" r="6985" b="0"/>
-            <wp:docPr id="16" name="Image 16"/>
+          <wp:inline distT="0" distB="0" distL="0" distR="0" wp14:anchorId="5373944A" wp14:editId="1C196DF9">
+            <wp:extent cx="1781092" cy="2584591"/>
+            <wp:effectExtent l="0" t="0" r="0" b="6350"/>
+            <wp:docPr id="6" name="Image 6"/>
             <wp:cNvGraphicFramePr>
               <a:graphicFrameLocks xmlns:a="http://schemas.openxmlformats.org/drawingml/2006/main" noChangeAspect="1"/>
             </wp:cNvGraphicFramePr>
@@ -2246,7 +2745,7 @@
                   <pic:spPr>
                     <a:xfrm>
                       <a:off x="0" y="0"/>
-                      <a:ext cx="2003495" cy="2521253"/>
+                      <a:ext cx="1793562" cy="2602686"/>
                     </a:xfrm>
                     <a:prstGeom prst="rect">
                       <a:avLst/>
@@ -2261,263 +2760,97 @@
     </w:p>
     <w:p>
       <w:pPr>
-        <w:pStyle w:val="Paragraphedeliste"/>
-        <w:numPr>
-          <w:ilvl w:val="0"/>
-          <w:numId w:val="1"/>
-        </w:numPr>
-        <w:rPr>
-          <w:lang w:val="en-US"/>
-        </w:rPr>
-      </w:pPr>
-      <w:r>
-        <w:rPr>
-          <w:lang w:val="en-US"/>
-        </w:rPr>
-        <w:t>Thriller, Fantasy, Spirituality and Memoirs is appearing from the author_genres column</w:t>
-      </w:r>
-    </w:p>
-    <w:p>
-      <w:pPr>
-        <w:pStyle w:val="Paragraphedeliste"/>
-        <w:numPr>
-          <w:ilvl w:val="0"/>
-          <w:numId w:val="1"/>
-        </w:numPr>
-        <w:rPr>
-          <w:lang w:val="en-US"/>
-        </w:rPr>
-      </w:pPr>
-      <w:r>
-        <w:rPr>
-          <w:lang w:val="en-US"/>
-        </w:rPr>
-        <w:t>Mystery, Romance, History, Religion, Biography</w:t>
-      </w:r>
-      <w:r>
-        <w:rPr>
-          <w:lang w:val="en-US"/>
-        </w:rPr>
-        <w:t xml:space="preserve">, fantasy, fiction </w:t>
-      </w:r>
-      <w:r>
-        <w:rPr>
-          <w:lang w:val="en-US"/>
-        </w:rPr>
-        <w:t>in common with categories.</w:t>
-      </w:r>
-    </w:p>
-    <w:p>
-      <w:pPr>
-        <w:pStyle w:val="Paragraphedeliste"/>
-        <w:rPr>
-          <w:lang w:val="en-US"/>
-        </w:rPr>
-      </w:pPr>
-    </w:p>
-    <w:p>
-      <w:pPr>
-        <w:rPr>
-          <w:lang w:val="en-US"/>
-        </w:rPr>
-      </w:pPr>
-      <w:r>
-        <w:rPr>
-          <w:lang w:val="en-US"/>
-        </w:rPr>
-        <w:br w:type="page"/>
-      </w:r>
-    </w:p>
-    <w:p>
-      <w:pPr>
-        <w:rPr>
-          <w:lang w:val="en-US"/>
-        </w:rPr>
-      </w:pPr>
-    </w:p>
-    <w:p>
-      <w:pPr>
-        <w:pStyle w:val="Titre1"/>
-        <w:rPr>
-          <w:lang w:val="en-US"/>
-        </w:rPr>
-      </w:pPr>
-      <w:r>
-        <w:rPr>
-          <w:lang w:val="en-US"/>
-        </w:rPr>
-        <w:t>Languages</w:t>
-      </w:r>
-    </w:p>
-    <w:p>
-      <w:pPr>
-        <w:pStyle w:val="Titre2"/>
-        <w:rPr>
-          <w:lang w:val="en-US"/>
-        </w:rPr>
-      </w:pPr>
-      <w:r>
-        <w:rPr>
-          <w:lang w:val="en-US"/>
-        </w:rPr>
-        <w:br/>
-        <w:t>Cleaning</w:t>
-      </w:r>
-    </w:p>
-    <w:p>
-      <w:pPr>
-        <w:rPr>
-          <w:lang w:val="en-US"/>
-        </w:rPr>
-      </w:pPr>
-    </w:p>
-    <w:p>
-      <w:pPr>
-        <w:rPr>
-          <w:lang w:val="en-US"/>
-        </w:rPr>
-      </w:pPr>
-      <w:r>
-        <w:rPr>
-          <w:lang w:val="en-US"/>
-        </w:rPr>
-        <w:t>Some languages were coded in several words :</w:t>
-      </w:r>
-    </w:p>
-    <w:p>
-      <w:pPr>
-        <w:pStyle w:val="Paragraphedeliste"/>
-        <w:numPr>
-          <w:ilvl w:val="0"/>
-          <w:numId w:val="2"/>
-        </w:numPr>
-        <w:rPr>
-          <w:lang w:val="en-US"/>
-        </w:rPr>
-      </w:pPr>
-      <w:r>
-        <w:rPr>
-          <w:lang w:val="en-US"/>
-        </w:rPr>
-        <w:t>"Catalan; Valencian"</w:t>
-      </w:r>
-    </w:p>
-    <w:p>
-      <w:pPr>
-        <w:pStyle w:val="Paragraphedeliste"/>
-        <w:numPr>
-          <w:ilvl w:val="0"/>
-          <w:numId w:val="2"/>
-        </w:numPr>
-        <w:rPr>
-          <w:lang w:val="en-US"/>
-        </w:rPr>
-      </w:pPr>
-      <w:r>
-        <w:rPr>
-          <w:lang w:val="en-US"/>
-        </w:rPr>
-        <w:t>"English, Middle (1100-1500)"</w:t>
-      </w:r>
-    </w:p>
-    <w:p>
-      <w:pPr>
-        <w:pStyle w:val="Paragraphedeliste"/>
-        <w:numPr>
-          <w:ilvl w:val="0"/>
-          <w:numId w:val="2"/>
-        </w:numPr>
-        <w:rPr>
-          <w:lang w:val="en-US"/>
-        </w:rPr>
-      </w:pPr>
-      <w:r>
-        <w:rPr>
-          <w:lang w:val="en-US"/>
-        </w:rPr>
-        <w:t>"Multiple languages"</w:t>
-      </w:r>
-    </w:p>
-    <w:p>
-      <w:pPr>
-        <w:pStyle w:val="Paragraphedeliste"/>
-        <w:numPr>
-          <w:ilvl w:val="0"/>
-          <w:numId w:val="2"/>
-        </w:numPr>
-        <w:rPr>
-          <w:lang w:val="en-US"/>
-        </w:rPr>
-      </w:pPr>
-      <w:r>
-        <w:rPr>
-          <w:lang w:val="en-US"/>
-        </w:rPr>
-        <w:t>"zh-CN"</w:t>
-      </w:r>
-    </w:p>
-    <w:p>
-      <w:pPr>
-        <w:pStyle w:val="Paragraphedeliste"/>
-        <w:numPr>
-          <w:ilvl w:val="0"/>
-          <w:numId w:val="2"/>
-        </w:numPr>
-        <w:rPr>
-          <w:lang w:val="en-US"/>
-        </w:rPr>
-      </w:pPr>
-      <w:r>
-        <w:rPr>
-          <w:lang w:val="en-US"/>
-        </w:rPr>
-        <w:t>"zh-TW"</w:t>
-      </w:r>
-    </w:p>
-    <w:p>
-      <w:pPr>
-        <w:pStyle w:val="Paragraphedeliste"/>
-        <w:rPr>
-          <w:lang w:val="en-US"/>
-        </w:rPr>
-      </w:pPr>
-    </w:p>
-    <w:p>
-      <w:pPr>
-        <w:pStyle w:val="Paragraphedeliste"/>
-        <w:numPr>
-          <w:ilvl w:val="0"/>
-          <w:numId w:val="1"/>
-        </w:numPr>
-        <w:rPr>
-          <w:lang w:val="en-US"/>
-        </w:rPr>
-      </w:pPr>
-      <w:r>
-        <w:rPr>
-          <w:lang w:val="en-US"/>
-        </w:rPr>
-        <w:t>Replaced by their ISO 639 coding :</w:t>
-      </w:r>
-    </w:p>
-    <w:p>
-      <w:pPr>
-        <w:pStyle w:val="Paragraphedeliste"/>
-        <w:ind w:firstLine="696"/>
-        <w:rPr>
-          <w:lang w:val="en-US"/>
-        </w:rPr>
-      </w:pPr>
+        <w:rPr>
+          <w:lang w:val="en-US"/>
+        </w:rPr>
+      </w:pPr>
+      <w:r>
+        <w:rPr>
+          <w:lang w:val="en-US"/>
+        </w:rPr>
+        <w:tab/>
+        <w:t>[…]</w:t>
+      </w:r>
+    </w:p>
+    <w:p>
+      <w:pPr>
+        <w:rPr>
+          <w:lang w:val="en-US"/>
+        </w:rPr>
+      </w:pPr>
+    </w:p>
+    <w:p>
+      <w:pPr>
+        <w:pStyle w:val="Titre3"/>
+        <w:rPr>
+          <w:lang w:val="en-US"/>
+        </w:rPr>
+      </w:pPr>
+      <w:r>
+        <w:rPr>
+          <w:lang w:val="en-US"/>
+        </w:rPr>
+        <w:t xml:space="preserve">Repartition of the number of elements insed </w:t>
+      </w:r>
+      <w:r>
+        <w:rPr>
+          <w:lang w:val="en-US"/>
+        </w:rPr>
+        <w:t>author genres</w:t>
+      </w:r>
+      <w:r>
+        <w:rPr>
+          <w:lang w:val="en-US"/>
+        </w:rPr>
+        <w:t xml:space="preserve"> : lots of </w:t>
+      </w:r>
+      <w:r>
+        <w:rPr>
+          <w:lang w:val="en-US"/>
+        </w:rPr>
+        <w:t>author genres</w:t>
+      </w:r>
+      <w:r>
+        <w:rPr>
+          <w:lang w:val="en-US"/>
+        </w:rPr>
+        <w:t xml:space="preserve"> with less than </w:t>
+      </w:r>
+      <w:r>
+        <w:rPr>
+          <w:lang w:val="en-US"/>
+        </w:rPr>
+        <w:t>240</w:t>
+      </w:r>
+      <w:r>
+        <w:rPr>
+          <w:lang w:val="en-US"/>
+        </w:rPr>
+        <w:t xml:space="preserve"> books inside</w:t>
+      </w:r>
+    </w:p>
+    <w:p>
+      <w:pPr>
+        <w:rPr>
+          <w:lang w:val="en-US"/>
+        </w:rPr>
+      </w:pPr>
+      <w:r>
+        <w:rPr>
+          <w:lang w:val="en-US"/>
+        </w:rPr>
+        <w:tab/>
+      </w:r>
       <w:r>
         <w:rPr>
           <w:noProof/>
           <w:lang w:val="en-US"/>
         </w:rPr>
         <w:drawing>
-          <wp:inline distT="0" distB="0" distL="0" distR="0" wp14:anchorId="326F3170" wp14:editId="395A102B">
-            <wp:extent cx="5760720" cy="3477895"/>
-            <wp:effectExtent l="0" t="0" r="0" b="8255"/>
-            <wp:docPr id="8" name="Image 8"/>
+          <wp:inline distT="0" distB="0" distL="0" distR="0" wp14:anchorId="7917A49F" wp14:editId="1B135562">
+            <wp:extent cx="2410161" cy="638264"/>
+            <wp:effectExtent l="0" t="0" r="9525" b="9525"/>
+            <wp:docPr id="7" name="Image 7"/>
             <wp:cNvGraphicFramePr>
               <a:graphicFrameLocks xmlns:a="http://schemas.openxmlformats.org/drawingml/2006/main" noChangeAspect="1"/>
             </wp:cNvGraphicFramePr>
@@ -2537,7 +2870,7 @@
                   <pic:spPr>
                     <a:xfrm>
                       <a:off x="0" y="0"/>
-                      <a:ext cx="5760720" cy="3477895"/>
+                      <a:ext cx="2410161" cy="638264"/>
                     </a:xfrm>
                     <a:prstGeom prst="rect">
                       <a:avLst/>
@@ -2552,15 +2885,15 @@
     </w:p>
     <w:p>
       <w:pPr>
-        <w:pStyle w:val="Paragraphedeliste"/>
-        <w:rPr>
-          <w:lang w:val="en-US"/>
-        </w:rPr>
-      </w:pPr>
-      <w:r>
-        <w:rPr>
-          <w:lang w:val="en-US"/>
-        </w:rPr>
+        <w:rPr>
+          <w:lang w:val="en-US"/>
+        </w:rPr>
+      </w:pPr>
+      <w:r>
+        <w:rPr>
+          <w:lang w:val="en-US"/>
+        </w:rPr>
+        <w:tab/>
         <w:t>[…]</w:t>
       </w:r>
     </w:p>
@@ -2573,51 +2906,7 @@
     </w:p>
     <w:p>
       <w:pPr>
-        <w:rPr>
-          <w:lang w:val="en-US"/>
-        </w:rPr>
-      </w:pPr>
-      <w:r>
-        <w:rPr>
-          <w:lang w:val="en-US"/>
-        </w:rPr>
-        <w:t xml:space="preserve">Then some languages are coded with words instead of ISO 639 coding </w:t>
-      </w:r>
-    </w:p>
-    <w:p>
-      <w:pPr>
-        <w:pStyle w:val="Paragraphedeliste"/>
-        <w:numPr>
-          <w:ilvl w:val="0"/>
-          <w:numId w:val="1"/>
-        </w:numPr>
-        <w:rPr>
-          <w:lang w:val="en-US"/>
-        </w:rPr>
-      </w:pPr>
-      <w:r>
-        <w:rPr>
-          <w:lang w:val="en-US"/>
-        </w:rPr>
-        <w:t>Replaced</w:t>
-      </w:r>
-      <w:r>
-        <w:rPr>
-          <w:lang w:val="en-US"/>
-        </w:rPr>
-        <w:t xml:space="preserve"> by their ISO 639 coding</w:t>
-      </w:r>
-    </w:p>
-    <w:p>
-      <w:pPr>
-        <w:rPr>
-          <w:lang w:val="en-US"/>
-        </w:rPr>
-      </w:pPr>
-    </w:p>
-    <w:p>
-      <w:pPr>
-        <w:pStyle w:val="Titre2"/>
+        <w:pStyle w:val="Titre3"/>
         <w:rPr>
           <w:lang w:val="en-US"/>
         </w:rPr>
@@ -2627,7 +2916,35 @@
           <w:lang w:val="en-US"/>
         </w:rPr>
         <w:lastRenderedPageBreak/>
-        <w:t>Mainly english books</w:t>
+        <w:t>To keep 95% of the most important author genres, we could keep the 303 first author genres (on 338)</w:t>
+      </w:r>
+    </w:p>
+    <w:p>
+      <w:pPr>
+        <w:rPr>
+          <w:lang w:val="en-US"/>
+        </w:rPr>
+      </w:pPr>
+      <w:r>
+        <w:rPr>
+          <w:lang w:val="en-US"/>
+        </w:rPr>
+        <w:br w:type="page"/>
+      </w:r>
+    </w:p>
+    <w:p>
+      <w:pPr>
+        <w:pStyle w:val="Titre3"/>
+        <w:rPr>
+          <w:lang w:val="en-US"/>
+        </w:rPr>
+      </w:pPr>
+      <w:r>
+        <w:rPr>
+          <w:lang w:val="en-US"/>
+        </w:rPr>
+        <w:lastRenderedPageBreak/>
+        <w:t>author genres representing at least 1% of all the books</w:t>
       </w:r>
     </w:p>
     <w:p>
@@ -2643,10 +2960,10 @@
           <w:lang w:val="en-US"/>
         </w:rPr>
         <w:drawing>
-          <wp:inline distT="0" distB="0" distL="0" distR="0" wp14:anchorId="7832100E" wp14:editId="4EBB55CF">
-            <wp:extent cx="1049572" cy="1854244"/>
-            <wp:effectExtent l="0" t="0" r="0" b="0"/>
-            <wp:docPr id="13" name="Image 13"/>
+          <wp:inline distT="0" distB="0" distL="0" distR="0" wp14:anchorId="1F19D7E6" wp14:editId="28ACA05D">
+            <wp:extent cx="1973016" cy="1921482"/>
+            <wp:effectExtent l="0" t="0" r="8255" b="3175"/>
+            <wp:docPr id="9" name="Image 9"/>
             <wp:cNvGraphicFramePr>
               <a:graphicFrameLocks xmlns:a="http://schemas.openxmlformats.org/drawingml/2006/main" noChangeAspect="1"/>
             </wp:cNvGraphicFramePr>
@@ -2666,7 +2983,7 @@
                   <pic:spPr>
                     <a:xfrm>
                       <a:off x="0" y="0"/>
-                      <a:ext cx="1059103" cy="1871082"/>
+                      <a:ext cx="1983941" cy="1932121"/>
                     </a:xfrm>
                     <a:prstGeom prst="rect">
                       <a:avLst/>
@@ -2681,17 +2998,77 @@
     </w:p>
     <w:p>
       <w:pPr>
-        <w:ind w:firstLine="708"/>
-        <w:rPr>
-          <w:lang w:val="en-US"/>
-        </w:rPr>
-      </w:pPr>
-      <w:r>
-        <w:rPr>
-          <w:lang w:val="en-US"/>
-        </w:rPr>
-        <w:t>[…]</w:t>
-      </w:r>
+        <w:pStyle w:val="Paragraphedeliste"/>
+        <w:numPr>
+          <w:ilvl w:val="0"/>
+          <w:numId w:val="1"/>
+        </w:numPr>
+        <w:rPr>
+          <w:lang w:val="en-US"/>
+        </w:rPr>
+      </w:pPr>
+      <w:r>
+        <w:rPr>
+          <w:lang w:val="en-US"/>
+        </w:rPr>
+        <w:t>Mystery, Romance, History, Religion</w:t>
+      </w:r>
+      <w:r>
+        <w:rPr>
+          <w:lang w:val="en-US"/>
+        </w:rPr>
+        <w:t>, biography</w:t>
+      </w:r>
+      <w:r>
+        <w:rPr>
+          <w:lang w:val="en-US"/>
+        </w:rPr>
+        <w:t xml:space="preserve"> and fiction</w:t>
+      </w:r>
+      <w:r>
+        <w:rPr>
+          <w:lang w:val="en-US"/>
+        </w:rPr>
+        <w:t xml:space="preserve"> in common with categories.</w:t>
+      </w:r>
+    </w:p>
+    <w:p>
+      <w:pPr>
+        <w:pStyle w:val="Paragraphedeliste"/>
+        <w:numPr>
+          <w:ilvl w:val="0"/>
+          <w:numId w:val="1"/>
+        </w:numPr>
+        <w:rPr>
+          <w:lang w:val="en-US"/>
+        </w:rPr>
+      </w:pPr>
+      <w:r>
+        <w:rPr>
+          <w:lang w:val="en-US"/>
+        </w:rPr>
+        <w:t>The same after cleaning</w:t>
+      </w:r>
+      <w:r>
+        <w:rPr>
+          <w:lang w:val="en-US"/>
+        </w:rPr>
+        <w:t xml:space="preserve"> categories.</w:t>
+      </w:r>
+    </w:p>
+    <w:p>
+      <w:pPr>
+        <w:rPr>
+          <w:lang w:val="en-US"/>
+        </w:rPr>
+      </w:pPr>
+    </w:p>
+    <w:p>
+      <w:pPr>
+        <w:rPr>
+          <w:lang w:val="en-US"/>
+        </w:rPr>
+      </w:pPr>
     </w:p>
     <w:p>
       <w:pPr>
@@ -2722,27 +3099,6 @@
     </w:p>
     <w:p>
       <w:pPr>
-        <w:pStyle w:val="Titre1"/>
-        <w:rPr>
-          <w:lang w:val="en-US"/>
-        </w:rPr>
-      </w:pPr>
-      <w:r>
-        <w:rPr>
-          <w:lang w:val="en-US"/>
-        </w:rPr>
-        <w:t>Awards</w:t>
-      </w:r>
-    </w:p>
-    <w:p>
-      <w:pPr>
-        <w:rPr>
-          <w:lang w:val="en-US"/>
-        </w:rPr>
-      </w:pPr>
-    </w:p>
-    <w:p>
-      <w:pPr>
         <w:pStyle w:val="Titre2"/>
         <w:rPr>
           <w:lang w:val="en-US"/>
@@ -2752,52 +3108,100 @@
         <w:rPr>
           <w:lang w:val="en-US"/>
         </w:rPr>
-        <w:t>Books with lost of awards</w:t>
-      </w:r>
-      <w:r>
-        <w:rPr>
-          <w:lang w:val="en-US"/>
-        </w:rPr>
-        <w:t xml:space="preserve"> (before cleaning)</w:t>
-      </w:r>
-    </w:p>
-    <w:p>
-      <w:pPr>
-        <w:rPr>
-          <w:lang w:val="en-US"/>
-        </w:rPr>
-      </w:pPr>
-    </w:p>
-    <w:p>
-      <w:pPr>
-        <w:rPr>
-          <w:lang w:val="en-US"/>
-        </w:rPr>
-      </w:pPr>
-      <w:r>
-        <w:rPr>
-          <w:lang w:val="en-US"/>
-        </w:rPr>
-        <w:t>The maximum number of awards for a same book is 27 !</w:t>
-      </w:r>
-    </w:p>
-    <w:p>
-      <w:pPr>
-        <w:ind w:firstLine="708"/>
-        <w:rPr>
-          <w:lang w:val="en-US"/>
-        </w:rPr>
-      </w:pPr>
+        <w:t>author_genres_other</w:t>
+      </w:r>
+    </w:p>
+    <w:p>
+      <w:pPr>
+        <w:rPr>
+          <w:lang w:val="en-US"/>
+        </w:rPr>
+      </w:pPr>
+    </w:p>
+    <w:p>
+      <w:pPr>
+        <w:pStyle w:val="Paragraphedeliste"/>
+        <w:numPr>
+          <w:ilvl w:val="0"/>
+          <w:numId w:val="1"/>
+        </w:numPr>
+        <w:rPr>
+          <w:lang w:val="en-US"/>
+        </w:rPr>
+      </w:pPr>
+      <w:r>
+        <w:rPr>
+          <w:lang w:val="en-US"/>
+        </w:rPr>
+        <w:t>author genres with only one element inside</w:t>
+      </w:r>
+      <w:r>
+        <w:rPr>
+          <w:lang w:val="en-US"/>
+        </w:rPr>
+        <w:t xml:space="preserve"> saved in</w:t>
+      </w:r>
+      <w:r>
+        <w:rPr>
+          <w:b/>
+          <w:bCs/>
+          <w:i/>
+          <w:iCs/>
+          <w:lang w:val="en-US"/>
+        </w:rPr>
+        <w:t xml:space="preserve"> "author_other_gender_one_book.csv"</w:t>
+      </w:r>
+    </w:p>
+    <w:p>
+      <w:pPr>
+        <w:rPr>
+          <w:lang w:val="en-US"/>
+        </w:rPr>
+      </w:pPr>
+    </w:p>
+    <w:p>
+      <w:pPr>
+        <w:pStyle w:val="Titre3"/>
+        <w:rPr>
+          <w:lang w:val="en-US"/>
+        </w:rPr>
+      </w:pPr>
+      <w:r>
+        <w:rPr>
+          <w:lang w:val="en-US"/>
+        </w:rPr>
+        <w:t>Lots of Fiction as author other gender</w:t>
+      </w:r>
+    </w:p>
+    <w:p>
+      <w:pPr>
+        <w:rPr>
+          <w:lang w:val="en-US"/>
+        </w:rPr>
+      </w:pPr>
+    </w:p>
+    <w:p>
+      <w:pPr>
+        <w:rPr>
+          <w:lang w:val="en-US"/>
+        </w:rPr>
+      </w:pPr>
+      <w:r>
+        <w:rPr>
+          <w:lang w:val="en-US"/>
+        </w:rPr>
+        <w:tab/>
+      </w:r>
       <w:r>
         <w:rPr>
           <w:noProof/>
           <w:lang w:val="en-US"/>
         </w:rPr>
         <w:drawing>
-          <wp:inline distT="0" distB="0" distL="0" distR="0" wp14:anchorId="5EF6416B" wp14:editId="49733E3B">
-            <wp:extent cx="2427411" cy="3110120"/>
+          <wp:inline distT="0" distB="0" distL="0" distR="0" wp14:anchorId="677AD9A0" wp14:editId="6EFBAD75">
+            <wp:extent cx="2267266" cy="2000529"/>
             <wp:effectExtent l="0" t="0" r="0" b="0"/>
-            <wp:docPr id="17" name="Image 17"/>
+            <wp:docPr id="10" name="Image 10"/>
             <wp:cNvGraphicFramePr>
               <a:graphicFrameLocks xmlns:a="http://schemas.openxmlformats.org/drawingml/2006/main" noChangeAspect="1"/>
             </wp:cNvGraphicFramePr>
@@ -2817,7 +3221,7 @@
                   <pic:spPr>
                     <a:xfrm>
                       <a:off x="0" y="0"/>
-                      <a:ext cx="2434474" cy="3119170"/>
+                      <a:ext cx="2267266" cy="2000529"/>
                     </a:xfrm>
                     <a:prstGeom prst="rect">
                       <a:avLst/>
@@ -2836,105 +3240,69 @@
           <w:lang w:val="en-US"/>
         </w:rPr>
       </w:pPr>
-    </w:p>
-    <w:p>
-      <w:pPr>
-        <w:pStyle w:val="Paragraphedeliste"/>
-        <w:numPr>
-          <w:ilvl w:val="0"/>
-          <w:numId w:val="1"/>
-        </w:numPr>
-        <w:rPr>
-          <w:lang w:val="en-US"/>
-        </w:rPr>
-      </w:pPr>
-      <w:r>
-        <w:rPr>
-          <w:lang w:val="en-US"/>
-        </w:rPr>
-        <w:t>Harry Potter and the Sorcerer's Stone</w:t>
-      </w:r>
-      <w:r>
-        <w:rPr>
-          <w:lang w:val="en-US"/>
-        </w:rPr>
-        <w:t xml:space="preserve"> (</w:t>
-      </w:r>
-      <w:r>
-        <w:rPr>
-          <w:lang w:val="en-US"/>
-        </w:rPr>
-        <w:t>at indice 2809</w:t>
-      </w:r>
-      <w:r>
-        <w:rPr>
-          <w:lang w:val="en-US"/>
-        </w:rPr>
-        <w:t>) !!!!</w:t>
-      </w:r>
-    </w:p>
-    <w:p>
-      <w:pPr>
-        <w:rPr>
-          <w:lang w:val="en-US"/>
-        </w:rPr>
-      </w:pPr>
-    </w:p>
-    <w:p>
-      <w:pPr>
-        <w:pStyle w:val="Titre2"/>
-        <w:rPr>
-          <w:lang w:val="en-US"/>
-        </w:rPr>
-      </w:pPr>
-      <w:r>
-        <w:rPr>
-          <w:lang w:val="en-US"/>
-        </w:rPr>
-        <w:t>Kind of awards</w:t>
-      </w:r>
-      <w:r>
-        <w:rPr>
-          <w:lang w:val="en-US"/>
-        </w:rPr>
-        <w:t xml:space="preserve"> (before cleaning)</w:t>
-      </w:r>
-    </w:p>
-    <w:p>
-      <w:pPr>
-        <w:rPr>
-          <w:lang w:val="en-US"/>
-        </w:rPr>
-      </w:pPr>
-    </w:p>
-    <w:p>
-      <w:pPr>
-        <w:pStyle w:val="Paragraphedeliste"/>
-        <w:numPr>
-          <w:ilvl w:val="0"/>
-          <w:numId w:val="1"/>
-        </w:numPr>
-        <w:rPr>
-          <w:lang w:val="en-US"/>
-        </w:rPr>
-      </w:pPr>
-      <w:r>
-        <w:rPr>
-          <w:lang w:val="en-US"/>
-        </w:rPr>
-        <w:t>list saved in "</w:t>
-      </w:r>
-      <w:r>
-        <w:rPr>
-          <w:lang w:val="en-US"/>
-        </w:rPr>
-        <w:t xml:space="preserve"> awards_names.csv</w:t>
-      </w:r>
-      <w:r>
-        <w:rPr>
-          <w:lang w:val="en-US"/>
-        </w:rPr>
-        <w:t>"</w:t>
+      <w:r>
+        <w:rPr>
+          <w:lang w:val="en-US"/>
+        </w:rPr>
+        <w:tab/>
+        <w:t>[…]</w:t>
+      </w:r>
+    </w:p>
+    <w:p>
+      <w:pPr>
+        <w:rPr>
+          <w:lang w:val="en-US"/>
+        </w:rPr>
+      </w:pPr>
+    </w:p>
+    <w:p>
+      <w:pPr>
+        <w:pStyle w:val="Titre3"/>
+        <w:rPr>
+          <w:lang w:val="en-US"/>
+        </w:rPr>
+      </w:pPr>
+      <w:r>
+        <w:rPr>
+          <w:lang w:val="en-US"/>
+        </w:rPr>
+        <w:t xml:space="preserve">Repartition of the number of elements insed </w:t>
+      </w:r>
+      <w:r>
+        <w:rPr>
+          <w:lang w:val="en-US"/>
+        </w:rPr>
+        <w:t>author other genres</w:t>
+      </w:r>
+      <w:r>
+        <w:rPr>
+          <w:lang w:val="en-US"/>
+        </w:rPr>
+        <w:t xml:space="preserve"> : lots of </w:t>
+      </w:r>
+      <w:r>
+        <w:rPr>
+          <w:lang w:val="en-US"/>
+        </w:rPr>
+        <w:t>author other genres</w:t>
+      </w:r>
+      <w:r>
+        <w:rPr>
+          <w:lang w:val="en-US"/>
+        </w:rPr>
+        <w:t xml:space="preserve"> with less than </w:t>
+      </w:r>
+      <w:r>
+        <w:rPr>
+          <w:lang w:val="en-US"/>
+        </w:rPr>
+        <w:t>120</w:t>
+      </w:r>
+      <w:r>
+        <w:rPr>
+          <w:lang w:val="en-US"/>
+        </w:rPr>
+        <w:t xml:space="preserve"> books inside</w:t>
       </w:r>
     </w:p>
     <w:p>
@@ -2956,12 +3324,11 @@
           <w:noProof/>
           <w:lang w:val="en-US"/>
         </w:rPr>
-        <w:lastRenderedPageBreak/>
         <w:drawing>
-          <wp:inline distT="0" distB="0" distL="0" distR="0" wp14:anchorId="14B9E9CB" wp14:editId="3ECBABB7">
-            <wp:extent cx="3954790" cy="3132814"/>
-            <wp:effectExtent l="0" t="0" r="7620" b="0"/>
-            <wp:docPr id="19" name="Image 19"/>
+          <wp:inline distT="0" distB="0" distL="0" distR="0" wp14:anchorId="3F4AD5FB" wp14:editId="34FFCB10">
+            <wp:extent cx="2333951" cy="419158"/>
+            <wp:effectExtent l="0" t="0" r="9525" b="0"/>
+            <wp:docPr id="11" name="Image 11"/>
             <wp:cNvGraphicFramePr>
               <a:graphicFrameLocks xmlns:a="http://schemas.openxmlformats.org/drawingml/2006/main" noChangeAspect="1"/>
             </wp:cNvGraphicFramePr>
@@ -2981,7 +3348,7 @@
                   <pic:spPr>
                     <a:xfrm>
                       <a:off x="0" y="0"/>
-                      <a:ext cx="3965121" cy="3140998"/>
+                      <a:ext cx="2333951" cy="419158"/>
                     </a:xfrm>
                     <a:prstGeom prst="rect">
                       <a:avLst/>
@@ -3017,83 +3384,38 @@
     </w:p>
     <w:p>
       <w:pPr>
-        <w:pStyle w:val="Titre2"/>
-        <w:rPr>
-          <w:lang w:val="en-US"/>
-        </w:rPr>
-      </w:pPr>
-      <w:r>
-        <w:rPr>
-          <w:lang w:val="en-US"/>
-        </w:rPr>
-        <w:t>Cleaning</w:t>
-      </w:r>
-    </w:p>
-    <w:p>
-      <w:pPr>
-        <w:rPr>
-          <w:lang w:val="en-US"/>
-        </w:rPr>
-      </w:pPr>
-    </w:p>
-    <w:p>
-      <w:pPr>
-        <w:rPr>
-          <w:lang w:val="en-US"/>
-        </w:rPr>
-      </w:pPr>
-      <w:r>
-        <w:rPr>
-          <w:lang w:val="en-US"/>
-        </w:rPr>
-        <w:t>I kept only the most famous awards in each cells.</w:t>
-      </w:r>
-    </w:p>
-    <w:p>
-      <w:pPr>
-        <w:pStyle w:val="Paragraphedeliste"/>
-        <w:numPr>
-          <w:ilvl w:val="0"/>
-          <w:numId w:val="1"/>
-        </w:numPr>
-        <w:rPr>
-          <w:lang w:val="en-US"/>
-        </w:rPr>
-      </w:pPr>
-      <w:r>
-        <w:rPr>
-          <w:lang w:val="en-US"/>
-        </w:rPr>
-        <w:t>It remains 613 kind of awards.</w:t>
-      </w:r>
-    </w:p>
-    <w:p>
-      <w:pPr>
-        <w:rPr>
-          <w:lang w:val="en-US"/>
-        </w:rPr>
-      </w:pPr>
-    </w:p>
-    <w:p>
-      <w:pPr>
-        <w:pStyle w:val="Titre2"/>
-        <w:rPr>
-          <w:lang w:val="en-US"/>
-        </w:rPr>
-      </w:pPr>
-      <w:r>
-        <w:rPr>
-          <w:lang w:val="en-US"/>
-        </w:rPr>
-        <w:t>Kind of awards (after clening)</w:t>
-      </w:r>
-    </w:p>
-    <w:p>
-      <w:pPr>
-        <w:rPr>
-          <w:lang w:val="en-US"/>
-        </w:rPr>
-      </w:pPr>
+        <w:pStyle w:val="Titre3"/>
+        <w:rPr>
+          <w:lang w:val="en-US"/>
+        </w:rPr>
+      </w:pPr>
+      <w:r>
+        <w:rPr>
+          <w:lang w:val="en-US"/>
+        </w:rPr>
+        <w:t>To keep 95% of the most important author other genres, we could keep the 34 first author other genres (on 39)</w:t>
+      </w:r>
+    </w:p>
+    <w:p>
+      <w:pPr>
+        <w:rPr>
+          <w:lang w:val="en-US"/>
+        </w:rPr>
+      </w:pPr>
+    </w:p>
+    <w:p>
+      <w:pPr>
+        <w:pStyle w:val="Titre3"/>
+        <w:rPr>
+          <w:lang w:val="en-US"/>
+        </w:rPr>
+      </w:pPr>
+      <w:r>
+        <w:rPr>
+          <w:lang w:val="en-US"/>
+        </w:rPr>
+        <w:t>author other genres representing at least 1% of all the books</w:t>
+      </w:r>
     </w:p>
     <w:p>
       <w:pPr>
@@ -3108,10 +3430,10 @@
           <w:lang w:val="en-US"/>
         </w:rPr>
         <w:drawing>
-          <wp:inline distT="0" distB="0" distL="0" distR="0" wp14:anchorId="35238281" wp14:editId="29103ABD">
-            <wp:extent cx="4055165" cy="1302949"/>
-            <wp:effectExtent l="0" t="0" r="2540" b="0"/>
-            <wp:docPr id="20" name="Image 20"/>
+          <wp:inline distT="0" distB="0" distL="0" distR="0" wp14:anchorId="5C2A6609" wp14:editId="61995078">
+            <wp:extent cx="1724266" cy="704948"/>
+            <wp:effectExtent l="0" t="0" r="9525" b="0"/>
+            <wp:docPr id="12" name="Image 12"/>
             <wp:cNvGraphicFramePr>
               <a:graphicFrameLocks xmlns:a="http://schemas.openxmlformats.org/drawingml/2006/main" noChangeAspect="1"/>
             </wp:cNvGraphicFramePr>
@@ -3131,7 +3453,7 @@
                   <pic:spPr>
                     <a:xfrm>
                       <a:off x="0" y="0"/>
-                      <a:ext cx="4113599" cy="1321724"/>
+                      <a:ext cx="1724266" cy="704948"/>
                     </a:xfrm>
                     <a:prstGeom prst="rect">
                       <a:avLst/>
@@ -3146,16 +3468,2107 @@
     </w:p>
     <w:p>
       <w:pPr>
-        <w:ind w:firstLine="708"/>
-        <w:rPr>
-          <w:lang w:val="en-US"/>
-        </w:rPr>
-      </w:pPr>
-      <w:r>
-        <w:rPr>
-          <w:lang w:val="en-US"/>
-        </w:rPr>
+        <w:rPr>
+          <w:lang w:val="en-US"/>
+        </w:rPr>
+      </w:pPr>
+      <w:r>
+        <w:rPr>
+          <w:lang w:val="en-US"/>
+        </w:rPr>
+        <w:br w:type="page"/>
+      </w:r>
+    </w:p>
+    <w:p>
+      <w:pPr>
+        <w:rPr>
+          <w:lang w:val="en-US"/>
+        </w:rPr>
+      </w:pPr>
+    </w:p>
+    <w:p>
+      <w:pPr>
+        <w:pStyle w:val="Titre2"/>
+        <w:rPr>
+          <w:lang w:val="en-US"/>
+        </w:rPr>
+      </w:pPr>
+      <w:r>
+        <w:rPr>
+          <w:lang w:val="en-US"/>
+        </w:rPr>
+        <w:t>Both columns</w:t>
+      </w:r>
+    </w:p>
+    <w:p>
+      <w:pPr>
+        <w:rPr>
+          <w:lang w:val="en-US"/>
+        </w:rPr>
+      </w:pPr>
+    </w:p>
+    <w:p>
+      <w:pPr>
+        <w:pStyle w:val="Paragraphedeliste"/>
+        <w:numPr>
+          <w:ilvl w:val="0"/>
+          <w:numId w:val="1"/>
+        </w:numPr>
+        <w:jc w:val="both"/>
+        <w:rPr>
+          <w:lang w:val="en-US"/>
+        </w:rPr>
+      </w:pPr>
+      <w:r>
+        <w:rPr>
+          <w:lang w:val="en-US"/>
+        </w:rPr>
+        <w:t>author</w:t>
+      </w:r>
+      <w:r>
+        <w:rPr>
+          <w:lang w:val="en-US"/>
+        </w:rPr>
+        <w:t xml:space="preserve"> unified</w:t>
+      </w:r>
+      <w:r>
+        <w:rPr>
+          <w:lang w:val="en-US"/>
+        </w:rPr>
+        <w:t xml:space="preserve"> genres with only one element inside</w:t>
+      </w:r>
+      <w:r>
+        <w:rPr>
+          <w:lang w:val="en-US"/>
+        </w:rPr>
+        <w:t xml:space="preserve"> saved in </w:t>
+      </w:r>
+      <w:r>
+        <w:rPr>
+          <w:b/>
+          <w:bCs/>
+          <w:i/>
+          <w:iCs/>
+          <w:lang w:val="en-US"/>
+        </w:rPr>
+        <w:t>"author_unified_gender_one_book.csv"</w:t>
+      </w:r>
+    </w:p>
+    <w:p>
+      <w:pPr>
+        <w:pStyle w:val="Paragraphedeliste"/>
+        <w:rPr>
+          <w:lang w:val="en-US"/>
+        </w:rPr>
+      </w:pPr>
+    </w:p>
+    <w:p>
+      <w:pPr>
+        <w:pStyle w:val="Titre3"/>
+        <w:rPr>
+          <w:lang w:val="en-US"/>
+        </w:rPr>
+      </w:pPr>
+      <w:r>
+        <w:rPr>
+          <w:lang w:val="en-US"/>
+        </w:rPr>
+        <w:t>Lots of Literature as unified author gen</w:t>
+      </w:r>
+      <w:r>
+        <w:rPr>
+          <w:lang w:val="en-US"/>
+        </w:rPr>
+        <w:t>res</w:t>
+      </w:r>
+    </w:p>
+    <w:p>
+      <w:pPr>
+        <w:rPr>
+          <w:lang w:val="en-US"/>
+        </w:rPr>
+      </w:pPr>
+    </w:p>
+    <w:p>
+      <w:pPr>
+        <w:rPr>
+          <w:lang w:val="en-US"/>
+        </w:rPr>
+      </w:pPr>
+      <w:r>
+        <w:rPr>
+          <w:lang w:val="en-US"/>
+        </w:rPr>
+        <w:tab/>
+      </w:r>
+      <w:r>
+        <w:rPr>
+          <w:noProof/>
+          <w:lang w:val="en-US"/>
+        </w:rPr>
+        <w:drawing>
+          <wp:inline distT="0" distB="0" distL="0" distR="0" wp14:anchorId="722613FE" wp14:editId="39D9F2C2">
+            <wp:extent cx="2495898" cy="3543795"/>
+            <wp:effectExtent l="0" t="0" r="0" b="0"/>
+            <wp:docPr id="14" name="Image 14"/>
+            <wp:cNvGraphicFramePr>
+              <a:graphicFrameLocks xmlns:a="http://schemas.openxmlformats.org/drawingml/2006/main" noChangeAspect="1"/>
+            </wp:cNvGraphicFramePr>
+            <a:graphic xmlns:a="http://schemas.openxmlformats.org/drawingml/2006/main">
+              <a:graphicData uri="http://schemas.openxmlformats.org/drawingml/2006/picture">
+                <pic:pic xmlns:pic="http://schemas.openxmlformats.org/drawingml/2006/picture">
+                  <pic:nvPicPr>
+                    <pic:cNvPr id="1" name=""/>
+                    <pic:cNvPicPr/>
+                  </pic:nvPicPr>
+                  <pic:blipFill>
+                    <a:blip r:embed="rId24"/>
+                    <a:stretch>
+                      <a:fillRect/>
+                    </a:stretch>
+                  </pic:blipFill>
+                  <pic:spPr>
+                    <a:xfrm>
+                      <a:off x="0" y="0"/>
+                      <a:ext cx="2495898" cy="3543795"/>
+                    </a:xfrm>
+                    <a:prstGeom prst="rect">
+                      <a:avLst/>
+                    </a:prstGeom>
+                  </pic:spPr>
+                </pic:pic>
+              </a:graphicData>
+            </a:graphic>
+          </wp:inline>
+        </w:drawing>
+      </w:r>
+    </w:p>
+    <w:p>
+      <w:pPr>
+        <w:rPr>
+          <w:lang w:val="en-US"/>
+        </w:rPr>
+      </w:pPr>
+      <w:r>
+        <w:rPr>
+          <w:lang w:val="en-US"/>
+        </w:rPr>
+        <w:tab/>
         <w:t>[…]</w:t>
+      </w:r>
+    </w:p>
+    <w:p>
+      <w:pPr>
+        <w:rPr>
+          <w:lang w:val="en-US"/>
+        </w:rPr>
+      </w:pPr>
+    </w:p>
+    <w:p>
+      <w:pPr>
+        <w:pStyle w:val="Titre3"/>
+        <w:rPr>
+          <w:lang w:val="en-US"/>
+        </w:rPr>
+      </w:pPr>
+      <w:r>
+        <w:rPr>
+          <w:lang w:val="en-US"/>
+        </w:rPr>
+        <w:t>Repartition of the number of elements insed unified author genres : lots of author genres with less than 180 books inside</w:t>
+      </w:r>
+    </w:p>
+    <w:p>
+      <w:pPr>
+        <w:rPr>
+          <w:lang w:val="en-US"/>
+        </w:rPr>
+      </w:pPr>
+    </w:p>
+    <w:p>
+      <w:pPr>
+        <w:rPr>
+          <w:lang w:val="en-US"/>
+        </w:rPr>
+      </w:pPr>
+      <w:r>
+        <w:rPr>
+          <w:lang w:val="en-US"/>
+        </w:rPr>
+        <w:tab/>
+      </w:r>
+      <w:r>
+        <w:rPr>
+          <w:noProof/>
+          <w:lang w:val="en-US"/>
+        </w:rPr>
+        <w:drawing>
+          <wp:inline distT="0" distB="0" distL="0" distR="0" wp14:anchorId="24885F4E" wp14:editId="1EBCE936">
+            <wp:extent cx="2391109" cy="714475"/>
+            <wp:effectExtent l="0" t="0" r="0" b="9525"/>
+            <wp:docPr id="15" name="Image 15"/>
+            <wp:cNvGraphicFramePr>
+              <a:graphicFrameLocks xmlns:a="http://schemas.openxmlformats.org/drawingml/2006/main" noChangeAspect="1"/>
+            </wp:cNvGraphicFramePr>
+            <a:graphic xmlns:a="http://schemas.openxmlformats.org/drawingml/2006/main">
+              <a:graphicData uri="http://schemas.openxmlformats.org/drawingml/2006/picture">
+                <pic:pic xmlns:pic="http://schemas.openxmlformats.org/drawingml/2006/picture">
+                  <pic:nvPicPr>
+                    <pic:cNvPr id="1" name=""/>
+                    <pic:cNvPicPr/>
+                  </pic:nvPicPr>
+                  <pic:blipFill>
+                    <a:blip r:embed="rId25"/>
+                    <a:stretch>
+                      <a:fillRect/>
+                    </a:stretch>
+                  </pic:blipFill>
+                  <pic:spPr>
+                    <a:xfrm>
+                      <a:off x="0" y="0"/>
+                      <a:ext cx="2391109" cy="714475"/>
+                    </a:xfrm>
+                    <a:prstGeom prst="rect">
+                      <a:avLst/>
+                    </a:prstGeom>
+                  </pic:spPr>
+                </pic:pic>
+              </a:graphicData>
+            </a:graphic>
+          </wp:inline>
+        </w:drawing>
+      </w:r>
+    </w:p>
+    <w:p>
+      <w:pPr>
+        <w:rPr>
+          <w:lang w:val="en-US"/>
+        </w:rPr>
+      </w:pPr>
+      <w:r>
+        <w:rPr>
+          <w:lang w:val="en-US"/>
+        </w:rPr>
+        <w:tab/>
+        <w:t>[…]</w:t>
+      </w:r>
+    </w:p>
+    <w:p>
+      <w:pPr>
+        <w:rPr>
+          <w:lang w:val="en-US"/>
+        </w:rPr>
+      </w:pPr>
+    </w:p>
+    <w:p>
+      <w:pPr>
+        <w:pStyle w:val="Titre3"/>
+        <w:rPr>
+          <w:lang w:val="en-US"/>
+        </w:rPr>
+      </w:pPr>
+      <w:r>
+        <w:rPr>
+          <w:lang w:val="en-US"/>
+        </w:rPr>
+        <w:t xml:space="preserve">To keep 95% of the most important </w:t>
+      </w:r>
+      <w:r>
+        <w:rPr>
+          <w:lang w:val="en-US"/>
+        </w:rPr>
+        <w:t xml:space="preserve">unified </w:t>
+      </w:r>
+      <w:r>
+        <w:rPr>
+          <w:lang w:val="en-US"/>
+        </w:rPr>
+        <w:t>author genres, we could keep the 324 first author other genres (on 352)</w:t>
+      </w:r>
+    </w:p>
+    <w:p>
+      <w:pPr>
+        <w:rPr>
+          <w:lang w:val="en-US"/>
+        </w:rPr>
+      </w:pPr>
+    </w:p>
+    <w:p>
+      <w:pPr>
+        <w:pStyle w:val="Titre3"/>
+        <w:rPr>
+          <w:lang w:val="en-US"/>
+        </w:rPr>
+      </w:pPr>
+      <w:r>
+        <w:rPr>
+          <w:lang w:val="en-US"/>
+        </w:rPr>
+        <w:lastRenderedPageBreak/>
+        <w:t>unified author genres representing at least 1% of all the books</w:t>
+      </w:r>
+    </w:p>
+    <w:p>
+      <w:pPr>
+        <w:rPr>
+          <w:lang w:val="en-US"/>
+        </w:rPr>
+      </w:pPr>
+    </w:p>
+    <w:p>
+      <w:pPr>
+        <w:rPr>
+          <w:lang w:val="en-US"/>
+        </w:rPr>
+      </w:pPr>
+      <w:r>
+        <w:rPr>
+          <w:lang w:val="en-US"/>
+        </w:rPr>
+        <w:tab/>
+      </w:r>
+      <w:r>
+        <w:rPr>
+          <w:noProof/>
+          <w:lang w:val="en-US"/>
+        </w:rPr>
+        <w:drawing>
+          <wp:inline distT="0" distB="0" distL="0" distR="0" wp14:anchorId="6847AFC7" wp14:editId="28F7D3FA">
+            <wp:extent cx="1974514" cy="2484782"/>
+            <wp:effectExtent l="0" t="0" r="6985" b="0"/>
+            <wp:docPr id="16" name="Image 16"/>
+            <wp:cNvGraphicFramePr>
+              <a:graphicFrameLocks xmlns:a="http://schemas.openxmlformats.org/drawingml/2006/main" noChangeAspect="1"/>
+            </wp:cNvGraphicFramePr>
+            <a:graphic xmlns:a="http://schemas.openxmlformats.org/drawingml/2006/main">
+              <a:graphicData uri="http://schemas.openxmlformats.org/drawingml/2006/picture">
+                <pic:pic xmlns:pic="http://schemas.openxmlformats.org/drawingml/2006/picture">
+                  <pic:nvPicPr>
+                    <pic:cNvPr id="1" name=""/>
+                    <pic:cNvPicPr/>
+                  </pic:nvPicPr>
+                  <pic:blipFill>
+                    <a:blip r:embed="rId26"/>
+                    <a:stretch>
+                      <a:fillRect/>
+                    </a:stretch>
+                  </pic:blipFill>
+                  <pic:spPr>
+                    <a:xfrm>
+                      <a:off x="0" y="0"/>
+                      <a:ext cx="2003495" cy="2521253"/>
+                    </a:xfrm>
+                    <a:prstGeom prst="rect">
+                      <a:avLst/>
+                    </a:prstGeom>
+                  </pic:spPr>
+                </pic:pic>
+              </a:graphicData>
+            </a:graphic>
+          </wp:inline>
+        </w:drawing>
+      </w:r>
+    </w:p>
+    <w:p>
+      <w:pPr>
+        <w:pStyle w:val="Paragraphedeliste"/>
+        <w:numPr>
+          <w:ilvl w:val="0"/>
+          <w:numId w:val="1"/>
+        </w:numPr>
+        <w:rPr>
+          <w:lang w:val="en-US"/>
+        </w:rPr>
+      </w:pPr>
+      <w:r>
+        <w:rPr>
+          <w:lang w:val="en-US"/>
+        </w:rPr>
+        <w:t xml:space="preserve">Thriller, Fantasy, Spirituality and Memoirs is appearing </w:t>
+      </w:r>
+      <w:r>
+        <w:rPr>
+          <w:b/>
+          <w:bCs/>
+          <w:i/>
+          <w:iCs/>
+          <w:lang w:val="en-US"/>
+        </w:rPr>
+        <w:t>from the author_genres column</w:t>
+      </w:r>
+    </w:p>
+    <w:p>
+      <w:pPr>
+        <w:pStyle w:val="Paragraphedeliste"/>
+        <w:numPr>
+          <w:ilvl w:val="0"/>
+          <w:numId w:val="1"/>
+        </w:numPr>
+        <w:rPr>
+          <w:lang w:val="en-US"/>
+        </w:rPr>
+      </w:pPr>
+      <w:r>
+        <w:rPr>
+          <w:lang w:val="en-US"/>
+        </w:rPr>
+        <w:t>Mystery, Romance, History, Religion, Biography</w:t>
+      </w:r>
+      <w:r>
+        <w:rPr>
+          <w:lang w:val="en-US"/>
+        </w:rPr>
+        <w:t xml:space="preserve">, </w:t>
+      </w:r>
+      <w:r>
+        <w:rPr>
+          <w:lang w:val="en-US"/>
+        </w:rPr>
+        <w:t>F</w:t>
+      </w:r>
+      <w:r>
+        <w:rPr>
+          <w:lang w:val="en-US"/>
+        </w:rPr>
+        <w:t xml:space="preserve">antasy, </w:t>
+      </w:r>
+      <w:r>
+        <w:rPr>
+          <w:lang w:val="en-US"/>
+        </w:rPr>
+        <w:t>F</w:t>
+      </w:r>
+      <w:r>
+        <w:rPr>
+          <w:lang w:val="en-US"/>
+        </w:rPr>
+        <w:t xml:space="preserve">iction </w:t>
+      </w:r>
+      <w:r>
+        <w:rPr>
+          <w:lang w:val="en-US"/>
+        </w:rPr>
+        <w:t xml:space="preserve">in common </w:t>
+      </w:r>
+      <w:r>
+        <w:rPr>
+          <w:b/>
+          <w:bCs/>
+          <w:i/>
+          <w:iCs/>
+          <w:lang w:val="en-US"/>
+        </w:rPr>
+        <w:t>with categories</w:t>
+      </w:r>
+      <w:r>
+        <w:rPr>
+          <w:lang w:val="en-US"/>
+        </w:rPr>
+        <w:t>.</w:t>
+      </w:r>
+    </w:p>
+    <w:p>
+      <w:pPr>
+        <w:pStyle w:val="Paragraphedeliste"/>
+        <w:numPr>
+          <w:ilvl w:val="0"/>
+          <w:numId w:val="1"/>
+        </w:numPr>
+        <w:rPr>
+          <w:lang w:val="en-US"/>
+        </w:rPr>
+      </w:pPr>
+      <w:r>
+        <w:rPr>
+          <w:lang w:val="en-US"/>
+        </w:rPr>
+        <w:t>The same after cleaning categories</w:t>
+      </w:r>
+    </w:p>
+    <w:p>
+      <w:pPr>
+        <w:ind w:left="360"/>
+        <w:rPr>
+          <w:lang w:val="en-US"/>
+        </w:rPr>
+      </w:pPr>
+    </w:p>
+    <w:p>
+      <w:pPr>
+        <w:pStyle w:val="Paragraphedeliste"/>
+        <w:rPr>
+          <w:lang w:val="en-US"/>
+        </w:rPr>
+      </w:pPr>
+    </w:p>
+    <w:p>
+      <w:pPr>
+        <w:rPr>
+          <w:lang w:val="en-US"/>
+        </w:rPr>
+      </w:pPr>
+      <w:r>
+        <w:rPr>
+          <w:lang w:val="en-US"/>
+        </w:rPr>
+        <w:br w:type="page"/>
+      </w:r>
+    </w:p>
+    <w:p>
+      <w:pPr>
+        <w:rPr>
+          <w:lang w:val="en-US"/>
+        </w:rPr>
+      </w:pPr>
+    </w:p>
+    <w:p>
+      <w:pPr>
+        <w:pStyle w:val="Titre1"/>
+        <w:rPr>
+          <w:lang w:val="en-US"/>
+        </w:rPr>
+      </w:pPr>
+      <w:r>
+        <w:rPr>
+          <w:lang w:val="en-US"/>
+        </w:rPr>
+        <w:t>Category and author genre</w:t>
+      </w:r>
+    </w:p>
+    <w:p>
+      <w:pPr>
+        <w:rPr>
+          <w:lang w:val="en-US"/>
+        </w:rPr>
+      </w:pPr>
+    </w:p>
+    <w:p>
+      <w:pPr>
+        <w:pStyle w:val="Titre2"/>
+        <w:rPr>
+          <w:lang w:val="en-US"/>
+        </w:rPr>
+      </w:pPr>
+      <w:r>
+        <w:rPr>
+          <w:lang w:val="en-US"/>
+        </w:rPr>
+        <w:t>Selection of the most famous categories</w:t>
+      </w:r>
+    </w:p>
+    <w:p>
+      <w:pPr>
+        <w:rPr>
+          <w:lang w:val="en-US"/>
+        </w:rPr>
+      </w:pPr>
+    </w:p>
+    <w:p>
+      <w:pPr>
+        <w:pStyle w:val="Paragraphedeliste"/>
+        <w:numPr>
+          <w:ilvl w:val="0"/>
+          <w:numId w:val="1"/>
+        </w:numPr>
+        <w:rPr>
+          <w:b/>
+          <w:bCs/>
+          <w:i/>
+          <w:iCs/>
+          <w:lang w:val="en-US"/>
+        </w:rPr>
+      </w:pPr>
+      <w:r>
+        <w:rPr>
+          <w:lang w:val="en-US"/>
+        </w:rPr>
+        <w:t>Joined categories selected</w:t>
+      </w:r>
+      <w:r>
+        <w:rPr>
+          <w:lang w:val="en-US"/>
+        </w:rPr>
+        <w:t>, sa</w:t>
+      </w:r>
+      <w:r>
+        <w:rPr>
+          <w:lang w:val="en-US"/>
+        </w:rPr>
+        <w:t>ved in</w:t>
+      </w:r>
+      <w:r>
+        <w:rPr>
+          <w:lang w:val="en-US"/>
+        </w:rPr>
+        <w:t xml:space="preserve"> </w:t>
+      </w:r>
+      <w:r>
+        <w:rPr>
+          <w:b/>
+          <w:bCs/>
+          <w:i/>
+          <w:iCs/>
+          <w:lang w:val="en-US"/>
+        </w:rPr>
+        <w:t>"</w:t>
+      </w:r>
+      <w:r>
+        <w:rPr>
+          <w:b/>
+          <w:bCs/>
+          <w:i/>
+          <w:iCs/>
+          <w:lang w:val="en-US"/>
+        </w:rPr>
+        <w:t>Sel_cat_autgenr.csv</w:t>
+      </w:r>
+      <w:r>
+        <w:rPr>
+          <w:b/>
+          <w:bCs/>
+          <w:i/>
+          <w:iCs/>
+          <w:lang w:val="en-US"/>
+        </w:rPr>
+        <w:t>"</w:t>
+      </w:r>
+    </w:p>
+    <w:p>
+      <w:pPr>
+        <w:pStyle w:val="Paragraphedeliste"/>
+        <w:numPr>
+          <w:ilvl w:val="1"/>
+          <w:numId w:val="1"/>
+        </w:numPr>
+        <w:rPr>
+          <w:u w:val="single"/>
+        </w:rPr>
+      </w:pPr>
+      <w:r>
+        <w:t xml:space="preserve">Variable </w:t>
+      </w:r>
+      <w:r>
+        <w:rPr>
+          <w:u w:val="single"/>
+        </w:rPr>
+        <w:t>sel</w:t>
+      </w:r>
+      <w:r>
+        <w:rPr>
+          <w:u w:val="single"/>
+        </w:rPr>
+        <w:t>_cat</w:t>
+      </w:r>
+    </w:p>
+    <w:p>
+      <w:pPr>
+        <w:pStyle w:val="Paragraphedeliste"/>
+        <w:numPr>
+          <w:ilvl w:val="0"/>
+          <w:numId w:val="1"/>
+        </w:numPr>
+        <w:rPr>
+          <w:lang w:val="en-US"/>
+        </w:rPr>
+      </w:pPr>
+      <w:r>
+        <w:rPr>
+          <w:lang w:val="en-US"/>
+        </w:rPr>
+        <w:t xml:space="preserve">Joined categories </w:t>
+      </w:r>
+      <w:r>
+        <w:rPr>
+          <w:lang w:val="en-US"/>
+        </w:rPr>
+        <w:t xml:space="preserve">NOT </w:t>
+      </w:r>
+      <w:r>
+        <w:rPr>
+          <w:lang w:val="en-US"/>
+        </w:rPr>
+        <w:t xml:space="preserve">selected, saved in </w:t>
+      </w:r>
+      <w:r>
+        <w:rPr>
+          <w:b/>
+          <w:bCs/>
+          <w:i/>
+          <w:iCs/>
+          <w:lang w:val="en-US"/>
+        </w:rPr>
+        <w:t>"</w:t>
+      </w:r>
+      <w:r>
+        <w:rPr>
+          <w:b/>
+          <w:bCs/>
+          <w:i/>
+          <w:iCs/>
+          <w:lang w:val="en-US"/>
+        </w:rPr>
+        <w:t>Other_cat_autgenr.csv</w:t>
+      </w:r>
+      <w:r>
+        <w:rPr>
+          <w:b/>
+          <w:bCs/>
+          <w:i/>
+          <w:iCs/>
+          <w:lang w:val="en-US"/>
+        </w:rPr>
+        <w:t>"</w:t>
+      </w:r>
+    </w:p>
+    <w:p>
+      <w:pPr>
+        <w:pStyle w:val="Paragraphedeliste"/>
+        <w:numPr>
+          <w:ilvl w:val="1"/>
+          <w:numId w:val="1"/>
+        </w:numPr>
+        <w:rPr>
+          <w:u w:val="single"/>
+        </w:rPr>
+      </w:pPr>
+      <w:r>
+        <w:t xml:space="preserve">Variable </w:t>
+      </w:r>
+      <w:r>
+        <w:rPr>
+          <w:u w:val="single"/>
+        </w:rPr>
+        <w:t>other_cat</w:t>
+      </w:r>
+    </w:p>
+    <w:p>
+      <w:pPr>
+        <w:rPr>
+          <w:lang w:val="en-US"/>
+        </w:rPr>
+      </w:pPr>
+    </w:p>
+    <w:p>
+      <w:pPr>
+        <w:rPr>
+          <w:lang w:val="en-US"/>
+        </w:rPr>
+      </w:pPr>
+      <w:r>
+        <w:rPr>
+          <w:lang w:val="en-US"/>
+        </w:rPr>
+        <w:t>Both have been joined, and the number of each categories are:</w:t>
+      </w:r>
+    </w:p>
+    <w:p>
+      <w:pPr>
+        <w:rPr>
+          <w:lang w:val="en-US"/>
+        </w:rPr>
+      </w:pPr>
+      <w:r>
+        <w:rPr>
+          <w:lang w:val="en-US"/>
+        </w:rPr>
+        <w:drawing>
+          <wp:inline distT="0" distB="0" distL="0" distR="0" wp14:anchorId="2BD6825A" wp14:editId="5F5381C6">
+            <wp:extent cx="4210638" cy="2734057"/>
+            <wp:effectExtent l="0" t="0" r="0" b="9525"/>
+            <wp:docPr id="18" name="Image 18"/>
+            <wp:cNvGraphicFramePr>
+              <a:graphicFrameLocks xmlns:a="http://schemas.openxmlformats.org/drawingml/2006/main" noChangeAspect="1"/>
+            </wp:cNvGraphicFramePr>
+            <a:graphic xmlns:a="http://schemas.openxmlformats.org/drawingml/2006/main">
+              <a:graphicData uri="http://schemas.openxmlformats.org/drawingml/2006/picture">
+                <pic:pic xmlns:pic="http://schemas.openxmlformats.org/drawingml/2006/picture">
+                  <pic:nvPicPr>
+                    <pic:cNvPr id="1" name=""/>
+                    <pic:cNvPicPr/>
+                  </pic:nvPicPr>
+                  <pic:blipFill>
+                    <a:blip r:embed="rId27"/>
+                    <a:stretch>
+                      <a:fillRect/>
+                    </a:stretch>
+                  </pic:blipFill>
+                  <pic:spPr>
+                    <a:xfrm>
+                      <a:off x="0" y="0"/>
+                      <a:ext cx="4210638" cy="2734057"/>
+                    </a:xfrm>
+                    <a:prstGeom prst="rect">
+                      <a:avLst/>
+                    </a:prstGeom>
+                  </pic:spPr>
+                </pic:pic>
+              </a:graphicData>
+            </a:graphic>
+          </wp:inline>
+        </w:drawing>
+      </w:r>
+    </w:p>
+    <w:p>
+      <w:pPr>
+        <w:rPr>
+          <w:lang w:val="en-US"/>
+        </w:rPr>
+      </w:pPr>
+    </w:p>
+    <w:p>
+      <w:pPr>
+        <w:rPr>
+          <w:lang w:val="en-US"/>
+        </w:rPr>
+      </w:pPr>
+      <w:r>
+        <w:rPr>
+          <w:lang w:val="en-US"/>
+        </w:rPr>
+        <w:t>Zoomed view around the 2000</w:t>
+      </w:r>
+      <w:r>
+        <w:rPr>
+          <w:vertAlign w:val="superscript"/>
+          <w:lang w:val="en-US"/>
+        </w:rPr>
+        <w:t>th</w:t>
+      </w:r>
+      <w:r>
+        <w:rPr>
+          <w:lang w:val="en-US"/>
+        </w:rPr>
+        <w:t xml:space="preserve"> category :</w:t>
+      </w:r>
+    </w:p>
+    <w:p>
+      <w:pPr>
+        <w:rPr>
+          <w:lang w:val="en-US"/>
+        </w:rPr>
+      </w:pPr>
+      <w:r>
+        <w:rPr>
+          <w:lang w:val="en-US"/>
+        </w:rPr>
+        <w:lastRenderedPageBreak/>
+        <w:drawing>
+          <wp:inline distT="0" distB="0" distL="0" distR="0" wp14:anchorId="3A2F0693" wp14:editId="391BFA69">
+            <wp:extent cx="4515480" cy="2695951"/>
+            <wp:effectExtent l="0" t="0" r="0" b="9525"/>
+            <wp:docPr id="24" name="Image 24"/>
+            <wp:cNvGraphicFramePr>
+              <a:graphicFrameLocks xmlns:a="http://schemas.openxmlformats.org/drawingml/2006/main" noChangeAspect="1"/>
+            </wp:cNvGraphicFramePr>
+            <a:graphic xmlns:a="http://schemas.openxmlformats.org/drawingml/2006/main">
+              <a:graphicData uri="http://schemas.openxmlformats.org/drawingml/2006/picture">
+                <pic:pic xmlns:pic="http://schemas.openxmlformats.org/drawingml/2006/picture">
+                  <pic:nvPicPr>
+                    <pic:cNvPr id="1" name=""/>
+                    <pic:cNvPicPr/>
+                  </pic:nvPicPr>
+                  <pic:blipFill>
+                    <a:blip r:embed="rId28"/>
+                    <a:stretch>
+                      <a:fillRect/>
+                    </a:stretch>
+                  </pic:blipFill>
+                  <pic:spPr>
+                    <a:xfrm>
+                      <a:off x="0" y="0"/>
+                      <a:ext cx="4515480" cy="2695951"/>
+                    </a:xfrm>
+                    <a:prstGeom prst="rect">
+                      <a:avLst/>
+                    </a:prstGeom>
+                  </pic:spPr>
+                </pic:pic>
+              </a:graphicData>
+            </a:graphic>
+          </wp:inline>
+        </w:drawing>
+      </w:r>
+    </w:p>
+    <w:p>
+      <w:pPr>
+        <w:rPr>
+          <w:lang w:val="en-US"/>
+        </w:rPr>
+      </w:pPr>
+      <w:r>
+        <w:rPr>
+          <w:lang w:val="en-US"/>
+        </w:rPr>
+        <w:br w:type="page"/>
+      </w:r>
+    </w:p>
+    <w:p>
+      <w:pPr>
+        <w:rPr>
+          <w:lang w:val="en-US"/>
+        </w:rPr>
+      </w:pPr>
+      <w:r>
+        <w:rPr>
+          <w:lang w:val="en-US"/>
+        </w:rPr>
+        <w:lastRenderedPageBreak/>
+        <w:t xml:space="preserve">I </w:t>
+      </w:r>
+      <w:r>
+        <w:rPr>
+          <w:lang w:val="en-US"/>
+        </w:rPr>
+        <w:t xml:space="preserve">could </w:t>
+      </w:r>
+      <w:r>
+        <w:rPr>
+          <w:lang w:val="en-US"/>
+        </w:rPr>
+        <w:t>chose to keep only the first 1953</w:t>
+      </w:r>
+      <w:r>
+        <w:rPr>
+          <w:vertAlign w:val="superscript"/>
+          <w:lang w:val="en-US"/>
+        </w:rPr>
+        <w:t>ieth</w:t>
+      </w:r>
+      <w:r>
+        <w:rPr>
+          <w:lang w:val="en-US"/>
+        </w:rPr>
+        <w:t xml:space="preserve"> categories</w:t>
+      </w:r>
+      <w:r>
+        <w:rPr>
+          <w:lang w:val="en-US"/>
+        </w:rPr>
+        <w:t>…</w:t>
+      </w:r>
+    </w:p>
+    <w:p>
+      <w:pPr>
+        <w:rPr>
+          <w:lang w:val="en-US"/>
+        </w:rPr>
+      </w:pPr>
+    </w:p>
+    <w:p>
+      <w:pPr>
+        <w:rPr>
+          <w:lang w:val="en-US"/>
+        </w:rPr>
+      </w:pPr>
+      <w:r>
+        <w:rPr>
+          <w:lang w:val="en-US"/>
+        </w:rPr>
+        <w:drawing>
+          <wp:inline distT="0" distB="0" distL="0" distR="0" wp14:anchorId="75CB0615" wp14:editId="08B54D8A">
+            <wp:extent cx="4096322" cy="2715004"/>
+            <wp:effectExtent l="0" t="0" r="0" b="9525"/>
+            <wp:docPr id="25" name="Image 25"/>
+            <wp:cNvGraphicFramePr>
+              <a:graphicFrameLocks xmlns:a="http://schemas.openxmlformats.org/drawingml/2006/main" noChangeAspect="1"/>
+            </wp:cNvGraphicFramePr>
+            <a:graphic xmlns:a="http://schemas.openxmlformats.org/drawingml/2006/main">
+              <a:graphicData uri="http://schemas.openxmlformats.org/drawingml/2006/picture">
+                <pic:pic xmlns:pic="http://schemas.openxmlformats.org/drawingml/2006/picture">
+                  <pic:nvPicPr>
+                    <pic:cNvPr id="1" name=""/>
+                    <pic:cNvPicPr/>
+                  </pic:nvPicPr>
+                  <pic:blipFill>
+                    <a:blip r:embed="rId29"/>
+                    <a:stretch>
+                      <a:fillRect/>
+                    </a:stretch>
+                  </pic:blipFill>
+                  <pic:spPr>
+                    <a:xfrm>
+                      <a:off x="0" y="0"/>
+                      <a:ext cx="4096322" cy="2715004"/>
+                    </a:xfrm>
+                    <a:prstGeom prst="rect">
+                      <a:avLst/>
+                    </a:prstGeom>
+                  </pic:spPr>
+                </pic:pic>
+              </a:graphicData>
+            </a:graphic>
+          </wp:inline>
+        </w:drawing>
+      </w:r>
+    </w:p>
+    <w:p>
+      <w:pPr>
+        <w:rPr>
+          <w:lang w:val="en-US"/>
+        </w:rPr>
+      </w:pPr>
+      <w:r>
+        <w:rPr>
+          <w:lang w:val="en-US"/>
+        </w:rPr>
+        <w:t>…but i</w:t>
+      </w:r>
+      <w:r>
+        <w:rPr>
+          <w:lang w:val="en-US"/>
+        </w:rPr>
+        <w:t xml:space="preserve">t corresponds to categories with </w:t>
+      </w:r>
+      <w:r>
+        <w:rPr>
+          <w:lang w:val="en-US"/>
+        </w:rPr>
+        <w:t>only</w:t>
+      </w:r>
+      <w:r>
+        <w:rPr>
+          <w:lang w:val="en-US"/>
+        </w:rPr>
+        <w:t xml:space="preserve"> 2 books inside.</w:t>
+      </w:r>
+    </w:p>
+    <w:p>
+      <w:pPr>
+        <w:rPr>
+          <w:lang w:val="en-US"/>
+        </w:rPr>
+      </w:pPr>
+    </w:p>
+    <w:p>
+      <w:pPr>
+        <w:rPr>
+          <w:lang w:val="en-US"/>
+        </w:rPr>
+      </w:pPr>
+      <w:r>
+        <w:rPr>
+          <w:lang w:val="en-US"/>
+        </w:rPr>
+        <w:t xml:space="preserve">The first </w:t>
+      </w:r>
+      <w:r>
+        <w:rPr>
+          <w:b/>
+          <w:bCs/>
+          <w:i/>
+          <w:iCs/>
+          <w:color w:val="FF0000"/>
+          <w:lang w:val="en-US"/>
+        </w:rPr>
+        <w:t>403</w:t>
+      </w:r>
+      <w:r>
+        <w:rPr>
+          <w:color w:val="FF0000"/>
+          <w:lang w:val="en-US"/>
+        </w:rPr>
+        <w:t xml:space="preserve"> </w:t>
+      </w:r>
+      <w:r>
+        <w:rPr>
+          <w:lang w:val="en-US"/>
+        </w:rPr>
+        <w:t>categories have at least 10 books inside : it' my limit ;</w:t>
+      </w:r>
+    </w:p>
+    <w:p>
+      <w:pPr>
+        <w:rPr>
+          <w:lang w:val="en-US"/>
+        </w:rPr>
+      </w:pPr>
+      <w:r>
+        <w:rPr>
+          <w:lang w:val="en-US"/>
+        </w:rPr>
+        <w:drawing>
+          <wp:inline distT="0" distB="0" distL="0" distR="0" wp14:anchorId="50EA074D" wp14:editId="3D26EBAA">
+            <wp:extent cx="4058216" cy="2686425"/>
+            <wp:effectExtent l="0" t="0" r="0" b="0"/>
+            <wp:docPr id="26" name="Image 26"/>
+            <wp:cNvGraphicFramePr>
+              <a:graphicFrameLocks xmlns:a="http://schemas.openxmlformats.org/drawingml/2006/main" noChangeAspect="1"/>
+            </wp:cNvGraphicFramePr>
+            <a:graphic xmlns:a="http://schemas.openxmlformats.org/drawingml/2006/main">
+              <a:graphicData uri="http://schemas.openxmlformats.org/drawingml/2006/picture">
+                <pic:pic xmlns:pic="http://schemas.openxmlformats.org/drawingml/2006/picture">
+                  <pic:nvPicPr>
+                    <pic:cNvPr id="1" name=""/>
+                    <pic:cNvPicPr/>
+                  </pic:nvPicPr>
+                  <pic:blipFill>
+                    <a:blip r:embed="rId30"/>
+                    <a:stretch>
+                      <a:fillRect/>
+                    </a:stretch>
+                  </pic:blipFill>
+                  <pic:spPr>
+                    <a:xfrm>
+                      <a:off x="0" y="0"/>
+                      <a:ext cx="4058216" cy="2686425"/>
+                    </a:xfrm>
+                    <a:prstGeom prst="rect">
+                      <a:avLst/>
+                    </a:prstGeom>
+                  </pic:spPr>
+                </pic:pic>
+              </a:graphicData>
+            </a:graphic>
+          </wp:inline>
+        </w:drawing>
+      </w:r>
+    </w:p>
+    <w:p>
+      <w:pPr>
+        <w:rPr>
+          <w:lang w:val="en-US"/>
+        </w:rPr>
+      </w:pPr>
+      <w:r>
+        <w:rPr>
+          <w:lang w:val="en-US"/>
+        </w:rPr>
+        <w:br w:type="page"/>
+      </w:r>
+    </w:p>
+    <w:p>
+      <w:pPr>
+        <w:rPr>
+          <w:lang w:val="en-US"/>
+        </w:rPr>
+      </w:pPr>
+    </w:p>
+    <w:p>
+      <w:pPr>
+        <w:pStyle w:val="Titre2"/>
+      </w:pPr>
+      <w:r>
+        <w:t>Creation of train data set</w:t>
+      </w:r>
+    </w:p>
+    <w:p>
+      <w:pPr>
+        <w:rPr>
+          <w:lang w:val="en-US"/>
+        </w:rPr>
+      </w:pPr>
+    </w:p>
+    <w:p>
+      <w:pPr>
+        <w:pStyle w:val="Paragraphedeliste"/>
+        <w:numPr>
+          <w:ilvl w:val="0"/>
+          <w:numId w:val="1"/>
+        </w:numPr>
+        <w:rPr>
+          <w:lang w:val="en-US"/>
+        </w:rPr>
+      </w:pPr>
+      <w:r>
+        <w:rPr>
+          <w:lang w:val="en-US"/>
+        </w:rPr>
+        <w:t xml:space="preserve">Skip Gram model saved in </w:t>
+      </w:r>
+      <w:r>
+        <w:rPr>
+          <w:b/>
+          <w:bCs/>
+          <w:i/>
+          <w:iCs/>
+          <w:lang w:val="en-US"/>
+        </w:rPr>
+        <w:t>"skipGram_cat.model"</w:t>
+      </w:r>
+    </w:p>
+    <w:p>
+      <w:pPr>
+        <w:pStyle w:val="Paragraphedeliste"/>
+        <w:rPr>
+          <w:lang w:val="en-US"/>
+        </w:rPr>
+      </w:pPr>
+    </w:p>
+    <w:p>
+      <w:pPr>
+        <w:rPr>
+          <w:color w:val="808080" w:themeColor="background1" w:themeShade="80"/>
+          <w:lang w:val="en-US"/>
+        </w:rPr>
+      </w:pPr>
+      <w:r>
+        <w:rPr>
+          <w:color w:val="808080" w:themeColor="background1" w:themeShade="80"/>
+          <w:lang w:val="en-US"/>
+        </w:rPr>
+        <w:t>FAILURE</w:t>
+      </w:r>
+      <w:r>
+        <w:rPr>
+          <w:color w:val="808080" w:themeColor="background1" w:themeShade="80"/>
+          <w:lang w:val="en-US"/>
+        </w:rPr>
+        <w:t xml:space="preserve"> :</w:t>
+      </w:r>
+    </w:p>
+    <w:p>
+      <w:pPr>
+        <w:ind w:left="708"/>
+        <w:rPr>
+          <w:color w:val="808080" w:themeColor="background1" w:themeShade="80"/>
+          <w:lang w:val="en-US"/>
+        </w:rPr>
+      </w:pPr>
+      <w:r>
+        <w:rPr>
+          <w:color w:val="808080" w:themeColor="background1" w:themeShade="80"/>
+          <w:lang w:val="en-US"/>
+        </w:rPr>
+        <w:t>gensim.downloader.load('glove-wiki-gigaword-50')</w:t>
+      </w:r>
+    </w:p>
+    <w:p>
+      <w:pPr>
+        <w:ind w:left="708"/>
+        <w:rPr>
+          <w:color w:val="808080" w:themeColor="background1" w:themeShade="80"/>
+          <w:lang w:val="en-US"/>
+        </w:rPr>
+      </w:pPr>
+      <w:r>
+        <w:rPr>
+          <w:color w:val="808080" w:themeColor="background1" w:themeShade="80"/>
+          <w:lang w:val="en-US"/>
+        </w:rPr>
+        <w:t xml:space="preserve">and </w:t>
+      </w:r>
+      <w:r>
+        <w:rPr>
+          <w:color w:val="808080" w:themeColor="background1" w:themeShade="80"/>
+          <w:lang w:val="en-US"/>
+        </w:rPr>
+        <w:t xml:space="preserve"> gensim.downloader.load('word2vec-google-news-300')</w:t>
+      </w:r>
+    </w:p>
+    <w:p>
+      <w:pPr>
+        <w:pStyle w:val="Paragraphedeliste"/>
+        <w:numPr>
+          <w:ilvl w:val="0"/>
+          <w:numId w:val="1"/>
+        </w:numPr>
+        <w:ind w:left="1428"/>
+        <w:rPr>
+          <w:color w:val="808080" w:themeColor="background1" w:themeShade="80"/>
+          <w:lang w:val="en-US"/>
+        </w:rPr>
+      </w:pPr>
+      <w:r>
+        <w:rPr>
+          <w:color w:val="808080" w:themeColor="background1" w:themeShade="80"/>
+          <w:lang w:val="en-US"/>
+        </w:rPr>
+        <w:t>NOK because our words categories are not inside</w:t>
+      </w:r>
+    </w:p>
+    <w:p>
+      <w:pPr>
+        <w:pStyle w:val="Paragraphedeliste"/>
+        <w:ind w:left="1428"/>
+        <w:rPr>
+          <w:color w:val="808080" w:themeColor="background1" w:themeShade="80"/>
+          <w:lang w:val="en-US"/>
+        </w:rPr>
+      </w:pPr>
+      <w:r>
+        <w:rPr>
+          <w:color w:val="808080" w:themeColor="background1" w:themeShade="80"/>
+          <w:lang w:val="en-US"/>
+        </w:rPr>
+        <w:t>AND colab do not accept such huge data set loading !</w:t>
+      </w:r>
+    </w:p>
+    <w:p>
+      <w:pPr>
+        <w:rPr>
+          <w:lang w:val="en-US"/>
+        </w:rPr>
+      </w:pPr>
+    </w:p>
+    <w:p>
+      <w:pPr>
+        <w:rPr>
+          <w:lang w:val="en-US"/>
+        </w:rPr>
+      </w:pPr>
+      <w:r>
+        <w:rPr>
+          <w:lang w:val="en-US"/>
+        </w:rPr>
+        <w:t>I have joined content o</w:t>
+      </w:r>
+      <w:r>
+        <w:rPr>
+          <w:lang w:val="en-US"/>
+        </w:rPr>
+        <w:t>f</w:t>
+      </w:r>
+      <w:r>
+        <w:rPr>
+          <w:lang w:val="en-US"/>
+        </w:rPr>
+        <w:t xml:space="preserve"> columns</w:t>
+      </w:r>
+      <w:r>
+        <w:rPr>
+          <w:lang w:val="en-US"/>
+        </w:rPr>
+        <w:t xml:space="preserve"> (in "</w:t>
+      </w:r>
+      <w:r>
+        <w:rPr>
+          <w:u w:val="single"/>
+          <w:lang w:val="en-US"/>
+        </w:rPr>
+        <w:t>sent"</w:t>
+      </w:r>
+      <w:r>
+        <w:rPr>
+          <w:lang w:val="en-US"/>
+        </w:rPr>
+        <w:t xml:space="preserve"> variable)</w:t>
+      </w:r>
+      <w:r>
+        <w:rPr>
+          <w:lang w:val="en-US"/>
+        </w:rPr>
+        <w:t>:</w:t>
+      </w:r>
+    </w:p>
+    <w:p>
+      <w:pPr>
+        <w:pStyle w:val="Paragraphedeliste"/>
+        <w:numPr>
+          <w:ilvl w:val="0"/>
+          <w:numId w:val="3"/>
+        </w:numPr>
+        <w:rPr>
+          <w:lang w:val="en-US"/>
+        </w:rPr>
+      </w:pPr>
+      <w:r>
+        <w:rPr>
+          <w:lang w:val="en-US"/>
+        </w:rPr>
+        <w:t>"book_description"</w:t>
+      </w:r>
+    </w:p>
+    <w:p>
+      <w:pPr>
+        <w:pStyle w:val="Paragraphedeliste"/>
+        <w:numPr>
+          <w:ilvl w:val="0"/>
+          <w:numId w:val="3"/>
+        </w:numPr>
+        <w:rPr>
+          <w:lang w:val="en-US"/>
+        </w:rPr>
+      </w:pPr>
+      <w:r>
+        <w:rPr>
+          <w:lang w:val="en-US"/>
+        </w:rPr>
+        <w:t>"Category"</w:t>
+      </w:r>
+    </w:p>
+    <w:p>
+      <w:pPr>
+        <w:pStyle w:val="Paragraphedeliste"/>
+        <w:numPr>
+          <w:ilvl w:val="0"/>
+          <w:numId w:val="3"/>
+        </w:numPr>
+        <w:rPr>
+          <w:lang w:val="en-US"/>
+        </w:rPr>
+      </w:pPr>
+      <w:r>
+        <w:rPr>
+          <w:lang w:val="en-US"/>
+        </w:rPr>
+        <w:t>"Category_other"</w:t>
+      </w:r>
+    </w:p>
+    <w:p>
+      <w:pPr>
+        <w:pStyle w:val="Paragraphedeliste"/>
+        <w:numPr>
+          <w:ilvl w:val="0"/>
+          <w:numId w:val="3"/>
+        </w:numPr>
+        <w:rPr>
+          <w:lang w:val="en-US"/>
+        </w:rPr>
+      </w:pPr>
+      <w:r>
+        <w:rPr>
+          <w:lang w:val="en-US"/>
+        </w:rPr>
+        <w:t>"author_genres"</w:t>
+      </w:r>
+    </w:p>
+    <w:p>
+      <w:pPr>
+        <w:pStyle w:val="Paragraphedeliste"/>
+        <w:numPr>
+          <w:ilvl w:val="0"/>
+          <w:numId w:val="3"/>
+        </w:numPr>
+        <w:rPr>
+          <w:lang w:val="en-US"/>
+        </w:rPr>
+      </w:pPr>
+      <w:r>
+        <w:rPr>
+          <w:lang w:val="en-US"/>
+        </w:rPr>
+        <w:t>"author_genres_other"</w:t>
+      </w:r>
+    </w:p>
+    <w:p>
+      <w:pPr>
+        <w:rPr>
+          <w:lang w:val="en-US"/>
+        </w:rPr>
+      </w:pPr>
+    </w:p>
+    <w:p>
+      <w:pPr>
+        <w:rPr>
+          <w:u w:val="single"/>
+          <w:lang w:val="en-US"/>
+        </w:rPr>
+      </w:pPr>
+      <w:r>
+        <w:rPr>
+          <w:lang w:val="en-US"/>
+        </w:rPr>
+        <w:t>I use</w:t>
+      </w:r>
+      <w:r>
+        <w:rPr>
+          <w:lang w:val="en-US"/>
+        </w:rPr>
+        <w:t>d</w:t>
+      </w:r>
+      <w:r>
+        <w:rPr>
+          <w:lang w:val="en-US"/>
+        </w:rPr>
+        <w:t xml:space="preserve"> the last version of </w:t>
+      </w:r>
+      <w:r>
+        <w:rPr>
+          <w:u w:val="single"/>
+          <w:lang w:val="en-US"/>
+        </w:rPr>
+        <w:t>Word2Vec</w:t>
+      </w:r>
+      <w:r>
+        <w:rPr>
+          <w:lang w:val="en-US"/>
+        </w:rPr>
+        <w:t xml:space="preserve"> inside </w:t>
+      </w:r>
+      <w:r>
+        <w:rPr>
+          <w:u w:val="single"/>
+          <w:lang w:val="en-US"/>
+        </w:rPr>
+        <w:t>gensim.models</w:t>
+      </w:r>
+      <w:r>
+        <w:rPr>
+          <w:u w:val="single"/>
+          <w:lang w:val="en-US"/>
+        </w:rPr>
+        <w:t xml:space="preserve"> :</w:t>
+      </w:r>
+    </w:p>
+    <w:p>
+      <w:pPr>
+        <w:pStyle w:val="Paragraphedeliste"/>
+        <w:numPr>
+          <w:ilvl w:val="0"/>
+          <w:numId w:val="3"/>
+        </w:numPr>
+        <w:rPr>
+          <w:lang w:val="en-US"/>
+        </w:rPr>
+      </w:pPr>
+      <w:r>
+        <w:rPr>
+          <w:lang w:val="en-US"/>
+        </w:rPr>
+        <w:t>construction of vocabulary</w:t>
+      </w:r>
+    </w:p>
+    <w:p>
+      <w:pPr>
+        <w:pStyle w:val="Paragraphedeliste"/>
+        <w:numPr>
+          <w:ilvl w:val="0"/>
+          <w:numId w:val="3"/>
+        </w:numPr>
+        <w:rPr>
+          <w:lang w:val="en-US"/>
+        </w:rPr>
+      </w:pPr>
+      <w:r>
+        <w:rPr>
+          <w:lang w:val="en-US"/>
+        </w:rPr>
+        <w:t>model training</w:t>
+      </w:r>
+    </w:p>
+    <w:p>
+      <w:pPr>
+        <w:pStyle w:val="Paragraphedeliste"/>
+        <w:numPr>
+          <w:ilvl w:val="1"/>
+          <w:numId w:val="3"/>
+        </w:numPr>
+        <w:rPr>
+          <w:lang w:val="en-US"/>
+        </w:rPr>
+      </w:pPr>
+      <w:r>
+        <w:rPr>
+          <w:lang w:val="en-US"/>
+        </w:rPr>
+        <w:t>Skip Gram</w:t>
+      </w:r>
+    </w:p>
+    <w:p>
+      <w:pPr>
+        <w:pStyle w:val="Paragraphedeliste"/>
+        <w:numPr>
+          <w:ilvl w:val="1"/>
+          <w:numId w:val="3"/>
+        </w:numPr>
+        <w:rPr>
+          <w:lang w:val="en-US"/>
+        </w:rPr>
+      </w:pPr>
+      <w:r>
+        <w:rPr>
+          <w:lang w:val="en-US"/>
+        </w:rPr>
+        <w:t>numerical vector of length 50</w:t>
+      </w:r>
+    </w:p>
+    <w:p>
+      <w:pPr>
+        <w:rPr>
+          <w:lang w:val="en-US"/>
+        </w:rPr>
+      </w:pPr>
+    </w:p>
+    <w:p>
+      <w:pPr>
+        <w:pStyle w:val="Titre2"/>
+        <w:rPr>
+          <w:lang w:val="en-US"/>
+        </w:rPr>
+      </w:pPr>
+      <w:r>
+        <w:rPr>
+          <w:lang w:val="en-US"/>
+        </w:rPr>
+        <w:t>Find the Category the most close to the selected categories</w:t>
+      </w:r>
+    </w:p>
+    <w:p>
+      <w:pPr>
+        <w:rPr>
+          <w:lang w:val="en-US"/>
+        </w:rPr>
+      </w:pPr>
+    </w:p>
+    <w:p>
+      <w:pPr>
+        <w:pStyle w:val="Paragraphedeliste"/>
+        <w:numPr>
+          <w:ilvl w:val="0"/>
+          <w:numId w:val="1"/>
+        </w:numPr>
+        <w:rPr>
+          <w:lang w:val="en-US"/>
+        </w:rPr>
+      </w:pPr>
+      <w:r>
+        <w:rPr>
+          <w:lang w:val="en-US"/>
+        </w:rPr>
+        <w:t>Udpate of file</w:t>
+      </w:r>
+      <w:r>
+        <w:rPr>
+          <w:lang w:val="en-US"/>
+        </w:rPr>
+        <w:t xml:space="preserve"> </w:t>
+      </w:r>
+      <w:r>
+        <w:rPr>
+          <w:b/>
+          <w:bCs/>
+          <w:i/>
+          <w:iCs/>
+          <w:lang w:val="en-US"/>
+        </w:rPr>
+        <w:t>"Other_cat_autgenr.csv"</w:t>
+      </w:r>
+    </w:p>
+    <w:p>
+      <w:pPr>
+        <w:pStyle w:val="Paragraphedeliste"/>
+        <w:numPr>
+          <w:ilvl w:val="1"/>
+          <w:numId w:val="1"/>
+        </w:numPr>
+        <w:rPr>
+          <w:u w:val="single"/>
+        </w:rPr>
+      </w:pPr>
+      <w:r>
+        <w:t xml:space="preserve">Variable </w:t>
+      </w:r>
+      <w:r>
+        <w:rPr>
+          <w:u w:val="single"/>
+        </w:rPr>
+        <w:t>other_cat</w:t>
+      </w:r>
+    </w:p>
+    <w:p>
+      <w:pPr>
+        <w:rPr>
+          <w:lang w:val="en-US"/>
+        </w:rPr>
+      </w:pPr>
+    </w:p>
+    <w:p>
+      <w:pPr>
+        <w:rPr>
+          <w:lang w:val="en-US"/>
+        </w:rPr>
+      </w:pPr>
+      <w:r>
+        <w:rPr>
+          <w:lang w:val="en-US"/>
+        </w:rPr>
+        <w:t xml:space="preserve">I used the previous model to find for each categories inside </w:t>
+      </w:r>
+      <w:r>
+        <w:rPr>
+          <w:u w:val="single"/>
+          <w:lang w:val="en-US"/>
+        </w:rPr>
+        <w:t>other_cat</w:t>
+      </w:r>
+      <w:r>
+        <w:rPr>
+          <w:lang w:val="en-US"/>
+        </w:rPr>
+        <w:t xml:space="preserve"> </w:t>
+      </w:r>
+      <w:r>
+        <w:rPr>
+          <w:lang w:val="en-US"/>
+        </w:rPr>
+        <w:t xml:space="preserve">the closest category inside </w:t>
+      </w:r>
+      <w:r>
+        <w:rPr>
+          <w:u w:val="single"/>
+          <w:lang w:val="en-US"/>
+        </w:rPr>
+        <w:t>sel_cat</w:t>
+      </w:r>
+      <w:r>
+        <w:rPr>
+          <w:lang w:val="en-US"/>
+        </w:rPr>
+        <w:t xml:space="preserve">, with </w:t>
+      </w:r>
+      <w:r>
+        <w:rPr>
+          <w:u w:val="single"/>
+          <w:lang w:val="en-US"/>
+        </w:rPr>
+        <w:t>model.wv.most_similar_to_given</w:t>
+      </w:r>
+      <w:r>
+        <w:rPr>
+          <w:lang w:val="en-US"/>
+        </w:rPr>
+        <w:t>.</w:t>
+      </w:r>
+    </w:p>
+    <w:p>
+      <w:pPr>
+        <w:rPr>
+          <w:lang w:val="en-US"/>
+        </w:rPr>
+      </w:pPr>
+    </w:p>
+    <w:p>
+      <w:pPr>
+        <w:pStyle w:val="Titre2"/>
+        <w:rPr>
+          <w:lang w:val="en-US"/>
+        </w:rPr>
+      </w:pPr>
+      <w:r>
+        <w:rPr>
+          <w:lang w:val="en-US"/>
+        </w:rPr>
+        <w:t>Cleaning of Category and Author_genre</w:t>
+      </w:r>
+    </w:p>
+    <w:p>
+      <w:pPr>
+        <w:rPr>
+          <w:lang w:val="en-US"/>
+        </w:rPr>
+      </w:pPr>
+    </w:p>
+    <w:p>
+      <w:pPr>
+        <w:rPr>
+          <w:lang w:val="en-US"/>
+        </w:rPr>
+      </w:pPr>
+      <w:r>
+        <w:rPr>
+          <w:lang w:val="en-US"/>
+        </w:rPr>
+        <w:t xml:space="preserve">I have </w:t>
+      </w:r>
+      <w:r>
+        <w:rPr>
+          <w:b/>
+          <w:bCs/>
+          <w:i/>
+          <w:iCs/>
+          <w:color w:val="FF0000"/>
+          <w:lang w:val="en-US"/>
+        </w:rPr>
+        <w:t>updapted the Category and author_genre column thanks to those previous link</w:t>
+      </w:r>
+      <w:r>
+        <w:rPr>
+          <w:lang w:val="en-US"/>
+        </w:rPr>
+        <w:t>.</w:t>
+      </w:r>
+    </w:p>
+    <w:p>
+      <w:pPr>
+        <w:rPr>
+          <w:lang w:val="en-US"/>
+        </w:rPr>
+      </w:pPr>
+    </w:p>
+    <w:p>
+      <w:pPr>
+        <w:rPr>
+          <w:lang w:val="en-US"/>
+        </w:rPr>
+      </w:pPr>
+    </w:p>
+    <w:p>
+      <w:pPr>
+        <w:rPr>
+          <w:lang w:val="en-US"/>
+        </w:rPr>
+      </w:pPr>
+    </w:p>
+    <w:p>
+      <w:pPr>
+        <w:rPr>
+          <w:lang w:val="en-US"/>
+        </w:rPr>
+      </w:pPr>
+    </w:p>
+    <w:p>
+      <w:pPr>
+        <w:rPr>
+          <w:lang w:val="en-US"/>
+        </w:rPr>
+      </w:pPr>
+    </w:p>
+    <w:p>
+      <w:pPr>
+        <w:rPr>
+          <w:lang w:val="en-US"/>
+        </w:rPr>
+      </w:pPr>
+      <w:r>
+        <w:rPr>
+          <w:lang w:val="en-US"/>
+        </w:rPr>
+        <w:br w:type="page"/>
+      </w:r>
+    </w:p>
+    <w:p>
+      <w:pPr>
+        <w:pStyle w:val="Titre1"/>
+        <w:rPr>
+          <w:lang w:val="en-US"/>
+        </w:rPr>
+      </w:pPr>
+      <w:r>
+        <w:rPr>
+          <w:lang w:val="en-US"/>
+        </w:rPr>
+        <w:lastRenderedPageBreak/>
+        <w:t xml:space="preserve">Category_other and </w:t>
+      </w:r>
+      <w:r>
+        <w:rPr>
+          <w:lang w:val="en-US"/>
+        </w:rPr>
+        <w:t xml:space="preserve">Category_other </w:t>
+      </w:r>
+    </w:p>
+    <w:p>
+      <w:pPr>
+        <w:rPr>
+          <w:lang w:val="en-US"/>
+        </w:rPr>
+      </w:pPr>
+    </w:p>
+    <w:p>
+      <w:pPr>
+        <w:rPr>
+          <w:lang w:val="en-US"/>
+        </w:rPr>
+      </w:pPr>
+      <w:r>
+        <w:rPr>
+          <w:lang w:val="en-US"/>
+        </w:rPr>
+        <w:t xml:space="preserve">There are 612 unique values inside </w:t>
+      </w:r>
+      <w:r>
+        <w:rPr>
+          <w:lang w:val="en-US"/>
+        </w:rPr>
+        <w:t>Category_other</w:t>
+      </w:r>
+      <w:r>
+        <w:rPr>
+          <w:lang w:val="en-US"/>
+        </w:rPr>
+        <w:t>.</w:t>
+      </w:r>
+    </w:p>
+    <w:p>
+      <w:pPr>
+        <w:rPr>
+          <w:lang w:val="en-US"/>
+        </w:rPr>
+      </w:pPr>
+      <w:r>
+        <w:rPr>
+          <w:lang w:val="en-US"/>
+        </w:rPr>
+        <w:t xml:space="preserve">There are </w:t>
+      </w:r>
+      <w:r>
+        <w:rPr>
+          <w:lang w:val="en-US"/>
+        </w:rPr>
+        <w:t>38</w:t>
+      </w:r>
+      <w:r>
+        <w:rPr>
+          <w:lang w:val="en-US"/>
+        </w:rPr>
+        <w:t xml:space="preserve"> unique values inside </w:t>
+      </w:r>
+      <w:r>
+        <w:rPr>
+          <w:lang w:val="en-US"/>
+        </w:rPr>
+        <w:t>author_genres_other</w:t>
+      </w:r>
+      <w:r>
+        <w:rPr>
+          <w:lang w:val="en-US"/>
+        </w:rPr>
+        <w:t>.</w:t>
+      </w:r>
+    </w:p>
+    <w:p>
+      <w:pPr>
+        <w:pStyle w:val="Paragraphedeliste"/>
+        <w:numPr>
+          <w:ilvl w:val="0"/>
+          <w:numId w:val="1"/>
+        </w:numPr>
+        <w:rPr>
+          <w:lang w:val="en-US"/>
+        </w:rPr>
+      </w:pPr>
+      <w:r>
+        <w:rPr>
+          <w:lang w:val="en-US"/>
+        </w:rPr>
+        <w:t>No additional cleaning with word2vec performed, too few values.</w:t>
+      </w:r>
+    </w:p>
+    <w:p>
+      <w:pPr>
+        <w:rPr>
+          <w:lang w:val="en-US"/>
+        </w:rPr>
+      </w:pPr>
+    </w:p>
+    <w:p>
+      <w:pPr>
+        <w:rPr>
+          <w:lang w:val="en-US"/>
+        </w:rPr>
+      </w:pPr>
+    </w:p>
+    <w:p>
+      <w:pPr>
+        <w:rPr>
+          <w:lang w:val="en-US"/>
+        </w:rPr>
+      </w:pPr>
+    </w:p>
+    <w:p>
+      <w:pPr>
+        <w:rPr>
+          <w:lang w:val="en-US"/>
+        </w:rPr>
+      </w:pPr>
+      <w:r>
+        <w:rPr>
+          <w:lang w:val="en-US"/>
+        </w:rPr>
+        <w:br w:type="page"/>
+      </w:r>
+    </w:p>
+    <w:p>
+      <w:pPr>
+        <w:rPr>
+          <w:lang w:val="en-US"/>
+        </w:rPr>
+      </w:pPr>
+    </w:p>
+    <w:p>
+      <w:pPr>
+        <w:pStyle w:val="Titre1"/>
+        <w:rPr>
+          <w:lang w:val="en-US"/>
+        </w:rPr>
+      </w:pPr>
+      <w:r>
+        <w:rPr>
+          <w:lang w:val="en-US"/>
+        </w:rPr>
+        <w:t>Duplicates</w:t>
+      </w:r>
+    </w:p>
+    <w:p>
+      <w:pPr>
+        <w:rPr>
+          <w:lang w:val="en-US"/>
+        </w:rPr>
+      </w:pPr>
+    </w:p>
+    <w:p>
+      <w:pPr>
+        <w:rPr>
+          <w:highlight w:val="yellow"/>
+          <w:lang w:val="en-US"/>
+        </w:rPr>
+      </w:pPr>
+      <w:r>
+        <w:rPr>
+          <w:highlight w:val="yellow"/>
+          <w:lang w:val="en-US"/>
+        </w:rPr>
+        <w:t>Asif :</w:t>
+      </w:r>
+    </w:p>
+    <w:p>
+      <w:pPr>
+        <w:pStyle w:val="Paragraphedeliste"/>
+        <w:numPr>
+          <w:ilvl w:val="0"/>
+          <w:numId w:val="2"/>
+        </w:numPr>
+        <w:rPr>
+          <w:highlight w:val="yellow"/>
+          <w:lang w:val="en-US"/>
+        </w:rPr>
+      </w:pPr>
+      <w:r>
+        <w:rPr>
+          <w:highlight w:val="yellow"/>
+          <w:lang w:val="en-US"/>
+        </w:rPr>
+        <w:t>compare ISBN first</w:t>
+      </w:r>
+    </w:p>
+    <w:p>
+      <w:pPr>
+        <w:pStyle w:val="Paragraphedeliste"/>
+        <w:numPr>
+          <w:ilvl w:val="0"/>
+          <w:numId w:val="2"/>
+        </w:numPr>
+        <w:rPr>
+          <w:highlight w:val="yellow"/>
+          <w:lang w:val="en-US"/>
+        </w:rPr>
+      </w:pPr>
+      <w:r>
+        <w:rPr>
+          <w:highlight w:val="yellow"/>
+          <w:lang w:val="en-US"/>
+        </w:rPr>
+        <w:t>Then ISBN 13</w:t>
+      </w:r>
+    </w:p>
+    <w:p>
+      <w:pPr>
+        <w:pStyle w:val="Paragraphedeliste"/>
+        <w:numPr>
+          <w:ilvl w:val="0"/>
+          <w:numId w:val="2"/>
+        </w:numPr>
+        <w:rPr>
+          <w:highlight w:val="yellow"/>
+          <w:lang w:val="en-US"/>
+        </w:rPr>
+      </w:pPr>
+      <w:r>
+        <w:rPr>
+          <w:highlight w:val="yellow"/>
+          <w:lang w:val="en-US"/>
+        </w:rPr>
+        <w:t>Then title + author (exact comparison)</w:t>
       </w:r>
     </w:p>
     <w:p>
@@ -3199,7 +5612,7 @@
         <w:rFonts w:ascii="Calibri" w:eastAsiaTheme="minorHAnsi" w:hAnsi="Calibri" w:cs="Calibri" w:hint="default"/>
       </w:rPr>
     </w:lvl>
-    <w:lvl w:ilvl="1" w:tplc="040C0003" w:tentative="1">
+    <w:lvl w:ilvl="1" w:tplc="040C0003">
       <w:start w:val="1"/>
       <w:numFmt w:val="bullet"/>
       <w:lvlText w:val="o"/>
@@ -3425,7 +5838,7 @@
         <w:rFonts w:ascii="Wingdings" w:eastAsiaTheme="minorHAnsi" w:hAnsi="Wingdings" w:cstheme="minorBidi" w:hint="default"/>
       </w:rPr>
     </w:lvl>
-    <w:lvl w:ilvl="1" w:tplc="040C0003" w:tentative="1">
+    <w:lvl w:ilvl="1" w:tplc="040C0003">
       <w:start w:val="1"/>
       <w:numFmt w:val="bullet"/>
       <w:lvlText w:val="o"/>
@@ -3999,6 +6412,27 @@
       <w:szCs w:val="24"/>
     </w:rPr>
   </w:style>
+  <w:style w:type="paragraph" w:styleId="Titre5">
+    <w:name w:val="heading 5"/>
+    <w:basedOn w:val="Normal"/>
+    <w:next w:val="Normal"/>
+    <w:link w:val="Titre5Car"/>
+    <w:uiPriority w:val="9"/>
+    <w:semiHidden/>
+    <w:unhideWhenUsed/>
+    <w:qFormat/>
+    <w:rsid w:val="006D4696"/>
+    <w:pPr>
+      <w:keepNext/>
+      <w:keepLines/>
+      <w:spacing w:before="40" w:after="0"/>
+      <w:outlineLvl w:val="4"/>
+    </w:pPr>
+    <w:rPr>
+      <w:rFonts w:asciiTheme="majorHAnsi" w:eastAsiaTheme="majorEastAsia" w:hAnsiTheme="majorHAnsi" w:cstheme="majorBidi"/>
+      <w:color w:val="2F5496" w:themeColor="accent1" w:themeShade="BF"/>
+    </w:rPr>
+  </w:style>
   <w:style w:type="character" w:default="1" w:styleId="Policepardfaut">
     <w:name w:val="Default Paragraph Font"/>
     <w:uiPriority w:val="1"/>
@@ -4074,6 +6508,18 @@
       <w:color w:val="1F3763" w:themeColor="accent1" w:themeShade="7F"/>
       <w:sz w:val="24"/>
       <w:szCs w:val="24"/>
+    </w:rPr>
+  </w:style>
+  <w:style w:type="character" w:customStyle="1" w:styleId="Titre5Car">
+    <w:name w:val="Titre 5 Car"/>
+    <w:basedOn w:val="Policepardfaut"/>
+    <w:link w:val="Titre5"/>
+    <w:uiPriority w:val="9"/>
+    <w:semiHidden/>
+    <w:rsid w:val="006D4696"/>
+    <w:rPr>
+      <w:rFonts w:asciiTheme="majorHAnsi" w:eastAsiaTheme="majorEastAsia" w:hAnsiTheme="majorHAnsi" w:cstheme="majorBidi"/>
+      <w:color w:val="2F5496" w:themeColor="accent1" w:themeShade="BF"/>
     </w:rPr>
   </w:style>
 </w:styles>

--- a/datasets/BookCrossingScrapped_AnalysisAndCleaning.docx
+++ b/datasets/BookCrossingScrapped_AnalysisAndCleaning.docx
@@ -2552,6 +2552,13 @@
           <w:lang w:val="en-US"/>
         </w:rPr>
       </w:pPr>
+    </w:p>
+    <w:p>
+      <w:pPr>
+        <w:rPr>
+          <w:lang w:val="en-US"/>
+        </w:rPr>
+      </w:pPr>
       <w:r>
         <w:rPr>
           <w:lang w:val="en-US"/>
@@ -4032,7 +4039,7 @@
         <w:rPr>
           <w:lang w:val="en-US"/>
         </w:rPr>
-        <w:t>Category and author genre</w:t>
+        <w:t>Duplicates</w:t>
       </w:r>
     </w:p>
     <w:p>
@@ -4053,15 +4060,150 @@
         <w:rPr>
           <w:lang w:val="en-US"/>
         </w:rPr>
-        <w:t>Selection of the most famous categories</w:t>
-      </w:r>
-    </w:p>
-    <w:p>
-      <w:pPr>
-        <w:rPr>
-          <w:lang w:val="en-US"/>
-        </w:rPr>
-      </w:pPr>
+        <w:t xml:space="preserve">Cleaning </w:t>
+      </w:r>
+    </w:p>
+    <w:p>
+      <w:pPr>
+        <w:rPr>
+          <w:lang w:val="en-US"/>
+        </w:rPr>
+      </w:pPr>
+    </w:p>
+    <w:p>
+      <w:pPr>
+        <w:rPr>
+          <w:lang w:val="en-US"/>
+        </w:rPr>
+      </w:pPr>
+      <w:r>
+        <w:rPr>
+          <w:b/>
+          <w:bCs/>
+          <w:i/>
+          <w:iCs/>
+          <w:color w:val="FF0000"/>
+          <w:lang w:val="en-US"/>
+        </w:rPr>
+        <w:t xml:space="preserve">Duplicates </w:t>
+      </w:r>
+      <w:r>
+        <w:rPr>
+          <w:b/>
+          <w:bCs/>
+          <w:i/>
+          <w:iCs/>
+          <w:color w:val="FF0000"/>
+          <w:lang w:val="en-US"/>
+        </w:rPr>
+        <w:t>have been removed</w:t>
+      </w:r>
+      <w:r>
+        <w:rPr>
+          <w:lang w:val="en-US"/>
+        </w:rPr>
+        <w:t>. Duplicates have been serached according to :</w:t>
+      </w:r>
+    </w:p>
+    <w:p>
+      <w:pPr>
+        <w:pStyle w:val="Paragraphedeliste"/>
+        <w:numPr>
+          <w:ilvl w:val="0"/>
+          <w:numId w:val="2"/>
+        </w:numPr>
+        <w:rPr>
+          <w:lang w:val="en-US"/>
+        </w:rPr>
+      </w:pPr>
+      <w:r>
+        <w:rPr>
+          <w:b/>
+          <w:bCs/>
+          <w:i/>
+          <w:iCs/>
+          <w:color w:val="FF0000"/>
+          <w:lang w:val="en-US"/>
+        </w:rPr>
+        <w:t>ISBN</w:t>
+      </w:r>
+      <w:r>
+        <w:rPr>
+          <w:color w:val="FF0000"/>
+          <w:lang w:val="en-US"/>
+        </w:rPr>
+        <w:t xml:space="preserve"> </w:t>
+      </w:r>
+      <w:r>
+        <w:rPr>
+          <w:lang w:val="en-US"/>
+        </w:rPr>
+        <w:t>comparison</w:t>
+      </w:r>
+    </w:p>
+    <w:p>
+      <w:pPr>
+        <w:rPr>
+          <w:lang w:val="en-US"/>
+        </w:rPr>
+      </w:pPr>
+    </w:p>
+    <w:p>
+      <w:pPr>
+        <w:rPr>
+          <w:i/>
+          <w:iCs/>
+          <w:lang w:val="en-US"/>
+        </w:rPr>
+      </w:pPr>
+      <w:r>
+        <w:rPr>
+          <w:i/>
+          <w:iCs/>
+          <w:lang w:val="en-US"/>
+        </w:rPr>
+        <w:t xml:space="preserve">Remark : </w:t>
+      </w:r>
+      <w:r>
+        <w:rPr>
+          <w:i/>
+          <w:iCs/>
+          <w:lang w:val="en-US"/>
+        </w:rPr>
+        <w:t>ISBN 13</w:t>
+      </w:r>
+      <w:r>
+        <w:rPr>
+          <w:i/>
+          <w:iCs/>
+          <w:lang w:val="en-US"/>
+        </w:rPr>
+        <w:t xml:space="preserve"> </w:t>
+      </w:r>
+      <w:r>
+        <w:rPr>
+          <w:i/>
+          <w:iCs/>
+          <w:lang w:val="en-US"/>
+        </w:rPr>
+        <w:t xml:space="preserve">values seem to be very often </w:t>
+      </w:r>
+      <w:r>
+        <w:rPr>
+          <w:i/>
+          <w:iCs/>
+          <w:lang w:val="en-US"/>
+        </w:rPr>
+        <w:t>9780000000000</w:t>
+      </w:r>
+      <w:r>
+        <w:rPr>
+          <w:i/>
+          <w:iCs/>
+          <w:lang w:val="en-US"/>
+        </w:rPr>
+        <w:t xml:space="preserve"> </w:t>
+      </w:r>
     </w:p>
     <w:p>
       <w:pPr>
@@ -4071,46 +4213,98 @@
           <w:numId w:val="1"/>
         </w:numPr>
         <w:rPr>
+          <w:i/>
+          <w:iCs/>
+          <w:lang w:val="en-US"/>
+        </w:rPr>
+      </w:pPr>
+      <w:r>
+        <w:rPr>
+          <w:i/>
+          <w:iCs/>
+          <w:lang w:val="en-US"/>
+        </w:rPr>
+        <w:t>Column corrupted, no used then !</w:t>
+      </w:r>
+    </w:p>
+    <w:p>
+      <w:pPr>
+        <w:rPr>
+          <w:highlight w:val="yellow"/>
+          <w:lang w:val="en-US"/>
+        </w:rPr>
+      </w:pPr>
+    </w:p>
+    <w:p>
+      <w:pPr>
+        <w:rPr>
+          <w:lang w:val="en-US"/>
+        </w:rPr>
+      </w:pPr>
+      <w:r>
+        <w:rPr>
+          <w:lang w:val="en-US"/>
+        </w:rPr>
+        <w:t xml:space="preserve">Then </w:t>
+      </w:r>
+      <w:r>
+        <w:rPr>
           <w:b/>
           <w:bCs/>
           <w:i/>
           <w:iCs/>
-          <w:lang w:val="en-US"/>
-        </w:rPr>
-      </w:pPr>
-      <w:r>
-        <w:rPr>
-          <w:lang w:val="en-US"/>
-        </w:rPr>
-        <w:t>Joined categories selected</w:t>
-      </w:r>
-      <w:r>
-        <w:rPr>
-          <w:lang w:val="en-US"/>
-        </w:rPr>
-        <w:t>, sa</w:t>
-      </w:r>
-      <w:r>
-        <w:rPr>
-          <w:lang w:val="en-US"/>
-        </w:rPr>
-        <w:t>ved in</w:t>
-      </w:r>
-      <w:r>
-        <w:rPr>
+          <w:color w:val="FF0000"/>
+          <w:lang w:val="en-US"/>
+        </w:rPr>
+        <w:t>title + author</w:t>
+      </w:r>
+      <w:r>
+        <w:rPr>
+          <w:color w:val="FF0000"/>
           <w:lang w:val="en-US"/>
         </w:rPr>
         <w:t xml:space="preserve"> </w:t>
       </w:r>
       <w:r>
+        <w:rPr>
+          <w:lang w:val="en-US"/>
+        </w:rPr>
+        <w:t>(exact comparison)</w:t>
+      </w:r>
+      <w:r>
+        <w:rPr>
+          <w:lang w:val="en-US"/>
+        </w:rPr>
+        <w:t xml:space="preserve"> have been compared. Duplicates have been :</w:t>
+      </w:r>
+    </w:p>
+    <w:p>
+      <w:pPr>
+        <w:pStyle w:val="Paragraphedeliste"/>
+        <w:numPr>
+          <w:ilvl w:val="0"/>
+          <w:numId w:val="2"/>
+        </w:numPr>
         <w:rPr>
           <w:b/>
           <w:bCs/>
           <w:i/>
           <w:iCs/>
-          <w:lang w:val="en-US"/>
-        </w:rPr>
-        <w:t>"</w:t>
+          <w:color w:val="FF0000"/>
+          <w:lang w:val="en-US"/>
+        </w:rPr>
+      </w:pPr>
+      <w:r>
+        <w:rPr>
+          <w:lang w:val="en-US"/>
+        </w:rPr>
+        <w:t xml:space="preserve">duplicates </w:t>
+      </w:r>
+      <w:r>
+        <w:rPr>
+          <w:lang w:val="en-US"/>
+        </w:rPr>
+        <w:t>saved in</w:t>
       </w:r>
       <w:r>
         <w:rPr>
@@ -4120,7 +4314,7 @@
           <w:iCs/>
           <w:lang w:val="en-US"/>
         </w:rPr>
-        <w:t>Sel_cat_autgenr.csv</w:t>
+        <w:t xml:space="preserve"> </w:t>
       </w:r>
       <w:r>
         <w:rPr>
@@ -4128,9 +4322,163 @@
           <w:bCs/>
           <w:i/>
           <w:iCs/>
+          <w:color w:val="FF0000"/>
           <w:lang w:val="en-US"/>
         </w:rPr>
         <w:t>"</w:t>
+      </w:r>
+      <w:r>
+        <w:rPr>
+          <w:b/>
+          <w:bCs/>
+          <w:i/>
+          <w:iCs/>
+          <w:color w:val="FF0000"/>
+          <w:lang w:val="en-US"/>
+        </w:rPr>
+        <w:t>Books_Duplicates.csv</w:t>
+      </w:r>
+      <w:r>
+        <w:rPr>
+          <w:b/>
+          <w:bCs/>
+          <w:i/>
+          <w:iCs/>
+          <w:color w:val="FF0000"/>
+          <w:lang w:val="en-US"/>
+        </w:rPr>
+        <w:t>"</w:t>
+      </w:r>
+    </w:p>
+    <w:p>
+      <w:pPr>
+        <w:pStyle w:val="Paragraphedeliste"/>
+        <w:numPr>
+          <w:ilvl w:val="0"/>
+          <w:numId w:val="2"/>
+        </w:numPr>
+        <w:rPr>
+          <w:lang w:val="en-US"/>
+        </w:rPr>
+      </w:pPr>
+      <w:r>
+        <w:rPr>
+          <w:b/>
+          <w:bCs/>
+          <w:i/>
+          <w:iCs/>
+          <w:color w:val="FF0000"/>
+          <w:lang w:val="en-US"/>
+        </w:rPr>
+        <w:t xml:space="preserve">removed from </w:t>
+      </w:r>
+      <w:r>
+        <w:rPr>
+          <w:b/>
+          <w:bCs/>
+          <w:i/>
+          <w:iCs/>
+          <w:color w:val="FF0000"/>
+          <w:lang w:val="en-US"/>
+        </w:rPr>
+        <w:t>"bothWebSites_InternetSearch_AllBooks_BookCrossing_cleaned.csv"</w:t>
+      </w:r>
+    </w:p>
+    <w:p>
+      <w:pPr>
+        <w:rPr>
+          <w:lang w:val="en-US"/>
+        </w:rPr>
+      </w:pPr>
+    </w:p>
+    <w:p>
+      <w:pPr>
+        <w:rPr>
+          <w:lang w:val="en-US"/>
+        </w:rPr>
+      </w:pPr>
+      <w:r>
+        <w:rPr>
+          <w:lang w:val="en-US"/>
+        </w:rPr>
+        <w:br w:type="page"/>
+      </w:r>
+    </w:p>
+    <w:p>
+      <w:pPr>
+        <w:rPr>
+          <w:lang w:val="en-US"/>
+        </w:rPr>
+      </w:pPr>
+    </w:p>
+    <w:p>
+      <w:pPr>
+        <w:pStyle w:val="Titre1"/>
+        <w:rPr>
+          <w:lang w:val="en-US"/>
+        </w:rPr>
+      </w:pPr>
+      <w:r>
+        <w:rPr>
+          <w:lang w:val="en-US"/>
+        </w:rPr>
+        <w:t>Category and author genre</w:t>
+      </w:r>
+    </w:p>
+    <w:p>
+      <w:pPr>
+        <w:rPr>
+          <w:lang w:val="en-US"/>
+        </w:rPr>
+      </w:pPr>
+    </w:p>
+    <w:p>
+      <w:pPr>
+        <w:pStyle w:val="Titre2"/>
+        <w:rPr>
+          <w:lang w:val="en-US"/>
+        </w:rPr>
+      </w:pPr>
+      <w:r>
+        <w:rPr>
+          <w:lang w:val="en-US"/>
+        </w:rPr>
+        <w:t>Selection of the most famous categories</w:t>
+      </w:r>
+    </w:p>
+    <w:p>
+      <w:pPr>
+        <w:rPr>
+          <w:lang w:val="en-US"/>
+        </w:rPr>
+      </w:pPr>
+    </w:p>
+    <w:p>
+      <w:pPr>
+        <w:pStyle w:val="Paragraphedeliste"/>
+        <w:numPr>
+          <w:ilvl w:val="0"/>
+          <w:numId w:val="1"/>
+        </w:numPr>
+        <w:rPr>
+          <w:b/>
+          <w:bCs/>
+          <w:i/>
+          <w:iCs/>
+          <w:lang w:val="en-US"/>
+        </w:rPr>
+      </w:pPr>
+      <w:r>
+        <w:rPr>
+          <w:lang w:val="en-US"/>
+        </w:rPr>
+        <w:t xml:space="preserve">Joined categories </w:t>
+      </w:r>
+      <w:r>
+        <w:rPr>
+          <w:lang w:val="en-US"/>
+        </w:rPr>
+        <w:t xml:space="preserve">of </w:t>
       </w:r>
     </w:p>
     <w:p>
@@ -4141,6 +4489,124 @@
           <w:numId w:val="1"/>
         </w:numPr>
         <w:rPr>
+          <w:b/>
+          <w:bCs/>
+          <w:i/>
+          <w:iCs/>
+          <w:lang w:val="en-US"/>
+        </w:rPr>
+      </w:pPr>
+      <w:r>
+        <w:rPr>
+          <w:lang w:val="en-US"/>
+        </w:rPr>
+        <w:t>"Books_Duplicates.csv"</w:t>
+      </w:r>
+    </w:p>
+    <w:p>
+      <w:pPr>
+        <w:pStyle w:val="Paragraphedeliste"/>
+        <w:numPr>
+          <w:ilvl w:val="1"/>
+          <w:numId w:val="1"/>
+        </w:numPr>
+        <w:rPr>
+          <w:b/>
+          <w:bCs/>
+          <w:i/>
+          <w:iCs/>
+          <w:lang w:val="en-US"/>
+        </w:rPr>
+      </w:pPr>
+      <w:r>
+        <w:rPr>
+          <w:lang w:val="en-US"/>
+        </w:rPr>
+        <w:t>+</w:t>
+      </w:r>
+      <w:r>
+        <w:rPr>
+          <w:lang w:val="en-US"/>
+        </w:rPr>
+        <w:t xml:space="preserve"> </w:t>
+      </w:r>
+      <w:r>
+        <w:rPr>
+          <w:lang w:val="en-US"/>
+        </w:rPr>
+        <w:t>"bothWebSites_InternetSearch_AllBooks_BookCrossing_cleaned.csv"</w:t>
+      </w:r>
+      <w:r>
+        <w:rPr>
+          <w:lang w:val="en-US"/>
+        </w:rPr>
+        <w:t xml:space="preserve"> </w:t>
+      </w:r>
+      <w:r>
+        <w:rPr>
+          <w:lang w:val="en-US"/>
+        </w:rPr>
+        <w:t>selected</w:t>
+      </w:r>
+      <w:r>
+        <w:rPr>
+          <w:lang w:val="en-US"/>
+        </w:rPr>
+        <w:t xml:space="preserve">, </w:t>
+      </w:r>
+    </w:p>
+    <w:p>
+      <w:pPr>
+        <w:pStyle w:val="Paragraphedeliste"/>
+        <w:numPr>
+          <w:ilvl w:val="2"/>
+          <w:numId w:val="1"/>
+        </w:numPr>
+        <w:rPr>
+          <w:b/>
+          <w:bCs/>
+          <w:i/>
+          <w:iCs/>
+          <w:lang w:val="en-US"/>
+        </w:rPr>
+      </w:pPr>
+      <w:r>
+        <w:rPr>
+          <w:lang w:val="en-US"/>
+        </w:rPr>
+        <w:t>sa</w:t>
+      </w:r>
+      <w:r>
+        <w:rPr>
+          <w:lang w:val="en-US"/>
+        </w:rPr>
+        <w:t>ved in</w:t>
+      </w:r>
+      <w:r>
+        <w:rPr>
+          <w:lang w:val="en-US"/>
+        </w:rPr>
+        <w:t xml:space="preserve"> </w:t>
+      </w:r>
+      <w:r>
+        <w:rPr>
+          <w:b/>
+          <w:bCs/>
+          <w:i/>
+          <w:iCs/>
+          <w:lang w:val="en-US"/>
+        </w:rPr>
+        <w:t>"Sel_cat_autgenr.csv"</w:t>
+      </w:r>
+    </w:p>
+    <w:p>
+      <w:pPr>
+        <w:pStyle w:val="Paragraphedeliste"/>
+        <w:numPr>
+          <w:ilvl w:val="3"/>
+          <w:numId w:val="1"/>
+        </w:numPr>
+        <w:rPr>
           <w:u w:val="single"/>
         </w:rPr>
       </w:pPr>
@@ -4159,6 +4625,15 @@
         </w:rPr>
         <w:t>_cat</w:t>
       </w:r>
+    </w:p>
+    <w:p>
+      <w:pPr>
+        <w:pStyle w:val="Paragraphedeliste"/>
+        <w:ind w:left="1440"/>
+        <w:rPr>
+          <w:u w:val="single"/>
+        </w:rPr>
+      </w:pPr>
     </w:p>
     <w:p>
       <w:pPr>
@@ -4181,43 +4656,7 @@
         <w:rPr>
           <w:lang w:val="en-US"/>
         </w:rPr>
-        <w:t xml:space="preserve">NOT </w:t>
-      </w:r>
-      <w:r>
-        <w:rPr>
-          <w:lang w:val="en-US"/>
-        </w:rPr>
-        <w:t xml:space="preserve">selected, saved in </w:t>
-      </w:r>
-      <w:r>
-        <w:rPr>
-          <w:b/>
-          <w:bCs/>
-          <w:i/>
-          <w:iCs/>
-          <w:lang w:val="en-US"/>
-        </w:rPr>
-        <w:t>"</w:t>
-      </w:r>
-      <w:r>
-        <w:rPr>
-          <w:b/>
-          <w:bCs/>
-          <w:i/>
-          <w:iCs/>
-          <w:lang w:val="en-US"/>
-        </w:rPr>
-        <w:t>Other_cat_autgenr.csv</w:t>
-      </w:r>
-      <w:r>
-        <w:rPr>
-          <w:b/>
-          <w:bCs/>
-          <w:i/>
-          <w:iCs/>
-          <w:lang w:val="en-US"/>
-        </w:rPr>
-        <w:t>"</w:t>
+        <w:t xml:space="preserve">of </w:t>
       </w:r>
     </w:p>
     <w:p>
@@ -4228,6 +4667,94 @@
           <w:numId w:val="1"/>
         </w:numPr>
         <w:rPr>
+          <w:lang w:val="en-US"/>
+        </w:rPr>
+      </w:pPr>
+      <w:r>
+        <w:rPr>
+          <w:lang w:val="en-US"/>
+        </w:rPr>
+        <w:t>"Books_Duplicates.csv"</w:t>
+      </w:r>
+    </w:p>
+    <w:p>
+      <w:pPr>
+        <w:pStyle w:val="Paragraphedeliste"/>
+        <w:numPr>
+          <w:ilvl w:val="1"/>
+          <w:numId w:val="1"/>
+        </w:numPr>
+        <w:rPr>
+          <w:lang w:val="en-US"/>
+        </w:rPr>
+      </w:pPr>
+      <w:r>
+        <w:rPr>
+          <w:lang w:val="en-US"/>
+        </w:rPr>
+        <w:t>+</w:t>
+      </w:r>
+      <w:r>
+        <w:rPr>
+          <w:lang w:val="en-US"/>
+        </w:rPr>
+        <w:t xml:space="preserve"> "bothWebSites_InternetSearch_AllBooks_BookCrossing_cleaned.csv"</w:t>
+      </w:r>
+      <w:r>
+        <w:rPr>
+          <w:lang w:val="en-US"/>
+        </w:rPr>
+        <w:t xml:space="preserve"> </w:t>
+      </w:r>
+      <w:r>
+        <w:rPr>
+          <w:lang w:val="en-US"/>
+        </w:rPr>
+        <w:t xml:space="preserve">NOT </w:t>
+      </w:r>
+      <w:r>
+        <w:rPr>
+          <w:lang w:val="en-US"/>
+        </w:rPr>
+        <w:t xml:space="preserve">selected, </w:t>
+      </w:r>
+    </w:p>
+    <w:p>
+      <w:pPr>
+        <w:pStyle w:val="Paragraphedeliste"/>
+        <w:numPr>
+          <w:ilvl w:val="2"/>
+          <w:numId w:val="1"/>
+        </w:numPr>
+        <w:rPr>
+          <w:lang w:val="en-US"/>
+        </w:rPr>
+      </w:pPr>
+      <w:r>
+        <w:rPr>
+          <w:lang w:val="en-US"/>
+        </w:rPr>
+        <w:t xml:space="preserve">saved in </w:t>
+      </w:r>
+      <w:r>
+        <w:rPr>
+          <w:b/>
+          <w:bCs/>
+          <w:i/>
+          <w:iCs/>
+          <w:lang w:val="en-US"/>
+        </w:rPr>
+        <w:t>"Other_cat_autgenr.csv"</w:t>
+      </w:r>
+    </w:p>
+    <w:p>
+      <w:pPr>
+        <w:pStyle w:val="Paragraphedeliste"/>
+        <w:numPr>
+          <w:ilvl w:val="3"/>
+          <w:numId w:val="1"/>
+        </w:numPr>
+        <w:rPr>
           <w:u w:val="single"/>
         </w:rPr>
       </w:pPr>
@@ -4251,24 +4778,103 @@
     <w:p>
       <w:pPr>
         <w:rPr>
-          <w:lang w:val="en-US"/>
-        </w:rPr>
-      </w:pPr>
-      <w:r>
-        <w:rPr>
-          <w:lang w:val="en-US"/>
-        </w:rPr>
-        <w:t>Both have been joined, and the number of each categories are:</w:t>
-      </w:r>
-    </w:p>
-    <w:p>
-      <w:pPr>
-        <w:rPr>
-          <w:lang w:val="en-US"/>
-        </w:rPr>
-      </w:pPr>
-      <w:r>
-        <w:rPr>
+          <w:u w:val="single"/>
+          <w:lang w:val="en-US"/>
+        </w:rPr>
+      </w:pPr>
+      <w:r>
+        <w:rPr>
+          <w:u w:val="single"/>
+          <w:lang w:val="en-US"/>
+        </w:rPr>
+        <w:t xml:space="preserve">Joined categories of </w:t>
+      </w:r>
+    </w:p>
+    <w:p>
+      <w:pPr>
+        <w:pStyle w:val="Paragraphedeliste"/>
+        <w:numPr>
+          <w:ilvl w:val="0"/>
+          <w:numId w:val="2"/>
+        </w:numPr>
+        <w:rPr>
+          <w:lang w:val="en-US"/>
+        </w:rPr>
+      </w:pPr>
+      <w:r>
+        <w:rPr>
+          <w:u w:val="single"/>
+          <w:lang w:val="en-US"/>
+        </w:rPr>
+        <w:t>"Books_Duplicates.csv"</w:t>
+      </w:r>
+      <w:r>
+        <w:rPr>
+          <w:u w:val="single"/>
+          <w:lang w:val="en-US"/>
+        </w:rPr>
+        <w:t xml:space="preserve"> </w:t>
+      </w:r>
+    </w:p>
+    <w:p>
+      <w:pPr>
+        <w:pStyle w:val="Paragraphedeliste"/>
+        <w:numPr>
+          <w:ilvl w:val="0"/>
+          <w:numId w:val="2"/>
+        </w:numPr>
+        <w:rPr>
+          <w:lang w:val="en-US"/>
+        </w:rPr>
+      </w:pPr>
+      <w:r>
+        <w:rPr>
+          <w:lang w:val="en-US"/>
+        </w:rPr>
+        <w:t>+</w:t>
+      </w:r>
+      <w:r>
+        <w:rPr>
+          <w:lang w:val="en-US"/>
+        </w:rPr>
+        <w:t xml:space="preserve"> </w:t>
+      </w:r>
+      <w:r>
+        <w:rPr>
+          <w:u w:val="single"/>
+          <w:lang w:val="en-US"/>
+        </w:rPr>
+        <w:t>"bothWebSites_InternetSearch_AllBooks_BookCrossing_cleaned.csv"</w:t>
+      </w:r>
+      <w:r>
+        <w:rPr>
+          <w:lang w:val="en-US"/>
+        </w:rPr>
+        <w:t xml:space="preserve">, </w:t>
+      </w:r>
+    </w:p>
+    <w:p>
+      <w:pPr>
+        <w:rPr>
+          <w:lang w:val="en-US"/>
+        </w:rPr>
+      </w:pPr>
+      <w:r>
+        <w:rPr>
+          <w:lang w:val="en-US"/>
+        </w:rPr>
+        <w:t>and the number of each categories are:</w:t>
+      </w:r>
+    </w:p>
+    <w:p>
+      <w:pPr>
+        <w:rPr>
+          <w:lang w:val="en-US"/>
+        </w:rPr>
+      </w:pPr>
+      <w:r>
+        <w:rPr>
+          <w:noProof/>
           <w:lang w:val="en-US"/>
         </w:rPr>
         <w:drawing>
@@ -4349,6 +4955,7 @@
       </w:pPr>
       <w:r>
         <w:rPr>
+          <w:noProof/>
           <w:lang w:val="en-US"/>
         </w:rPr>
         <w:lastRenderedPageBreak/>
@@ -4395,24 +5002,17 @@
           <w:lang w:val="en-US"/>
         </w:rPr>
       </w:pPr>
-      <w:r>
-        <w:rPr>
-          <w:lang w:val="en-US"/>
-        </w:rPr>
-        <w:br w:type="page"/>
-      </w:r>
-    </w:p>
-    <w:p>
-      <w:pPr>
-        <w:rPr>
-          <w:lang w:val="en-US"/>
-        </w:rPr>
-      </w:pPr>
-      <w:r>
-        <w:rPr>
-          <w:lang w:val="en-US"/>
-        </w:rPr>
-        <w:lastRenderedPageBreak/>
+    </w:p>
+    <w:p>
+      <w:pPr>
+        <w:rPr>
+          <w:lang w:val="en-US"/>
+        </w:rPr>
+      </w:pPr>
+      <w:r>
+        <w:rPr>
+          <w:lang w:val="en-US"/>
+        </w:rPr>
         <w:t xml:space="preserve">I </w:t>
       </w:r>
       <w:r>
@@ -4462,6 +5062,7 @@
       </w:pPr>
       <w:r>
         <w:rPr>
+          <w:noProof/>
           <w:lang w:val="en-US"/>
         </w:rPr>
         <w:drawing>
@@ -4584,8 +5185,10 @@
       </w:pPr>
       <w:r>
         <w:rPr>
-          <w:lang w:val="en-US"/>
-        </w:rPr>
+          <w:noProof/>
+          <w:lang w:val="en-US"/>
+        </w:rPr>
+        <w:lastRenderedPageBreak/>
         <w:drawing>
           <wp:inline distT="0" distB="0" distL="0" distR="0" wp14:anchorId="50EA074D" wp14:editId="3D26EBAA">
             <wp:extent cx="4058216" cy="2686425"/>
@@ -4629,12 +5232,6 @@
           <w:lang w:val="en-US"/>
         </w:rPr>
       </w:pPr>
-      <w:r>
-        <w:rPr>
-          <w:lang w:val="en-US"/>
-        </w:rPr>
-        <w:br w:type="page"/>
-      </w:r>
     </w:p>
     <w:p>
       <w:pPr>
@@ -4646,9 +5243,27 @@
     <w:p>
       <w:pPr>
         <w:pStyle w:val="Titre2"/>
-      </w:pPr>
-      <w:r>
-        <w:t>Creation of train data set</w:t>
+        <w:rPr>
+          <w:lang w:val="en-US"/>
+        </w:rPr>
+      </w:pPr>
+      <w:r>
+        <w:rPr>
+          <w:lang w:val="en-US"/>
+        </w:rPr>
+        <w:t>C</w:t>
+      </w:r>
+      <w:r>
+        <w:rPr>
+          <w:lang w:val="en-US"/>
+        </w:rPr>
+        <w:t>leaning an C</w:t>
+      </w:r>
+      <w:r>
+        <w:rPr>
+          <w:lang w:val="en-US"/>
+        </w:rPr>
+        <w:t>reation of train data set</w:t>
       </w:r>
     </w:p>
     <w:p>
@@ -4745,14 +5360,7 @@
           <w:color w:val="808080" w:themeColor="background1" w:themeShade="80"/>
           <w:lang w:val="en-US"/>
         </w:rPr>
-        <w:t xml:space="preserve">and </w:t>
-      </w:r>
-      <w:r>
-        <w:rPr>
-          <w:color w:val="808080" w:themeColor="background1" w:themeShade="80"/>
-          <w:lang w:val="en-US"/>
-        </w:rPr>
-        <w:t xml:space="preserve"> gensim.downloader.load('word2vec-google-news-300')</w:t>
+        <w:t>and  gensim.downloader.load('word2vec-google-news-300')</w:t>
       </w:r>
     </w:p>
     <w:p>
@@ -4847,7 +5455,20 @@
         <w:rPr>
           <w:lang w:val="en-US"/>
         </w:rPr>
-        <w:t>:</w:t>
+        <w:t xml:space="preserve"> </w:t>
+      </w:r>
+      <w:r>
+        <w:rPr>
+          <w:u w:val="single"/>
+          <w:lang w:val="en-US"/>
+        </w:rPr>
+        <w:t>of "Books_Duplicates.csv"and "bothWebSites_InternetSearch_AllBooks_BookCrossing_cleaned.csv"</w:t>
+      </w:r>
+      <w:r>
+        <w:rPr>
+          <w:lang w:val="en-US"/>
+        </w:rPr>
+        <w:t xml:space="preserve"> :</w:t>
       </w:r>
     </w:p>
     <w:p>
@@ -4950,54 +5571,26 @@
     <w:p>
       <w:pPr>
         <w:rPr>
-          <w:u w:val="single"/>
-          <w:lang w:val="en-US"/>
-        </w:rPr>
-      </w:pPr>
-      <w:r>
-        <w:rPr>
-          <w:lang w:val="en-US"/>
-        </w:rPr>
-        <w:t>I use</w:t>
-      </w:r>
-      <w:r>
-        <w:rPr>
-          <w:lang w:val="en-US"/>
-        </w:rPr>
-        <w:t>d</w:t>
-      </w:r>
-      <w:r>
-        <w:rPr>
-          <w:lang w:val="en-US"/>
-        </w:rPr>
-        <w:t xml:space="preserve"> the last version of </w:t>
-      </w:r>
-      <w:r>
-        <w:rPr>
-          <w:u w:val="single"/>
-          <w:lang w:val="en-US"/>
-        </w:rPr>
-        <w:t>Word2Vec</w:t>
-      </w:r>
-      <w:r>
-        <w:rPr>
-          <w:lang w:val="en-US"/>
-        </w:rPr>
-        <w:t xml:space="preserve"> inside </w:t>
-      </w:r>
-      <w:r>
-        <w:rPr>
-          <w:u w:val="single"/>
-          <w:lang w:val="en-US"/>
-        </w:rPr>
-        <w:t>gensim.models</w:t>
-      </w:r>
-      <w:r>
-        <w:rPr>
-          <w:u w:val="single"/>
-          <w:lang w:val="en-US"/>
-        </w:rPr>
-        <w:t xml:space="preserve"> :</w:t>
+          <w:lang w:val="en-US"/>
+        </w:rPr>
+      </w:pPr>
+      <w:r>
+        <w:rPr>
+          <w:lang w:val="en-US"/>
+        </w:rPr>
+        <w:t xml:space="preserve">Cleaning of </w:t>
+      </w:r>
+      <w:r>
+        <w:rPr>
+          <w:lang w:val="en-US"/>
+        </w:rPr>
+        <w:t>"book_description"</w:t>
+      </w:r>
+      <w:r>
+        <w:rPr>
+          <w:lang w:val="en-US"/>
+        </w:rPr>
+        <w:t xml:space="preserve"> column by remowing </w:t>
       </w:r>
     </w:p>
     <w:p>
@@ -5008,14 +5601,24 @@
           <w:numId w:val="3"/>
         </w:numPr>
         <w:rPr>
-          <w:lang w:val="en-US"/>
-        </w:rPr>
-      </w:pPr>
-      <w:r>
-        <w:rPr>
-          <w:lang w:val="en-US"/>
-        </w:rPr>
-        <w:t>construction of vocabulary</w:t>
+          <w:b/>
+          <w:bCs/>
+          <w:i/>
+          <w:iCs/>
+          <w:color w:val="FF0000"/>
+          <w:lang w:val="en-US"/>
+        </w:rPr>
+      </w:pPr>
+      <w:r>
+        <w:rPr>
+          <w:b/>
+          <w:bCs/>
+          <w:i/>
+          <w:iCs/>
+          <w:color w:val="FF0000"/>
+          <w:lang w:val="en-US"/>
+        </w:rPr>
+        <w:t>stopwords</w:t>
       </w:r>
     </w:p>
     <w:p>
@@ -5026,6 +5629,141 @@
           <w:numId w:val="3"/>
         </w:numPr>
         <w:rPr>
+          <w:b/>
+          <w:bCs/>
+          <w:i/>
+          <w:iCs/>
+          <w:color w:val="FF0000"/>
+          <w:lang w:val="en-US"/>
+        </w:rPr>
+      </w:pPr>
+      <w:r>
+        <w:rPr>
+          <w:b/>
+          <w:bCs/>
+          <w:i/>
+          <w:iCs/>
+          <w:color w:val="FF0000"/>
+          <w:lang w:val="en-US"/>
+        </w:rPr>
+        <w:t xml:space="preserve">words of length &lt; 2 </w:t>
+      </w:r>
+    </w:p>
+    <w:p>
+      <w:pPr>
+        <w:pStyle w:val="Paragraphedeliste"/>
+        <w:numPr>
+          <w:ilvl w:val="0"/>
+          <w:numId w:val="3"/>
+        </w:numPr>
+        <w:rPr>
+          <w:b/>
+          <w:bCs/>
+          <w:i/>
+          <w:iCs/>
+          <w:color w:val="FF0000"/>
+          <w:lang w:val="en-US"/>
+        </w:rPr>
+      </w:pPr>
+      <w:r>
+        <w:rPr>
+          <w:b/>
+          <w:bCs/>
+          <w:i/>
+          <w:iCs/>
+          <w:color w:val="FF0000"/>
+          <w:lang w:val="en-US"/>
+        </w:rPr>
+        <w:t>'...'</w:t>
+      </w:r>
+    </w:p>
+    <w:p>
+      <w:pPr>
+        <w:rPr>
+          <w:lang w:val="en-US"/>
+        </w:rPr>
+      </w:pPr>
+    </w:p>
+    <w:p>
+      <w:pPr>
+        <w:rPr>
+          <w:u w:val="single"/>
+          <w:lang w:val="en-US"/>
+        </w:rPr>
+      </w:pPr>
+      <w:r>
+        <w:rPr>
+          <w:lang w:val="en-US"/>
+        </w:rPr>
+        <w:lastRenderedPageBreak/>
+        <w:t>I use</w:t>
+      </w:r>
+      <w:r>
+        <w:rPr>
+          <w:lang w:val="en-US"/>
+        </w:rPr>
+        <w:t>d</w:t>
+      </w:r>
+      <w:r>
+        <w:rPr>
+          <w:lang w:val="en-US"/>
+        </w:rPr>
+        <w:t xml:space="preserve"> the last version of </w:t>
+      </w:r>
+      <w:r>
+        <w:rPr>
+          <w:u w:val="single"/>
+          <w:lang w:val="en-US"/>
+        </w:rPr>
+        <w:t>Word2Vec</w:t>
+      </w:r>
+      <w:r>
+        <w:rPr>
+          <w:lang w:val="en-US"/>
+        </w:rPr>
+        <w:t xml:space="preserve"> inside </w:t>
+      </w:r>
+      <w:r>
+        <w:rPr>
+          <w:u w:val="single"/>
+          <w:lang w:val="en-US"/>
+        </w:rPr>
+        <w:t>gensim.models</w:t>
+      </w:r>
+      <w:r>
+        <w:rPr>
+          <w:u w:val="single"/>
+          <w:lang w:val="en-US"/>
+        </w:rPr>
+        <w:t xml:space="preserve"> :</w:t>
+      </w:r>
+    </w:p>
+    <w:p>
+      <w:pPr>
+        <w:pStyle w:val="Paragraphedeliste"/>
+        <w:numPr>
+          <w:ilvl w:val="0"/>
+          <w:numId w:val="3"/>
+        </w:numPr>
+        <w:rPr>
+          <w:lang w:val="en-US"/>
+        </w:rPr>
+      </w:pPr>
+      <w:r>
+        <w:rPr>
+          <w:lang w:val="en-US"/>
+        </w:rPr>
+        <w:t>construction of vocabulary</w:t>
+      </w:r>
+    </w:p>
+    <w:p>
+      <w:pPr>
+        <w:pStyle w:val="Paragraphedeliste"/>
+        <w:numPr>
+          <w:ilvl w:val="0"/>
+          <w:numId w:val="3"/>
+        </w:numPr>
+        <w:rPr>
           <w:lang w:val="en-US"/>
         </w:rPr>
       </w:pPr>
@@ -5269,7 +6007,92 @@
           <w:color w:val="FF0000"/>
           <w:lang w:val="en-US"/>
         </w:rPr>
-        <w:t>updapted the Category and author_genre column thanks to those previous link</w:t>
+        <w:t>updapted the Category and author_genre column</w:t>
+      </w:r>
+      <w:r>
+        <w:rPr>
+          <w:b/>
+          <w:bCs/>
+          <w:i/>
+          <w:iCs/>
+          <w:color w:val="FF0000"/>
+          <w:lang w:val="en-US"/>
+        </w:rPr>
+        <w:t>s</w:t>
+      </w:r>
+      <w:r>
+        <w:rPr>
+          <w:b/>
+          <w:bCs/>
+          <w:i/>
+          <w:iCs/>
+          <w:color w:val="FF0000"/>
+          <w:lang w:val="en-US"/>
+        </w:rPr>
+        <w:t xml:space="preserve"> </w:t>
+      </w:r>
+      <w:r>
+        <w:rPr>
+          <w:b/>
+          <w:bCs/>
+          <w:i/>
+          <w:iCs/>
+          <w:color w:val="FF0000"/>
+          <w:lang w:val="en-US"/>
+        </w:rPr>
+        <w:t xml:space="preserve">of </w:t>
+      </w:r>
+      <w:r>
+        <w:rPr>
+          <w:u w:val="single"/>
+          <w:lang w:val="en-US"/>
+        </w:rPr>
+        <w:t>"bothWebSites_InternetSearch_AllBooks_BookCrossing_cleaned.csv"</w:t>
+      </w:r>
+      <w:r>
+        <w:rPr>
+          <w:lang w:val="en-US"/>
+        </w:rPr>
+        <w:t xml:space="preserve"> </w:t>
+      </w:r>
+      <w:r>
+        <w:rPr>
+          <w:lang w:val="en-US"/>
+        </w:rPr>
+        <w:t xml:space="preserve">ONLY </w:t>
+      </w:r>
+      <w:r>
+        <w:rPr>
+          <w:b/>
+          <w:bCs/>
+          <w:i/>
+          <w:iCs/>
+          <w:color w:val="FF0000"/>
+          <w:lang w:val="en-US"/>
+        </w:rPr>
+        <w:t xml:space="preserve">thanks to those previous </w:t>
+      </w:r>
+      <w:r>
+        <w:rPr>
+          <w:b/>
+          <w:bCs/>
+          <w:i/>
+          <w:iCs/>
+          <w:color w:val="FF0000"/>
+          <w:lang w:val="en-US"/>
+        </w:rPr>
+        <w:t xml:space="preserve">w2v </w:t>
+      </w:r>
+      <w:r>
+        <w:rPr>
+          <w:b/>
+          <w:bCs/>
+          <w:i/>
+          <w:iCs/>
+          <w:color w:val="FF0000"/>
+          <w:lang w:val="en-US"/>
+        </w:rPr>
+        <w:t>link</w:t>
       </w:r>
       <w:r>
         <w:rPr>
@@ -5308,26 +6131,6 @@
     </w:p>
     <w:p>
       <w:pPr>
-        <w:rPr>
-          <w:lang w:val="en-US"/>
-        </w:rPr>
-      </w:pPr>
-    </w:p>
-    <w:p>
-      <w:pPr>
-        <w:rPr>
-          <w:lang w:val="en-US"/>
-        </w:rPr>
-      </w:pPr>
-      <w:r>
-        <w:rPr>
-          <w:lang w:val="en-US"/>
-        </w:rPr>
-        <w:br w:type="page"/>
-      </w:r>
-    </w:p>
-    <w:p>
-      <w:pPr>
         <w:pStyle w:val="Titre1"/>
         <w:rPr>
           <w:lang w:val="en-US"/>
@@ -5337,14 +6140,7 @@
         <w:rPr>
           <w:lang w:val="en-US"/>
         </w:rPr>
-        <w:lastRenderedPageBreak/>
-        <w:t xml:space="preserve">Category_other and </w:t>
-      </w:r>
-      <w:r>
-        <w:rPr>
-          <w:lang w:val="en-US"/>
-        </w:rPr>
-        <w:t xml:space="preserve">Category_other </w:t>
+        <w:t xml:space="preserve">Category_other and Category_other </w:t>
       </w:r>
     </w:p>
     <w:p>
@@ -5389,19 +6185,7 @@
         <w:rPr>
           <w:lang w:val="en-US"/>
         </w:rPr>
-        <w:t xml:space="preserve">There are </w:t>
-      </w:r>
-      <w:r>
-        <w:rPr>
-          <w:lang w:val="en-US"/>
-        </w:rPr>
-        <w:t>38</w:t>
-      </w:r>
-      <w:r>
-        <w:rPr>
-          <w:lang w:val="en-US"/>
-        </w:rPr>
-        <w:t xml:space="preserve"> unique values inside </w:t>
+        <w:t xml:space="preserve">There are 38 unique values inside </w:t>
       </w:r>
       <w:r>
         <w:rPr>
@@ -5467,116 +6251,6 @@
         </w:rPr>
         <w:br w:type="page"/>
       </w:r>
-    </w:p>
-    <w:p>
-      <w:pPr>
-        <w:rPr>
-          <w:lang w:val="en-US"/>
-        </w:rPr>
-      </w:pPr>
-    </w:p>
-    <w:p>
-      <w:pPr>
-        <w:pStyle w:val="Titre1"/>
-        <w:rPr>
-          <w:lang w:val="en-US"/>
-        </w:rPr>
-      </w:pPr>
-      <w:r>
-        <w:rPr>
-          <w:lang w:val="en-US"/>
-        </w:rPr>
-        <w:t>Duplicates</w:t>
-      </w:r>
-    </w:p>
-    <w:p>
-      <w:pPr>
-        <w:rPr>
-          <w:lang w:val="en-US"/>
-        </w:rPr>
-      </w:pPr>
-    </w:p>
-    <w:p>
-      <w:pPr>
-        <w:rPr>
-          <w:highlight w:val="yellow"/>
-          <w:lang w:val="en-US"/>
-        </w:rPr>
-      </w:pPr>
-      <w:r>
-        <w:rPr>
-          <w:highlight w:val="yellow"/>
-          <w:lang w:val="en-US"/>
-        </w:rPr>
-        <w:t>Asif :</w:t>
-      </w:r>
-    </w:p>
-    <w:p>
-      <w:pPr>
-        <w:pStyle w:val="Paragraphedeliste"/>
-        <w:numPr>
-          <w:ilvl w:val="0"/>
-          <w:numId w:val="2"/>
-        </w:numPr>
-        <w:rPr>
-          <w:highlight w:val="yellow"/>
-          <w:lang w:val="en-US"/>
-        </w:rPr>
-      </w:pPr>
-      <w:r>
-        <w:rPr>
-          <w:highlight w:val="yellow"/>
-          <w:lang w:val="en-US"/>
-        </w:rPr>
-        <w:t>compare ISBN first</w:t>
-      </w:r>
-    </w:p>
-    <w:p>
-      <w:pPr>
-        <w:pStyle w:val="Paragraphedeliste"/>
-        <w:numPr>
-          <w:ilvl w:val="0"/>
-          <w:numId w:val="2"/>
-        </w:numPr>
-        <w:rPr>
-          <w:highlight w:val="yellow"/>
-          <w:lang w:val="en-US"/>
-        </w:rPr>
-      </w:pPr>
-      <w:r>
-        <w:rPr>
-          <w:highlight w:val="yellow"/>
-          <w:lang w:val="en-US"/>
-        </w:rPr>
-        <w:t>Then ISBN 13</w:t>
-      </w:r>
-    </w:p>
-    <w:p>
-      <w:pPr>
-        <w:pStyle w:val="Paragraphedeliste"/>
-        <w:numPr>
-          <w:ilvl w:val="0"/>
-          <w:numId w:val="2"/>
-        </w:numPr>
-        <w:rPr>
-          <w:highlight w:val="yellow"/>
-          <w:lang w:val="en-US"/>
-        </w:rPr>
-      </w:pPr>
-      <w:r>
-        <w:rPr>
-          <w:highlight w:val="yellow"/>
-          <w:lang w:val="en-US"/>
-        </w:rPr>
-        <w:t>Then title + author (exact comparison)</w:t>
-      </w:r>
-    </w:p>
-    <w:p>
-      <w:pPr>
-        <w:rPr>
-          <w:lang w:val="en-US"/>
-        </w:rPr>
-      </w:pPr>
     </w:p>
     <w:p>
       <w:pPr>
@@ -5850,7 +6524,7 @@
         <w:rFonts w:ascii="Courier New" w:hAnsi="Courier New" w:cs="Courier New" w:hint="default"/>
       </w:rPr>
     </w:lvl>
-    <w:lvl w:ilvl="2" w:tplc="040C0005" w:tentative="1">
+    <w:lvl w:ilvl="2" w:tplc="040C0005">
       <w:start w:val="1"/>
       <w:numFmt w:val="bullet"/>
       <w:lvlText w:val=""/>
@@ -5862,7 +6536,7 @@
         <w:rFonts w:ascii="Wingdings" w:hAnsi="Wingdings" w:hint="default"/>
       </w:rPr>
     </w:lvl>
-    <w:lvl w:ilvl="3" w:tplc="040C0001" w:tentative="1">
+    <w:lvl w:ilvl="3" w:tplc="040C0001">
       <w:start w:val="1"/>
       <w:numFmt w:val="bullet"/>
       <w:lvlText w:val=""/>

--- a/datasets/BookCrossingScrapped_AnalysisAndCleaning.docx
+++ b/datasets/BookCrossingScrapped_AnalysisAndCleaning.docx
@@ -4186,23 +4186,7 @@
           <w:iCs/>
           <w:lang w:val="en-US"/>
         </w:rPr>
-        <w:t xml:space="preserve">values seem to be very often </w:t>
-      </w:r>
-      <w:r>
-        <w:rPr>
-          <w:i/>
-          <w:iCs/>
-          <w:lang w:val="en-US"/>
-        </w:rPr>
-        <w:t>9780000000000</w:t>
-      </w:r>
-      <w:r>
-        <w:rPr>
-          <w:i/>
-          <w:iCs/>
-          <w:lang w:val="en-US"/>
-        </w:rPr>
-        <w:t xml:space="preserve"> </w:t>
+        <w:t xml:space="preserve">values seem to be very often 9780000000000 </w:t>
       </w:r>
     </w:p>
     <w:p>
@@ -4325,8 +4309,20 @@
           <w:color w:val="FF0000"/>
           <w:lang w:val="en-US"/>
         </w:rPr>
-        <w:t>"</w:t>
-      </w:r>
+        <w:t>"Books_Duplicates.csv"</w:t>
+      </w:r>
+    </w:p>
+    <w:p>
+      <w:pPr>
+        <w:pStyle w:val="Paragraphedeliste"/>
+        <w:numPr>
+          <w:ilvl w:val="0"/>
+          <w:numId w:val="2"/>
+        </w:numPr>
+        <w:rPr>
+          <w:lang w:val="en-US"/>
+        </w:rPr>
+      </w:pPr>
       <w:r>
         <w:rPr>
           <w:b/>
@@ -4336,52 +4332,7 @@
           <w:color w:val="FF0000"/>
           <w:lang w:val="en-US"/>
         </w:rPr>
-        <w:t>Books_Duplicates.csv</w:t>
-      </w:r>
-      <w:r>
-        <w:rPr>
-          <w:b/>
-          <w:bCs/>
-          <w:i/>
-          <w:iCs/>
-          <w:color w:val="FF0000"/>
-          <w:lang w:val="en-US"/>
-        </w:rPr>
-        <w:t>"</w:t>
-      </w:r>
-    </w:p>
-    <w:p>
-      <w:pPr>
-        <w:pStyle w:val="Paragraphedeliste"/>
-        <w:numPr>
-          <w:ilvl w:val="0"/>
-          <w:numId w:val="2"/>
-        </w:numPr>
-        <w:rPr>
-          <w:lang w:val="en-US"/>
-        </w:rPr>
-      </w:pPr>
-      <w:r>
-        <w:rPr>
-          <w:b/>
-          <w:bCs/>
-          <w:i/>
-          <w:iCs/>
-          <w:color w:val="FF0000"/>
-          <w:lang w:val="en-US"/>
-        </w:rPr>
-        <w:t xml:space="preserve">removed from </w:t>
-      </w:r>
-      <w:r>
-        <w:rPr>
-          <w:b/>
-          <w:bCs/>
-          <w:i/>
-          <w:iCs/>
-          <w:color w:val="FF0000"/>
-          <w:lang w:val="en-US"/>
-        </w:rPr>
-        <w:t>"bothWebSites_InternetSearch_AllBooks_BookCrossing_cleaned.csv"</w:t>
+        <w:t>removed from "bothWebSites_InternetSearch_AllBooks_BookCrossing_cleaned.csv"</w:t>
       </w:r>
     </w:p>
     <w:p>
@@ -4528,13 +4479,7 @@
         <w:rPr>
           <w:lang w:val="en-US"/>
         </w:rPr>
-        <w:t xml:space="preserve"> </w:t>
-      </w:r>
-      <w:r>
-        <w:rPr>
-          <w:lang w:val="en-US"/>
-        </w:rPr>
-        <w:t>"bothWebSites_InternetSearch_AllBooks_BookCrossing_cleaned.csv"</w:t>
+        <w:t xml:space="preserve"> "bothWebSites_InternetSearch_AllBooks_BookCrossing_cleaned.csv"</w:t>
       </w:r>
       <w:r>
         <w:rPr>
@@ -5578,13 +5523,7 @@
         <w:rPr>
           <w:lang w:val="en-US"/>
         </w:rPr>
-        <w:t xml:space="preserve">Cleaning of </w:t>
-      </w:r>
-      <w:r>
-        <w:rPr>
-          <w:lang w:val="en-US"/>
-        </w:rPr>
-        <w:t>"book_description"</w:t>
+        <w:t>Cleaning of "book_description"</w:t>
       </w:r>
       <w:r>
         <w:rPr>
@@ -6231,20 +6170,2655 @@
           <w:lang w:val="en-US"/>
         </w:rPr>
       </w:pPr>
-    </w:p>
-    <w:p>
-      <w:pPr>
-        <w:rPr>
-          <w:lang w:val="en-US"/>
-        </w:rPr>
-      </w:pPr>
-    </w:p>
-    <w:p>
-      <w:pPr>
-        <w:rPr>
-          <w:lang w:val="en-US"/>
-        </w:rPr>
-      </w:pPr>
+      <w:r>
+        <w:rPr>
+          <w:lang w:val="en-US"/>
+        </w:rPr>
+        <w:br w:type="page"/>
+      </w:r>
+    </w:p>
+    <w:p>
+      <w:pPr>
+        <w:pStyle w:val="Titre1"/>
+        <w:rPr>
+          <w:lang w:val="en-US"/>
+        </w:rPr>
+      </w:pPr>
+      <w:r>
+        <w:rPr>
+          <w:lang w:val="en-US"/>
+        </w:rPr>
+        <w:lastRenderedPageBreak/>
+        <w:t>ISBN meaning</w:t>
+      </w:r>
+    </w:p>
+    <w:p>
+      <w:pPr>
+        <w:rPr>
+          <w:lang w:val="en-US"/>
+        </w:rPr>
+      </w:pPr>
+    </w:p>
+    <w:p>
+      <w:pPr>
+        <w:jc w:val="both"/>
+        <w:rPr>
+          <w:lang w:val="en-US"/>
+        </w:rPr>
+      </w:pPr>
+      <w:r>
+        <w:rPr>
+          <w:lang w:val="en-US"/>
+        </w:rPr>
+        <w:t xml:space="preserve">An ISBN is an </w:t>
+      </w:r>
+      <w:r>
+        <w:rPr>
+          <w:b/>
+          <w:bCs/>
+          <w:i/>
+          <w:iCs/>
+          <w:lang w:val="en-US"/>
+        </w:rPr>
+        <w:t>International Standard Book Number</w:t>
+      </w:r>
+      <w:r>
+        <w:rPr>
+          <w:lang w:val="en-US"/>
+        </w:rPr>
+        <w:t xml:space="preserve">. </w:t>
+      </w:r>
+    </w:p>
+    <w:p>
+      <w:pPr>
+        <w:jc w:val="both"/>
+        <w:rPr>
+          <w:lang w:val="en-US"/>
+        </w:rPr>
+      </w:pPr>
+    </w:p>
+    <w:p>
+      <w:pPr>
+        <w:pStyle w:val="Titre2"/>
+        <w:rPr>
+          <w:lang w:val="en-US"/>
+        </w:rPr>
+      </w:pPr>
+      <w:r>
+        <w:rPr>
+          <w:lang w:val="en-US"/>
+        </w:rPr>
+        <w:t>History</w:t>
+      </w:r>
+    </w:p>
+    <w:p>
+      <w:pPr>
+        <w:jc w:val="both"/>
+        <w:rPr>
+          <w:lang w:val="en-US"/>
+        </w:rPr>
+      </w:pPr>
+      <w:r>
+        <w:rPr>
+          <w:lang w:val="en-US"/>
+        </w:rPr>
+        <w:t xml:space="preserve">The initial ISBN identification format was devised in 1967, based upon the 9-digit Standard Book Numbering (SBN) created in 1966. </w:t>
+      </w:r>
+    </w:p>
+    <w:p>
+      <w:pPr>
+        <w:jc w:val="both"/>
+        <w:rPr>
+          <w:lang w:val="en-US"/>
+        </w:rPr>
+      </w:pPr>
+      <w:r>
+        <w:rPr>
+          <w:lang w:val="en-US"/>
+        </w:rPr>
+        <w:t xml:space="preserve">The ISBN identification format was conceived in 1967 in the United Kingdom by </w:t>
+      </w:r>
+      <w:r>
+        <w:rPr>
+          <w:b/>
+          <w:bCs/>
+          <w:i/>
+          <w:iCs/>
+          <w:lang w:val="en-US"/>
+        </w:rPr>
+        <w:t>David Whitaker</w:t>
+      </w:r>
+      <w:r>
+        <w:rPr>
+          <w:lang w:val="en-US"/>
+        </w:rPr>
+        <w:t xml:space="preserve"> (regarded as the "Father of the ISBN") and in 1968 in the United States by Emery Koltay</w:t>
+      </w:r>
+      <w:r>
+        <w:rPr>
+          <w:lang w:val="en-US"/>
+        </w:rPr>
+        <w:t>.</w:t>
+      </w:r>
+    </w:p>
+    <w:p>
+      <w:pPr>
+        <w:jc w:val="both"/>
+        <w:rPr>
+          <w:lang w:val="en-US"/>
+        </w:rPr>
+      </w:pPr>
+      <w:r>
+        <w:rPr>
+          <w:lang w:val="en-US"/>
+        </w:rPr>
+        <w:t xml:space="preserve">The 10-digit ISBN format was developed by the </w:t>
+      </w:r>
+      <w:hyperlink r:id="rId31" w:tooltip="International Organization for Standardization" w:history="1">
+        <w:r>
+          <w:rPr>
+            <w:rStyle w:val="Lienhypertexte"/>
+            <w:color w:val="auto"/>
+            <w:u w:val="none"/>
+            <w:lang w:val="en-US"/>
+          </w:rPr>
+          <w:t>International Organization for Standardization</w:t>
+        </w:r>
+      </w:hyperlink>
+      <w:r>
+        <w:rPr>
+          <w:lang w:val="en-US"/>
+        </w:rPr>
+        <w:t xml:space="preserve"> (ISO) and </w:t>
+      </w:r>
+      <w:r>
+        <w:rPr>
+          <w:b/>
+          <w:bCs/>
+          <w:i/>
+          <w:iCs/>
+          <w:lang w:val="en-US"/>
+        </w:rPr>
+        <w:t>was published in 1970</w:t>
+      </w:r>
+      <w:r>
+        <w:rPr>
+          <w:lang w:val="en-US"/>
+        </w:rPr>
+        <w:t xml:space="preserve"> as international standard ISO 2108</w:t>
+      </w:r>
+      <w:r>
+        <w:rPr>
+          <w:lang w:val="en-US"/>
+        </w:rPr>
+        <w:t>.</w:t>
+      </w:r>
+    </w:p>
+    <w:p>
+      <w:pPr>
+        <w:jc w:val="both"/>
+        <w:rPr>
+          <w:lang w:val="en-US"/>
+        </w:rPr>
+      </w:pPr>
+    </w:p>
+    <w:p>
+      <w:pPr>
+        <w:pStyle w:val="Titre2"/>
+        <w:rPr>
+          <w:lang w:val="en-US"/>
+        </w:rPr>
+      </w:pPr>
+      <w:r>
+        <w:rPr>
+          <w:lang w:val="en-US"/>
+        </w:rPr>
+        <w:t>Nation dependant</w:t>
+      </w:r>
+    </w:p>
+    <w:p>
+      <w:pPr>
+        <w:jc w:val="both"/>
+        <w:rPr>
+          <w:lang w:val="en-US"/>
+        </w:rPr>
+      </w:pPr>
+      <w:r>
+        <w:rPr>
+          <w:lang w:val="en-US"/>
+        </w:rPr>
+        <w:t xml:space="preserve">The method of </w:t>
+      </w:r>
+      <w:r>
+        <w:rPr>
+          <w:b/>
+          <w:bCs/>
+          <w:i/>
+          <w:iCs/>
+          <w:lang w:val="en-US"/>
+        </w:rPr>
+        <w:t>assigning an ISBN is nation-specific</w:t>
+      </w:r>
+      <w:r>
+        <w:rPr>
+          <w:lang w:val="en-US"/>
+        </w:rPr>
+        <w:t xml:space="preserve"> and varies between countries, often depending on how large the publishing industry is within a country.</w:t>
+      </w:r>
+    </w:p>
+    <w:p>
+      <w:pPr>
+        <w:jc w:val="both"/>
+        <w:rPr>
+          <w:lang w:val="en-US"/>
+        </w:rPr>
+      </w:pPr>
+      <w:r>
+        <w:rPr>
+          <w:lang w:val="en-US"/>
+        </w:rPr>
+        <w:t xml:space="preserve">ISBN issuance is country-specific, in that ISBNs are issued by the ISBN registration agency that is responsible for that country or territory regardless of the publication language. </w:t>
+      </w:r>
+    </w:p>
+    <w:p>
+      <w:pPr>
+        <w:jc w:val="both"/>
+        <w:rPr>
+          <w:lang w:val="en-US"/>
+        </w:rPr>
+      </w:pPr>
+      <w:r>
+        <w:rPr>
+          <w:lang w:val="en-US"/>
+        </w:rPr>
+        <w:t xml:space="preserve">The ranges of ISBNs assigned to any particular country are based on the publishing profile of the country concerned, and so the ranges will vary depending on the number of books and the number, type, and size of publishers that are active. </w:t>
+      </w:r>
+    </w:p>
+    <w:p>
+      <w:pPr>
+        <w:jc w:val="both"/>
+        <w:rPr>
+          <w:lang w:val="en-US"/>
+        </w:rPr>
+      </w:pPr>
+    </w:p>
+    <w:p>
+      <w:pPr>
+        <w:pStyle w:val="Titre2"/>
+        <w:rPr>
+          <w:lang w:val="en-US"/>
+        </w:rPr>
+      </w:pPr>
+      <w:r>
+        <w:rPr>
+          <w:lang w:val="en-US"/>
+        </w:rPr>
+        <w:t>What is identified</w:t>
+      </w:r>
+    </w:p>
+    <w:p>
+      <w:pPr>
+        <w:jc w:val="both"/>
+        <w:rPr>
+          <w:lang w:val="en-US"/>
+        </w:rPr>
+      </w:pPr>
+      <w:r>
+        <w:rPr>
+          <w:lang w:val="en-US"/>
+        </w:rPr>
+        <w:t>Any book made publicly available, whether for sale or on a gratis basis, can be identified by ISBN.</w:t>
+      </w:r>
+    </w:p>
+    <w:p>
+      <w:pPr>
+        <w:jc w:val="both"/>
+        <w:rPr>
+          <w:lang w:val="en-US"/>
+        </w:rPr>
+      </w:pPr>
+      <w:r>
+        <w:rPr>
+          <w:lang w:val="en-US"/>
+        </w:rPr>
+        <w:t xml:space="preserve">An ISBN is assigned to each separate edition and variation (except reprintings) of a publication. For example, an </w:t>
+      </w:r>
+      <w:hyperlink r:id="rId32" w:tooltip="E-book" w:history="1">
+        <w:r>
+          <w:rPr>
+            <w:rStyle w:val="Lienhypertexte"/>
+            <w:color w:val="auto"/>
+            <w:u w:val="none"/>
+            <w:lang w:val="en-US"/>
+          </w:rPr>
+          <w:t>e-book</w:t>
+        </w:r>
+      </w:hyperlink>
+      <w:r>
+        <w:rPr>
+          <w:lang w:val="en-US"/>
+        </w:rPr>
+        <w:t xml:space="preserve">, a </w:t>
+      </w:r>
+      <w:hyperlink r:id="rId33" w:tooltip="Paperback" w:history="1">
+        <w:r>
+          <w:rPr>
+            <w:rStyle w:val="Lienhypertexte"/>
+            <w:color w:val="auto"/>
+            <w:u w:val="none"/>
+            <w:lang w:val="en-US"/>
+          </w:rPr>
+          <w:t>paperback</w:t>
+        </w:r>
+      </w:hyperlink>
+      <w:r>
+        <w:rPr>
+          <w:lang w:val="en-US"/>
+        </w:rPr>
+        <w:t xml:space="preserve"> and a </w:t>
+      </w:r>
+      <w:hyperlink r:id="rId34" w:tooltip="Hardcover" w:history="1">
+        <w:r>
+          <w:rPr>
+            <w:rStyle w:val="Lienhypertexte"/>
+            <w:color w:val="auto"/>
+            <w:u w:val="none"/>
+            <w:lang w:val="en-US"/>
+          </w:rPr>
+          <w:t>hardcover</w:t>
+        </w:r>
+      </w:hyperlink>
+      <w:r>
+        <w:rPr>
+          <w:lang w:val="en-US"/>
+        </w:rPr>
+        <w:t xml:space="preserve"> edition of the same book will each have a different ISBN</w:t>
+      </w:r>
+    </w:p>
+    <w:p>
+      <w:pPr>
+        <w:jc w:val="both"/>
+        <w:rPr>
+          <w:lang w:val="en-US"/>
+        </w:rPr>
+      </w:pPr>
+    </w:p>
+    <w:p>
+      <w:pPr>
+        <w:jc w:val="both"/>
+        <w:rPr>
+          <w:i/>
+          <w:iCs/>
+          <w:lang w:val="en-US"/>
+        </w:rPr>
+      </w:pPr>
+      <w:r>
+        <w:rPr>
+          <w:i/>
+          <w:iCs/>
+          <w:lang w:val="en-US"/>
+        </w:rPr>
+        <w:t xml:space="preserve">Remark : </w:t>
+      </w:r>
+      <w:r>
+        <w:rPr>
+          <w:i/>
+          <w:iCs/>
+          <w:lang w:val="en-US"/>
+        </w:rPr>
+        <w:t>Other</w:t>
+      </w:r>
+      <w:r>
+        <w:rPr>
+          <w:i/>
+          <w:iCs/>
+          <w:lang w:val="en-US"/>
+        </w:rPr>
+        <w:t xml:space="preserve"> identifier</w:t>
+      </w:r>
+      <w:r>
+        <w:rPr>
+          <w:i/>
+          <w:iCs/>
+          <w:lang w:val="en-US"/>
+        </w:rPr>
+        <w:t>s exist :</w:t>
+      </w:r>
+    </w:p>
+    <w:p>
+      <w:pPr>
+        <w:pStyle w:val="Paragraphedeliste"/>
+        <w:numPr>
+          <w:ilvl w:val="0"/>
+          <w:numId w:val="3"/>
+        </w:numPr>
+        <w:jc w:val="both"/>
+        <w:rPr>
+          <w:i/>
+          <w:iCs/>
+          <w:lang w:val="en-US"/>
+        </w:rPr>
+      </w:pPr>
+      <w:r>
+        <w:rPr>
+          <w:i/>
+          <w:iCs/>
+          <w:lang w:val="en-US"/>
+        </w:rPr>
+        <w:t xml:space="preserve">the International Standard Serial Number (ISSN), identifies periodical publications such as magazines and newspapers. </w:t>
+      </w:r>
+    </w:p>
+    <w:p>
+      <w:pPr>
+        <w:pStyle w:val="Paragraphedeliste"/>
+        <w:jc w:val="both"/>
+        <w:rPr>
+          <w:i/>
+          <w:iCs/>
+          <w:lang w:val="en-US"/>
+        </w:rPr>
+      </w:pPr>
+    </w:p>
+    <w:p>
+      <w:pPr>
+        <w:pStyle w:val="Paragraphedeliste"/>
+        <w:numPr>
+          <w:ilvl w:val="0"/>
+          <w:numId w:val="3"/>
+        </w:numPr>
+        <w:jc w:val="both"/>
+        <w:rPr>
+          <w:i/>
+          <w:iCs/>
+          <w:lang w:val="en-US"/>
+        </w:rPr>
+      </w:pPr>
+      <w:r>
+        <w:rPr>
+          <w:i/>
+          <w:iCs/>
+          <w:lang w:val="en-US"/>
+        </w:rPr>
+        <w:t>The International Standard Music Number (ISMN) covers musical scores.</w:t>
+      </w:r>
+    </w:p>
+    <w:p>
+      <w:pPr>
+        <w:jc w:val="both"/>
+        <w:rPr>
+          <w:lang w:val="en-US"/>
+        </w:rPr>
+      </w:pPr>
+    </w:p>
+    <w:p>
+      <w:pPr>
+        <w:pStyle w:val="Titre2"/>
+        <w:rPr>
+          <w:lang w:val="en-US"/>
+        </w:rPr>
+      </w:pPr>
+      <w:r>
+        <w:rPr>
+          <w:lang w:val="en-US"/>
+        </w:rPr>
+        <w:t xml:space="preserve">Who </w:t>
+      </w:r>
+      <w:r>
+        <w:rPr>
+          <w:lang w:val="en-US"/>
+        </w:rPr>
+        <w:t>ask for ISBN creation</w:t>
+      </w:r>
+    </w:p>
+    <w:p>
+      <w:pPr>
+        <w:jc w:val="both"/>
+        <w:rPr>
+          <w:lang w:val="en-US"/>
+        </w:rPr>
+      </w:pPr>
+      <w:r>
+        <w:rPr>
+          <w:lang w:val="en-US"/>
+        </w:rPr>
+        <w:t>It is always the publisher of the book who should apply for the ISBN.</w:t>
+      </w:r>
+    </w:p>
+    <w:p>
+      <w:pPr>
+        <w:jc w:val="both"/>
+        <w:rPr>
+          <w:lang w:val="en-US"/>
+        </w:rPr>
+      </w:pPr>
+    </w:p>
+    <w:p>
+      <w:pPr>
+        <w:pStyle w:val="Titre2"/>
+        <w:rPr>
+          <w:lang w:val="en-US"/>
+        </w:rPr>
+      </w:pPr>
+      <w:r>
+        <w:rPr>
+          <w:lang w:val="en-US"/>
+        </w:rPr>
+        <w:lastRenderedPageBreak/>
+        <w:t>Various formats</w:t>
+      </w:r>
+    </w:p>
+    <w:p>
+      <w:pPr>
+        <w:pStyle w:val="Paragraphedeliste"/>
+        <w:numPr>
+          <w:ilvl w:val="0"/>
+          <w:numId w:val="3"/>
+        </w:numPr>
+        <w:jc w:val="both"/>
+        <w:rPr>
+          <w:lang w:val="en-US"/>
+        </w:rPr>
+      </w:pPr>
+      <w:r>
+        <w:rPr>
+          <w:lang w:val="en-US"/>
+        </w:rPr>
+        <w:t>ISBNs were 10 digits in length up to the end of December 2006</w:t>
+      </w:r>
+      <w:r>
+        <w:rPr>
+          <w:lang w:val="en-US"/>
+        </w:rPr>
+        <w:t>.</w:t>
+      </w:r>
+    </w:p>
+    <w:p>
+      <w:pPr>
+        <w:pStyle w:val="Paragraphedeliste"/>
+        <w:numPr>
+          <w:ilvl w:val="0"/>
+          <w:numId w:val="3"/>
+        </w:numPr>
+        <w:jc w:val="both"/>
+        <w:rPr>
+          <w:lang w:val="en-US"/>
+        </w:rPr>
+      </w:pPr>
+      <w:r>
+        <w:rPr>
+          <w:lang w:val="en-US"/>
+        </w:rPr>
+        <w:t>S</w:t>
+      </w:r>
+      <w:r>
+        <w:rPr>
+          <w:lang w:val="en-US"/>
+        </w:rPr>
+        <w:t xml:space="preserve">ince 1 January 2007 they now always consist of 13 digits. </w:t>
+      </w:r>
+    </w:p>
+    <w:p>
+      <w:pPr>
+        <w:jc w:val="both"/>
+        <w:rPr>
+          <w:lang w:val="en-US"/>
+        </w:rPr>
+      </w:pPr>
+      <w:r>
+        <w:rPr>
+          <w:lang w:val="en-US"/>
+        </w:rPr>
+        <w:t xml:space="preserve">An </w:t>
+      </w:r>
+      <w:r>
+        <w:rPr>
+          <w:b/>
+          <w:bCs/>
+          <w:i/>
+          <w:iCs/>
+          <w:lang w:val="en-US"/>
+        </w:rPr>
+        <w:t>ISBN-10</w:t>
+      </w:r>
+      <w:r>
+        <w:rPr>
+          <w:lang w:val="en-US"/>
+        </w:rPr>
+        <w:t xml:space="preserve"> is converted to </w:t>
+      </w:r>
+      <w:r>
+        <w:rPr>
+          <w:b/>
+          <w:bCs/>
+          <w:i/>
+          <w:iCs/>
+          <w:lang w:val="en-US"/>
+        </w:rPr>
+        <w:t>ISBN-13</w:t>
+      </w:r>
+      <w:r>
+        <w:rPr>
+          <w:lang w:val="en-US"/>
+        </w:rPr>
+        <w:t xml:space="preserve"> by prepending "978" to the ISBN-10 and recalculating the final checksum digit using the ISBN-13 algorithm.</w:t>
+      </w:r>
+    </w:p>
+    <w:p>
+      <w:pPr>
+        <w:jc w:val="both"/>
+        <w:rPr>
+          <w:lang w:val="en-US"/>
+        </w:rPr>
+      </w:pPr>
+      <w:r>
+        <w:rPr>
+          <w:lang w:val="en-US"/>
+        </w:rPr>
+        <w:t>Currently the barcodes on a book's back cover</w:t>
+      </w:r>
+      <w:r>
+        <w:rPr>
+          <w:lang w:val="en-US"/>
+        </w:rPr>
+        <w:t xml:space="preserve"> </w:t>
+      </w:r>
+      <w:r>
+        <w:rPr>
+          <w:lang w:val="en-US"/>
+        </w:rPr>
+        <w:t xml:space="preserve">are </w:t>
+      </w:r>
+      <w:r>
+        <w:rPr>
+          <w:b/>
+          <w:bCs/>
+          <w:i/>
+          <w:iCs/>
+          <w:lang w:val="en-US"/>
+        </w:rPr>
+        <w:t>EAN-13</w:t>
+      </w:r>
+      <w:r>
+        <w:rPr>
+          <w:b/>
+          <w:bCs/>
+          <w:i/>
+          <w:iCs/>
+          <w:lang w:val="en-US"/>
+        </w:rPr>
+        <w:t xml:space="preserve"> </w:t>
+      </w:r>
+      <w:r>
+        <w:rPr>
+          <w:lang w:val="en-US"/>
+        </w:rPr>
+        <w:t>(</w:t>
+      </w:r>
+      <w:hyperlink r:id="rId35" w:history="1">
+        <w:r>
+          <w:rPr>
+            <w:rStyle w:val="Lienhypertexte"/>
+            <w:color w:val="auto"/>
+            <w:u w:val="none"/>
+            <w:lang w:val="en-US"/>
+          </w:rPr>
+          <w:t>European Article Number</w:t>
+        </w:r>
+      </w:hyperlink>
+      <w:r>
+        <w:rPr>
+          <w:lang w:val="en-US"/>
+        </w:rPr>
+        <w:t>)</w:t>
+      </w:r>
+      <w:r>
+        <w:rPr>
+          <w:lang w:val="en-US"/>
+        </w:rPr>
+        <w:t>.</w:t>
+      </w:r>
+    </w:p>
+    <w:p>
+      <w:pPr>
+        <w:ind w:firstLine="708"/>
+        <w:jc w:val="both"/>
+        <w:rPr>
+          <w:lang w:val="en-US"/>
+        </w:rPr>
+      </w:pPr>
+      <w:r>
+        <w:rPr>
+          <w:lang w:val="en-US"/>
+        </w:rPr>
+        <w:drawing>
+          <wp:inline distT="0" distB="0" distL="0" distR="0" wp14:anchorId="35319BCE" wp14:editId="27ADFC0A">
+            <wp:extent cx="1528962" cy="2433107"/>
+            <wp:effectExtent l="0" t="0" r="0" b="5715"/>
+            <wp:docPr id="30" name="Image 30"/>
+            <wp:cNvGraphicFramePr>
+              <a:graphicFrameLocks xmlns:a="http://schemas.openxmlformats.org/drawingml/2006/main" noChangeAspect="1"/>
+            </wp:cNvGraphicFramePr>
+            <a:graphic xmlns:a="http://schemas.openxmlformats.org/drawingml/2006/main">
+              <a:graphicData uri="http://schemas.openxmlformats.org/drawingml/2006/picture">
+                <pic:pic xmlns:pic="http://schemas.openxmlformats.org/drawingml/2006/picture">
+                  <pic:nvPicPr>
+                    <pic:cNvPr id="1" name=""/>
+                    <pic:cNvPicPr/>
+                  </pic:nvPicPr>
+                  <pic:blipFill>
+                    <a:blip r:embed="rId36"/>
+                    <a:stretch>
+                      <a:fillRect/>
+                    </a:stretch>
+                  </pic:blipFill>
+                  <pic:spPr>
+                    <a:xfrm>
+                      <a:off x="0" y="0"/>
+                      <a:ext cx="1534530" cy="2441967"/>
+                    </a:xfrm>
+                    <a:prstGeom prst="rect">
+                      <a:avLst/>
+                    </a:prstGeom>
+                  </pic:spPr>
+                </pic:pic>
+              </a:graphicData>
+            </a:graphic>
+          </wp:inline>
+        </w:drawing>
+      </w:r>
+    </w:p>
+    <w:p>
+      <w:pPr>
+        <w:jc w:val="both"/>
+        <w:rPr>
+          <w:lang w:val="en-US"/>
+        </w:rPr>
+      </w:pPr>
+    </w:p>
+    <w:p>
+      <w:pPr>
+        <w:jc w:val="both"/>
+        <w:rPr>
+          <w:i/>
+          <w:iCs/>
+          <w:lang w:val="en-US"/>
+        </w:rPr>
+      </w:pPr>
+      <w:r>
+        <w:rPr>
+          <w:i/>
+          <w:iCs/>
+          <w:lang w:val="en-US"/>
+        </w:rPr>
+        <w:t>Remark : T</w:t>
+      </w:r>
+      <w:r>
+        <w:rPr>
+          <w:i/>
+          <w:iCs/>
+          <w:lang w:val="en-US"/>
+        </w:rPr>
+        <w:t>hey may have a separate barcode encoding five digits called an EAN-5 for the currency and the recommended retail price</w:t>
+      </w:r>
+      <w:r>
+        <w:rPr>
+          <w:i/>
+          <w:iCs/>
+          <w:lang w:val="en-US"/>
+        </w:rPr>
+        <w:t xml:space="preserve">. </w:t>
+      </w:r>
+    </w:p>
+    <w:p>
+      <w:pPr>
+        <w:ind w:firstLine="708"/>
+        <w:jc w:val="both"/>
+        <w:rPr>
+          <w:lang w:val="en-US"/>
+        </w:rPr>
+      </w:pPr>
+      <w:r>
+        <w:rPr>
+          <w:lang w:val="en-US"/>
+        </w:rPr>
+        <w:drawing>
+          <wp:inline distT="0" distB="0" distL="0" distR="0" wp14:anchorId="4EC7FF48" wp14:editId="34DD36DE">
+            <wp:extent cx="1651000" cy="885537"/>
+            <wp:effectExtent l="0" t="0" r="6350" b="0"/>
+            <wp:docPr id="31" name="Image 31"/>
+            <wp:cNvGraphicFramePr>
+              <a:graphicFrameLocks xmlns:a="http://schemas.openxmlformats.org/drawingml/2006/main" noChangeAspect="1"/>
+            </wp:cNvGraphicFramePr>
+            <a:graphic xmlns:a="http://schemas.openxmlformats.org/drawingml/2006/main">
+              <a:graphicData uri="http://schemas.openxmlformats.org/drawingml/2006/picture">
+                <pic:pic xmlns:pic="http://schemas.openxmlformats.org/drawingml/2006/picture">
+                  <pic:nvPicPr>
+                    <pic:cNvPr id="1" name=""/>
+                    <pic:cNvPicPr/>
+                  </pic:nvPicPr>
+                  <pic:blipFill>
+                    <a:blip r:embed="rId37"/>
+                    <a:stretch>
+                      <a:fillRect/>
+                    </a:stretch>
+                  </pic:blipFill>
+                  <pic:spPr>
+                    <a:xfrm>
+                      <a:off x="0" y="0"/>
+                      <a:ext cx="1667247" cy="894251"/>
+                    </a:xfrm>
+                    <a:prstGeom prst="rect">
+                      <a:avLst/>
+                    </a:prstGeom>
+                  </pic:spPr>
+                </pic:pic>
+              </a:graphicData>
+            </a:graphic>
+          </wp:inline>
+        </w:drawing>
+      </w:r>
+    </w:p>
+    <w:p>
+      <w:pPr>
+        <w:jc w:val="both"/>
+        <w:rPr>
+          <w:lang w:val="en-US"/>
+        </w:rPr>
+      </w:pPr>
+    </w:p>
+    <w:p>
+      <w:pPr>
+        <w:pStyle w:val="Titre2"/>
+        <w:rPr>
+          <w:lang w:val="en-US"/>
+        </w:rPr>
+      </w:pPr>
+      <w:r>
+        <w:rPr>
+          <w:lang w:val="en-US"/>
+        </w:rPr>
+        <w:t>Mathematic formula</w:t>
+      </w:r>
+    </w:p>
+    <w:p>
+      <w:pPr>
+        <w:jc w:val="both"/>
+        <w:rPr>
+          <w:lang w:val="en-US"/>
+        </w:rPr>
+      </w:pPr>
+      <w:r>
+        <w:rPr>
+          <w:lang w:val="en-US"/>
+        </w:rPr>
+        <w:t>ISBNs are calculated using a specific mathematical formula and include a check digit to validate the number.</w:t>
+      </w:r>
+    </w:p>
+    <w:p>
+      <w:pPr>
+        <w:jc w:val="both"/>
+        <w:rPr>
+          <w:lang w:val="en-US"/>
+        </w:rPr>
+      </w:pPr>
+      <w:r>
+        <w:rPr>
+          <w:lang w:val="en-US"/>
+        </w:rPr>
+        <w:tab/>
+      </w:r>
+      <w:r>
+        <w:rPr>
+          <w:lang w:val="en-US"/>
+        </w:rPr>
+        <w:drawing>
+          <wp:inline distT="0" distB="0" distL="0" distR="0" wp14:anchorId="475D4BBD" wp14:editId="612F6787">
+            <wp:extent cx="1864046" cy="935566"/>
+            <wp:effectExtent l="0" t="0" r="3175" b="0"/>
+            <wp:docPr id="27" name="Image 27"/>
+            <wp:cNvGraphicFramePr>
+              <a:graphicFrameLocks xmlns:a="http://schemas.openxmlformats.org/drawingml/2006/main" noChangeAspect="1"/>
+            </wp:cNvGraphicFramePr>
+            <a:graphic xmlns:a="http://schemas.openxmlformats.org/drawingml/2006/main">
+              <a:graphicData uri="http://schemas.openxmlformats.org/drawingml/2006/picture">
+                <pic:pic xmlns:pic="http://schemas.openxmlformats.org/drawingml/2006/picture">
+                  <pic:nvPicPr>
+                    <pic:cNvPr id="1" name=""/>
+                    <pic:cNvPicPr/>
+                  </pic:nvPicPr>
+                  <pic:blipFill>
+                    <a:blip r:embed="rId38"/>
+                    <a:stretch>
+                      <a:fillRect/>
+                    </a:stretch>
+                  </pic:blipFill>
+                  <pic:spPr>
+                    <a:xfrm>
+                      <a:off x="0" y="0"/>
+                      <a:ext cx="1892640" cy="949917"/>
+                    </a:xfrm>
+                    <a:prstGeom prst="rect">
+                      <a:avLst/>
+                    </a:prstGeom>
+                  </pic:spPr>
+                </pic:pic>
+              </a:graphicData>
+            </a:graphic>
+          </wp:inline>
+        </w:drawing>
+      </w:r>
+    </w:p>
+    <w:p>
+      <w:pPr>
+        <w:jc w:val="both"/>
+        <w:rPr>
+          <w:lang w:val="en-US"/>
+        </w:rPr>
+      </w:pPr>
+      <w:r>
+        <w:rPr>
+          <w:lang w:val="en-US"/>
+        </w:rPr>
+        <w:t>Each ISBN consists of 5 elements with each section being separated by spaces or hyphens. Three of the five elements may be of varying length:</w:t>
+      </w:r>
+    </w:p>
+    <w:p>
+      <w:pPr>
+        <w:pStyle w:val="Paragraphedeliste"/>
+        <w:numPr>
+          <w:ilvl w:val="0"/>
+          <w:numId w:val="3"/>
+        </w:numPr>
+        <w:jc w:val="both"/>
+        <w:rPr>
+          <w:lang w:val="en-US"/>
+        </w:rPr>
+      </w:pPr>
+      <w:r>
+        <w:rPr>
+          <w:b/>
+          <w:bCs/>
+          <w:i/>
+          <w:iCs/>
+          <w:lang w:val="en-US"/>
+        </w:rPr>
+        <w:t>Prefix element</w:t>
+      </w:r>
+      <w:r>
+        <w:rPr>
+          <w:lang w:val="en-US"/>
+        </w:rPr>
+        <w:t xml:space="preserve"> – currently this can only be either 978 or 979. </w:t>
+      </w:r>
+    </w:p>
+    <w:p>
+      <w:pPr>
+        <w:pStyle w:val="Paragraphedeliste"/>
+        <w:numPr>
+          <w:ilvl w:val="1"/>
+          <w:numId w:val="3"/>
+        </w:numPr>
+        <w:jc w:val="both"/>
+        <w:rPr>
+          <w:lang w:val="en-US"/>
+        </w:rPr>
+      </w:pPr>
+      <w:r>
+        <w:rPr>
+          <w:lang w:val="en-US"/>
+        </w:rPr>
+        <w:t>It is always 3 digits in length</w:t>
+      </w:r>
+      <w:r>
+        <w:rPr>
+          <w:lang w:val="en-US"/>
+        </w:rPr>
+        <w:t>.</w:t>
+      </w:r>
+    </w:p>
+    <w:p>
+      <w:pPr>
+        <w:jc w:val="both"/>
+        <w:rPr>
+          <w:lang w:val="en-US"/>
+        </w:rPr>
+      </w:pPr>
+    </w:p>
+    <w:p>
+      <w:pPr>
+        <w:jc w:val="both"/>
+        <w:rPr>
+          <w:lang w:val="en-US"/>
+        </w:rPr>
+      </w:pPr>
+      <w:r>
+        <w:rPr>
+          <w:lang w:val="en-US"/>
+        </w:rPr>
+        <w:lastRenderedPageBreak/>
+        <w:t>Bookland is a fictitious country that exists solely in EAN for the purposes of non-geographically cataloguing books in the otherwise geographically keyed EAN coding system.</w:t>
+      </w:r>
+    </w:p>
+    <w:p>
+      <w:pPr>
+        <w:jc w:val="both"/>
+        <w:rPr>
+          <w:lang w:val="en-US"/>
+        </w:rPr>
+      </w:pPr>
+    </w:p>
+    <w:p>
+      <w:pPr>
+        <w:pStyle w:val="Paragraphedeliste"/>
+        <w:numPr>
+          <w:ilvl w:val="0"/>
+          <w:numId w:val="3"/>
+        </w:numPr>
+        <w:jc w:val="both"/>
+        <w:rPr>
+          <w:lang w:val="en-US"/>
+        </w:rPr>
+      </w:pPr>
+      <w:r>
+        <w:rPr>
+          <w:b/>
+          <w:bCs/>
+          <w:i/>
+          <w:iCs/>
+          <w:lang w:val="en-US"/>
+        </w:rPr>
+        <w:t>Registration group element</w:t>
+      </w:r>
+      <w:r>
+        <w:rPr>
+          <w:lang w:val="en-US"/>
+        </w:rPr>
+        <w:t xml:space="preserve"> – this identifies the particular country, </w:t>
+      </w:r>
+      <w:r>
+        <w:rPr>
+          <w:u w:val="single"/>
+          <w:lang w:val="en-US"/>
+        </w:rPr>
+        <w:t>geographical region</w:t>
+      </w:r>
+      <w:r>
+        <w:rPr>
+          <w:lang w:val="en-US"/>
+        </w:rPr>
+        <w:t xml:space="preserve">, or language area participating in the ISBN system. </w:t>
+      </w:r>
+    </w:p>
+    <w:p>
+      <w:pPr>
+        <w:pStyle w:val="Paragraphedeliste"/>
+        <w:numPr>
+          <w:ilvl w:val="1"/>
+          <w:numId w:val="3"/>
+        </w:numPr>
+        <w:jc w:val="both"/>
+        <w:rPr>
+          <w:lang w:val="en-US"/>
+        </w:rPr>
+      </w:pPr>
+      <w:r>
+        <w:rPr>
+          <w:lang w:val="en-US"/>
+        </w:rPr>
+        <w:t>This element may be between 1 and 5 digits in length</w:t>
+      </w:r>
+    </w:p>
+    <w:p>
+      <w:pPr>
+        <w:jc w:val="both"/>
+        <w:rPr>
+          <w:lang w:val="en-US"/>
+        </w:rPr>
+      </w:pPr>
+    </w:p>
+    <w:tbl>
+      <w:tblPr>
+        <w:tblStyle w:val="Grilledutableau"/>
+        <w:tblW w:w="0" w:type="auto"/>
+        <w:tblInd w:w="1484" w:type="dxa"/>
+        <w:tblLook w:val="04A0" w:firstRow="1" w:lastRow="0" w:firstColumn="1" w:lastColumn="0" w:noHBand="0" w:noVBand="1"/>
+      </w:tblPr>
+      <w:tblGrid>
+        <w:gridCol w:w="846"/>
+        <w:gridCol w:w="2126"/>
+        <w:gridCol w:w="3119"/>
+      </w:tblGrid>
+      <w:tr>
+        <w:tc>
+          <w:tcPr>
+            <w:tcW w:w="846" w:type="dxa"/>
+          </w:tcPr>
+          <w:p>
+            <w:pPr>
+              <w:jc w:val="both"/>
+              <w:rPr>
+                <w:lang w:val="en-US"/>
+              </w:rPr>
+            </w:pPr>
+            <w:r>
+              <w:rPr>
+                <w:lang w:val="en-US"/>
+              </w:rPr>
+              <w:t>Prefix</w:t>
+            </w:r>
+          </w:p>
+        </w:tc>
+        <w:tc>
+          <w:tcPr>
+            <w:tcW w:w="2126" w:type="dxa"/>
+          </w:tcPr>
+          <w:p>
+            <w:pPr>
+              <w:jc w:val="both"/>
+              <w:rPr>
+                <w:lang w:val="en-US"/>
+              </w:rPr>
+            </w:pPr>
+            <w:r>
+              <w:rPr>
+                <w:lang w:val="en-US"/>
+              </w:rPr>
+              <w:t>Registration group</w:t>
+            </w:r>
+          </w:p>
+        </w:tc>
+        <w:tc>
+          <w:tcPr>
+            <w:tcW w:w="3119" w:type="dxa"/>
+          </w:tcPr>
+          <w:p>
+            <w:pPr>
+              <w:jc w:val="both"/>
+              <w:rPr>
+                <w:lang w:val="en-US"/>
+              </w:rPr>
+            </w:pPr>
+            <w:r>
+              <w:rPr>
+                <w:lang w:val="en-US"/>
+              </w:rPr>
+              <w:t>Meaning</w:t>
+            </w:r>
+          </w:p>
+        </w:tc>
+      </w:tr>
+      <w:tr>
+        <w:tc>
+          <w:tcPr>
+            <w:tcW w:w="846" w:type="dxa"/>
+          </w:tcPr>
+          <w:p>
+            <w:pPr>
+              <w:jc w:val="both"/>
+              <w:rPr>
+                <w:lang w:val="en-US"/>
+              </w:rPr>
+            </w:pPr>
+            <w:r>
+              <w:rPr>
+                <w:lang w:val="en-US"/>
+              </w:rPr>
+              <w:t>978</w:t>
+            </w:r>
+          </w:p>
+        </w:tc>
+        <w:tc>
+          <w:tcPr>
+            <w:tcW w:w="2126" w:type="dxa"/>
+          </w:tcPr>
+          <w:p>
+            <w:pPr>
+              <w:jc w:val="both"/>
+              <w:rPr>
+                <w:lang w:val="en-US"/>
+              </w:rPr>
+            </w:pPr>
+            <w:r>
+              <w:rPr>
+                <w:lang w:val="en-US"/>
+              </w:rPr>
+              <w:t>0 or 1</w:t>
+            </w:r>
+          </w:p>
+        </w:tc>
+        <w:tc>
+          <w:tcPr>
+            <w:tcW w:w="3119" w:type="dxa"/>
+          </w:tcPr>
+          <w:p>
+            <w:pPr>
+              <w:jc w:val="both"/>
+              <w:rPr>
+                <w:lang w:val="en-US"/>
+              </w:rPr>
+            </w:pPr>
+            <w:r>
+              <w:rPr>
+                <w:lang w:val="en-US"/>
+              </w:rPr>
+              <w:t>English-speaking countries</w:t>
+            </w:r>
+          </w:p>
+        </w:tc>
+      </w:tr>
+      <w:tr>
+        <w:tc>
+          <w:tcPr>
+            <w:tcW w:w="846" w:type="dxa"/>
+          </w:tcPr>
+          <w:p>
+            <w:pPr>
+              <w:jc w:val="both"/>
+              <w:rPr>
+                <w:lang w:val="en-US"/>
+              </w:rPr>
+            </w:pPr>
+          </w:p>
+        </w:tc>
+        <w:tc>
+          <w:tcPr>
+            <w:tcW w:w="2126" w:type="dxa"/>
+          </w:tcPr>
+          <w:p>
+            <w:pPr>
+              <w:jc w:val="both"/>
+              <w:rPr>
+                <w:lang w:val="en-US"/>
+              </w:rPr>
+            </w:pPr>
+            <w:r>
+              <w:rPr>
+                <w:lang w:val="en-US"/>
+              </w:rPr>
+              <w:t>2</w:t>
+            </w:r>
+          </w:p>
+        </w:tc>
+        <w:tc>
+          <w:tcPr>
+            <w:tcW w:w="3119" w:type="dxa"/>
+          </w:tcPr>
+          <w:p>
+            <w:pPr>
+              <w:jc w:val="both"/>
+              <w:rPr>
+                <w:lang w:val="en-US"/>
+              </w:rPr>
+            </w:pPr>
+            <w:r>
+              <w:rPr>
+                <w:lang w:val="en-US"/>
+              </w:rPr>
+              <w:t>French-speaking countries</w:t>
+            </w:r>
+          </w:p>
+        </w:tc>
+      </w:tr>
+      <w:tr>
+        <w:tc>
+          <w:tcPr>
+            <w:tcW w:w="846" w:type="dxa"/>
+          </w:tcPr>
+          <w:p>
+            <w:pPr>
+              <w:jc w:val="both"/>
+              <w:rPr>
+                <w:lang w:val="en-US"/>
+              </w:rPr>
+            </w:pPr>
+          </w:p>
+        </w:tc>
+        <w:tc>
+          <w:tcPr>
+            <w:tcW w:w="2126" w:type="dxa"/>
+          </w:tcPr>
+          <w:p>
+            <w:pPr>
+              <w:jc w:val="both"/>
+              <w:rPr>
+                <w:lang w:val="en-US"/>
+              </w:rPr>
+            </w:pPr>
+            <w:r>
+              <w:rPr>
+                <w:lang w:val="en-US"/>
+              </w:rPr>
+              <w:t>3</w:t>
+            </w:r>
+          </w:p>
+        </w:tc>
+        <w:tc>
+          <w:tcPr>
+            <w:tcW w:w="3119" w:type="dxa"/>
+          </w:tcPr>
+          <w:p>
+            <w:pPr>
+              <w:jc w:val="both"/>
+              <w:rPr>
+                <w:lang w:val="en-US"/>
+              </w:rPr>
+            </w:pPr>
+            <w:r>
+              <w:rPr>
+                <w:lang w:val="en-US"/>
+              </w:rPr>
+              <w:t>German-speaking countries</w:t>
+            </w:r>
+          </w:p>
+        </w:tc>
+      </w:tr>
+      <w:tr>
+        <w:tc>
+          <w:tcPr>
+            <w:tcW w:w="846" w:type="dxa"/>
+          </w:tcPr>
+          <w:p>
+            <w:pPr>
+              <w:jc w:val="both"/>
+              <w:rPr>
+                <w:lang w:val="en-US"/>
+              </w:rPr>
+            </w:pPr>
+          </w:p>
+        </w:tc>
+        <w:tc>
+          <w:tcPr>
+            <w:tcW w:w="2126" w:type="dxa"/>
+          </w:tcPr>
+          <w:p>
+            <w:pPr>
+              <w:jc w:val="both"/>
+              <w:rPr>
+                <w:lang w:val="en-US"/>
+              </w:rPr>
+            </w:pPr>
+            <w:r>
+              <w:rPr>
+                <w:lang w:val="en-US"/>
+              </w:rPr>
+              <w:t>4</w:t>
+            </w:r>
+          </w:p>
+        </w:tc>
+        <w:tc>
+          <w:tcPr>
+            <w:tcW w:w="3119" w:type="dxa"/>
+          </w:tcPr>
+          <w:p>
+            <w:pPr>
+              <w:jc w:val="both"/>
+              <w:rPr>
+                <w:lang w:val="en-US"/>
+              </w:rPr>
+            </w:pPr>
+            <w:r>
+              <w:rPr>
+                <w:lang w:val="en-US"/>
+              </w:rPr>
+              <w:t>Japan</w:t>
+            </w:r>
+          </w:p>
+        </w:tc>
+      </w:tr>
+      <w:tr>
+        <w:tc>
+          <w:tcPr>
+            <w:tcW w:w="846" w:type="dxa"/>
+          </w:tcPr>
+          <w:p>
+            <w:pPr>
+              <w:jc w:val="both"/>
+              <w:rPr>
+                <w:lang w:val="en-US"/>
+              </w:rPr>
+            </w:pPr>
+          </w:p>
+        </w:tc>
+        <w:tc>
+          <w:tcPr>
+            <w:tcW w:w="2126" w:type="dxa"/>
+          </w:tcPr>
+          <w:p>
+            <w:pPr>
+              <w:jc w:val="both"/>
+              <w:rPr>
+                <w:lang w:val="en-US"/>
+              </w:rPr>
+            </w:pPr>
+            <w:r>
+              <w:rPr>
+                <w:lang w:val="en-US"/>
+              </w:rPr>
+              <w:t>5</w:t>
+            </w:r>
+          </w:p>
+        </w:tc>
+        <w:tc>
+          <w:tcPr>
+            <w:tcW w:w="3119" w:type="dxa"/>
+          </w:tcPr>
+          <w:p>
+            <w:pPr>
+              <w:jc w:val="both"/>
+              <w:rPr>
+                <w:lang w:val="en-US"/>
+              </w:rPr>
+            </w:pPr>
+            <w:r>
+              <w:rPr>
+                <w:lang w:val="en-US"/>
+              </w:rPr>
+              <w:t>Russian-speaking countries</w:t>
+            </w:r>
+          </w:p>
+        </w:tc>
+      </w:tr>
+      <w:tr>
+        <w:tc>
+          <w:tcPr>
+            <w:tcW w:w="846" w:type="dxa"/>
+          </w:tcPr>
+          <w:p>
+            <w:pPr>
+              <w:jc w:val="both"/>
+              <w:rPr>
+                <w:lang w:val="en-US"/>
+              </w:rPr>
+            </w:pPr>
+          </w:p>
+        </w:tc>
+        <w:tc>
+          <w:tcPr>
+            <w:tcW w:w="2126" w:type="dxa"/>
+          </w:tcPr>
+          <w:p>
+            <w:pPr>
+              <w:jc w:val="both"/>
+              <w:rPr>
+                <w:lang w:val="en-US"/>
+              </w:rPr>
+            </w:pPr>
+            <w:r>
+              <w:t>600–625</w:t>
+            </w:r>
+          </w:p>
+        </w:tc>
+        <w:tc>
+          <w:tcPr>
+            <w:tcW w:w="3119" w:type="dxa"/>
+          </w:tcPr>
+          <w:p>
+            <w:pPr>
+              <w:jc w:val="both"/>
+              <w:rPr>
+                <w:lang w:val="en-US"/>
+              </w:rPr>
+            </w:pPr>
+          </w:p>
+        </w:tc>
+      </w:tr>
+      <w:tr>
+        <w:tc>
+          <w:tcPr>
+            <w:tcW w:w="846" w:type="dxa"/>
+          </w:tcPr>
+          <w:p>
+            <w:pPr>
+              <w:jc w:val="both"/>
+              <w:rPr>
+                <w:lang w:val="en-US"/>
+              </w:rPr>
+            </w:pPr>
+          </w:p>
+        </w:tc>
+        <w:tc>
+          <w:tcPr>
+            <w:tcW w:w="2126" w:type="dxa"/>
+          </w:tcPr>
+          <w:p>
+            <w:pPr>
+              <w:jc w:val="both"/>
+              <w:rPr>
+                <w:lang w:val="en-US"/>
+              </w:rPr>
+            </w:pPr>
+            <w:r>
+              <w:rPr>
+                <w:lang w:val="en-US"/>
+              </w:rPr>
+              <w:t>65</w:t>
+            </w:r>
+          </w:p>
+        </w:tc>
+        <w:tc>
+          <w:tcPr>
+            <w:tcW w:w="3119" w:type="dxa"/>
+          </w:tcPr>
+          <w:p>
+            <w:pPr>
+              <w:jc w:val="both"/>
+              <w:rPr>
+                <w:lang w:val="en-US"/>
+              </w:rPr>
+            </w:pPr>
+          </w:p>
+        </w:tc>
+      </w:tr>
+      <w:tr>
+        <w:tc>
+          <w:tcPr>
+            <w:tcW w:w="846" w:type="dxa"/>
+          </w:tcPr>
+          <w:p>
+            <w:pPr>
+              <w:jc w:val="both"/>
+              <w:rPr>
+                <w:lang w:val="en-US"/>
+              </w:rPr>
+            </w:pPr>
+          </w:p>
+        </w:tc>
+        <w:tc>
+          <w:tcPr>
+            <w:tcW w:w="2126" w:type="dxa"/>
+          </w:tcPr>
+          <w:p>
+            <w:pPr>
+              <w:jc w:val="both"/>
+              <w:rPr>
+                <w:lang w:val="en-US"/>
+              </w:rPr>
+            </w:pPr>
+            <w:r>
+              <w:rPr>
+                <w:lang w:val="en-US"/>
+              </w:rPr>
+              <w:t>7</w:t>
+            </w:r>
+          </w:p>
+        </w:tc>
+        <w:tc>
+          <w:tcPr>
+            <w:tcW w:w="3119" w:type="dxa"/>
+          </w:tcPr>
+          <w:p>
+            <w:pPr>
+              <w:jc w:val="both"/>
+              <w:rPr>
+                <w:lang w:val="en-US"/>
+              </w:rPr>
+            </w:pPr>
+            <w:r>
+              <w:rPr>
+                <w:lang w:val="en-US"/>
+              </w:rPr>
+              <w:t>People's Republic of China.</w:t>
+            </w:r>
+          </w:p>
+        </w:tc>
+      </w:tr>
+      <w:tr>
+        <w:tc>
+          <w:tcPr>
+            <w:tcW w:w="846" w:type="dxa"/>
+          </w:tcPr>
+          <w:p>
+            <w:pPr>
+              <w:jc w:val="both"/>
+              <w:rPr>
+                <w:lang w:val="en-US"/>
+              </w:rPr>
+            </w:pPr>
+          </w:p>
+        </w:tc>
+        <w:tc>
+          <w:tcPr>
+            <w:tcW w:w="2126" w:type="dxa"/>
+          </w:tcPr>
+          <w:p>
+            <w:pPr>
+              <w:jc w:val="both"/>
+            </w:pPr>
+            <w:r>
+              <w:t>80–94</w:t>
+            </w:r>
+          </w:p>
+          <w:p>
+            <w:pPr>
+              <w:jc w:val="both"/>
+              <w:rPr>
+                <w:i/>
+                <w:iCs/>
+                <w:lang w:val="en-US"/>
+              </w:rPr>
+            </w:pPr>
+            <w:r>
+              <w:rPr>
+                <w:lang w:val="en-US"/>
+              </w:rPr>
+              <w:t xml:space="preserve"> </w:t>
+            </w:r>
+            <w:r>
+              <w:rPr>
+                <w:i/>
+                <w:iCs/>
+                <w:lang w:val="en-US"/>
+              </w:rPr>
+              <w:t>ex 80</w:t>
+            </w:r>
+          </w:p>
+          <w:p>
+            <w:pPr>
+              <w:jc w:val="both"/>
+              <w:rPr>
+                <w:lang w:val="en-US"/>
+              </w:rPr>
+            </w:pPr>
+            <w:r>
+              <w:rPr>
+                <w:i/>
+                <w:iCs/>
+                <w:lang w:val="en-US"/>
+              </w:rPr>
+              <w:t xml:space="preserve"> ex 85</w:t>
+            </w:r>
+          </w:p>
+        </w:tc>
+        <w:tc>
+          <w:tcPr>
+            <w:tcW w:w="3119" w:type="dxa"/>
+          </w:tcPr>
+          <w:p>
+            <w:pPr>
+              <w:jc w:val="both"/>
+              <w:rPr>
+                <w:lang w:val="en-US"/>
+              </w:rPr>
+            </w:pPr>
+          </w:p>
+          <w:p>
+            <w:pPr>
+              <w:jc w:val="both"/>
+              <w:rPr>
+                <w:i/>
+                <w:iCs/>
+              </w:rPr>
+            </w:pPr>
+            <w:r>
+              <w:rPr>
+                <w:i/>
+                <w:iCs/>
+              </w:rPr>
+              <w:t>Czech Republic; Slovakia</w:t>
+            </w:r>
+          </w:p>
+          <w:p>
+            <w:pPr>
+              <w:jc w:val="both"/>
+              <w:rPr>
+                <w:lang w:val="en-US"/>
+              </w:rPr>
+            </w:pPr>
+            <w:r>
+              <w:rPr>
+                <w:i/>
+                <w:iCs/>
+              </w:rPr>
+              <w:t>Brazil</w:t>
+            </w:r>
+          </w:p>
+        </w:tc>
+      </w:tr>
+      <w:tr>
+        <w:tc>
+          <w:tcPr>
+            <w:tcW w:w="846" w:type="dxa"/>
+          </w:tcPr>
+          <w:p>
+            <w:pPr>
+              <w:jc w:val="both"/>
+              <w:rPr>
+                <w:lang w:val="en-US"/>
+              </w:rPr>
+            </w:pPr>
+          </w:p>
+        </w:tc>
+        <w:tc>
+          <w:tcPr>
+            <w:tcW w:w="2126" w:type="dxa"/>
+          </w:tcPr>
+          <w:p>
+            <w:pPr>
+              <w:jc w:val="both"/>
+            </w:pPr>
+            <w:r>
+              <w:t>950–989</w:t>
+            </w:r>
+          </w:p>
+          <w:p>
+            <w:pPr>
+              <w:jc w:val="both"/>
+              <w:rPr>
+                <w:i/>
+                <w:iCs/>
+                <w:lang w:val="en-US"/>
+              </w:rPr>
+            </w:pPr>
+            <w:r>
+              <w:rPr>
+                <w:lang w:val="en-US"/>
+              </w:rPr>
+              <w:t xml:space="preserve"> </w:t>
+            </w:r>
+            <w:r>
+              <w:rPr>
+                <w:i/>
+                <w:iCs/>
+                <w:lang w:val="en-US"/>
+              </w:rPr>
+              <w:t>ex 960</w:t>
+            </w:r>
+          </w:p>
+        </w:tc>
+        <w:tc>
+          <w:tcPr>
+            <w:tcW w:w="3119" w:type="dxa"/>
+          </w:tcPr>
+          <w:p>
+            <w:pPr>
+              <w:jc w:val="both"/>
+              <w:rPr>
+                <w:lang w:val="en-US"/>
+              </w:rPr>
+            </w:pPr>
+          </w:p>
+          <w:p>
+            <w:pPr>
+              <w:jc w:val="both"/>
+              <w:rPr>
+                <w:i/>
+                <w:iCs/>
+                <w:lang w:val="en-US"/>
+              </w:rPr>
+            </w:pPr>
+            <w:r>
+              <w:rPr>
+                <w:i/>
+                <w:iCs/>
+              </w:rPr>
+              <w:t>Greece</w:t>
+            </w:r>
+          </w:p>
+        </w:tc>
+      </w:tr>
+      <w:tr>
+        <w:tc>
+          <w:tcPr>
+            <w:tcW w:w="846" w:type="dxa"/>
+          </w:tcPr>
+          <w:p>
+            <w:pPr>
+              <w:jc w:val="both"/>
+              <w:rPr>
+                <w:lang w:val="en-US"/>
+              </w:rPr>
+            </w:pPr>
+          </w:p>
+        </w:tc>
+        <w:tc>
+          <w:tcPr>
+            <w:tcW w:w="2126" w:type="dxa"/>
+          </w:tcPr>
+          <w:p>
+            <w:pPr>
+              <w:jc w:val="both"/>
+            </w:pPr>
+            <w:r>
+              <w:t>9917–9989</w:t>
+            </w:r>
+          </w:p>
+          <w:p>
+            <w:pPr>
+              <w:jc w:val="both"/>
+              <w:rPr>
+                <w:i/>
+                <w:iCs/>
+                <w:lang w:val="en-US"/>
+              </w:rPr>
+            </w:pPr>
+            <w:r>
+              <w:rPr>
+                <w:i/>
+                <w:iCs/>
+                <w:lang w:val="en-US"/>
+              </w:rPr>
+              <w:t xml:space="preserve"> ex 9971</w:t>
+            </w:r>
+          </w:p>
+        </w:tc>
+        <w:tc>
+          <w:tcPr>
+            <w:tcW w:w="3119" w:type="dxa"/>
+          </w:tcPr>
+          <w:p>
+            <w:pPr>
+              <w:jc w:val="both"/>
+              <w:rPr>
+                <w:lang w:val="en-US"/>
+              </w:rPr>
+            </w:pPr>
+          </w:p>
+          <w:p>
+            <w:pPr>
+              <w:jc w:val="both"/>
+              <w:rPr>
+                <w:i/>
+                <w:iCs/>
+                <w:lang w:val="en-US"/>
+              </w:rPr>
+            </w:pPr>
+            <w:r>
+              <w:rPr>
+                <w:i/>
+                <w:iCs/>
+              </w:rPr>
+              <w:t>Singapore</w:t>
+            </w:r>
+          </w:p>
+        </w:tc>
+      </w:tr>
+      <w:tr>
+        <w:tc>
+          <w:tcPr>
+            <w:tcW w:w="846" w:type="dxa"/>
+          </w:tcPr>
+          <w:p>
+            <w:pPr>
+              <w:jc w:val="both"/>
+              <w:rPr>
+                <w:lang w:val="en-US"/>
+              </w:rPr>
+            </w:pPr>
+          </w:p>
+        </w:tc>
+        <w:tc>
+          <w:tcPr>
+            <w:tcW w:w="2126" w:type="dxa"/>
+          </w:tcPr>
+          <w:p>
+            <w:pPr>
+              <w:jc w:val="both"/>
+            </w:pPr>
+            <w:r>
+              <w:t>99901–99983</w:t>
+            </w:r>
+          </w:p>
+          <w:p>
+            <w:pPr>
+              <w:jc w:val="both"/>
+              <w:rPr>
+                <w:lang w:val="en-US"/>
+              </w:rPr>
+            </w:pPr>
+            <w:r>
+              <w:rPr>
+                <w:lang w:val="en-US"/>
+              </w:rPr>
+              <w:t xml:space="preserve"> ex </w:t>
+            </w:r>
+            <w:r>
+              <w:rPr>
+                <w:lang w:val="en-US"/>
+              </w:rPr>
+              <w:t>99921</w:t>
+            </w:r>
+          </w:p>
+        </w:tc>
+        <w:tc>
+          <w:tcPr>
+            <w:tcW w:w="3119" w:type="dxa"/>
+          </w:tcPr>
+          <w:p>
+            <w:pPr>
+              <w:jc w:val="both"/>
+              <w:rPr>
+                <w:lang w:val="en-US"/>
+              </w:rPr>
+            </w:pPr>
+          </w:p>
+          <w:p>
+            <w:pPr>
+              <w:jc w:val="both"/>
+              <w:rPr>
+                <w:i/>
+                <w:iCs/>
+                <w:lang w:val="en-US"/>
+              </w:rPr>
+            </w:pPr>
+            <w:r>
+              <w:rPr>
+                <w:i/>
+                <w:iCs/>
+                <w:lang w:val="en-US"/>
+              </w:rPr>
+              <w:t>Qatar</w:t>
+            </w:r>
+          </w:p>
+        </w:tc>
+      </w:tr>
+      <w:tr>
+        <w:tc>
+          <w:tcPr>
+            <w:tcW w:w="846" w:type="dxa"/>
+          </w:tcPr>
+          <w:p>
+            <w:pPr>
+              <w:jc w:val="both"/>
+              <w:rPr>
+                <w:lang w:val="en-US"/>
+              </w:rPr>
+            </w:pPr>
+            <w:r>
+              <w:rPr>
+                <w:lang w:val="en-US"/>
+              </w:rPr>
+              <w:t>979</w:t>
+            </w:r>
+          </w:p>
+        </w:tc>
+        <w:tc>
+          <w:tcPr>
+            <w:tcW w:w="2126" w:type="dxa"/>
+          </w:tcPr>
+          <w:p>
+            <w:pPr>
+              <w:jc w:val="both"/>
+              <w:rPr>
+                <w:lang w:val="en-US"/>
+              </w:rPr>
+            </w:pPr>
+            <w:r>
+              <w:rPr>
+                <w:lang w:val="en-US"/>
+              </w:rPr>
+              <w:t xml:space="preserve">8 </w:t>
+            </w:r>
+          </w:p>
+        </w:tc>
+        <w:tc>
+          <w:tcPr>
+            <w:tcW w:w="3119" w:type="dxa"/>
+          </w:tcPr>
+          <w:p>
+            <w:pPr>
+              <w:jc w:val="both"/>
+              <w:rPr>
+                <w:lang w:val="en-US"/>
+              </w:rPr>
+            </w:pPr>
+            <w:r>
+              <w:rPr>
+                <w:lang w:val="en-US"/>
+              </w:rPr>
+              <w:t>United States of America</w:t>
+            </w:r>
+          </w:p>
+        </w:tc>
+      </w:tr>
+      <w:tr>
+        <w:tc>
+          <w:tcPr>
+            <w:tcW w:w="846" w:type="dxa"/>
+          </w:tcPr>
+          <w:p>
+            <w:pPr>
+              <w:jc w:val="both"/>
+              <w:rPr>
+                <w:lang w:val="en-US"/>
+              </w:rPr>
+            </w:pPr>
+          </w:p>
+        </w:tc>
+        <w:tc>
+          <w:tcPr>
+            <w:tcW w:w="2126" w:type="dxa"/>
+          </w:tcPr>
+          <w:p>
+            <w:pPr>
+              <w:jc w:val="both"/>
+              <w:rPr>
+                <w:lang w:val="en-US"/>
+              </w:rPr>
+            </w:pPr>
+            <w:r>
+              <w:rPr>
+                <w:lang w:val="en-US"/>
+              </w:rPr>
+              <w:t>10</w:t>
+            </w:r>
+          </w:p>
+        </w:tc>
+        <w:tc>
+          <w:tcPr>
+            <w:tcW w:w="3119" w:type="dxa"/>
+          </w:tcPr>
+          <w:p>
+            <w:pPr>
+              <w:jc w:val="both"/>
+              <w:rPr>
+                <w:lang w:val="en-US"/>
+              </w:rPr>
+            </w:pPr>
+            <w:r>
+              <w:rPr>
+                <w:lang w:val="en-US"/>
+              </w:rPr>
+              <w:t>France</w:t>
+            </w:r>
+          </w:p>
+        </w:tc>
+      </w:tr>
+      <w:tr>
+        <w:tc>
+          <w:tcPr>
+            <w:tcW w:w="846" w:type="dxa"/>
+          </w:tcPr>
+          <w:p>
+            <w:pPr>
+              <w:jc w:val="both"/>
+              <w:rPr>
+                <w:lang w:val="en-US"/>
+              </w:rPr>
+            </w:pPr>
+          </w:p>
+        </w:tc>
+        <w:tc>
+          <w:tcPr>
+            <w:tcW w:w="2126" w:type="dxa"/>
+          </w:tcPr>
+          <w:p>
+            <w:pPr>
+              <w:jc w:val="both"/>
+              <w:rPr>
+                <w:lang w:val="en-US"/>
+              </w:rPr>
+            </w:pPr>
+            <w:r>
+              <w:rPr>
+                <w:lang w:val="en-US"/>
+              </w:rPr>
+              <w:t>11</w:t>
+            </w:r>
+          </w:p>
+        </w:tc>
+        <w:tc>
+          <w:tcPr>
+            <w:tcW w:w="3119" w:type="dxa"/>
+          </w:tcPr>
+          <w:p>
+            <w:pPr>
+              <w:jc w:val="both"/>
+              <w:rPr>
+                <w:lang w:val="en-US"/>
+              </w:rPr>
+            </w:pPr>
+            <w:r>
+              <w:t>Republic of Korea</w:t>
+            </w:r>
+          </w:p>
+        </w:tc>
+      </w:tr>
+      <w:tr>
+        <w:tc>
+          <w:tcPr>
+            <w:tcW w:w="846" w:type="dxa"/>
+          </w:tcPr>
+          <w:p>
+            <w:pPr>
+              <w:jc w:val="both"/>
+              <w:rPr>
+                <w:lang w:val="en-US"/>
+              </w:rPr>
+            </w:pPr>
+          </w:p>
+        </w:tc>
+        <w:tc>
+          <w:tcPr>
+            <w:tcW w:w="2126" w:type="dxa"/>
+          </w:tcPr>
+          <w:p>
+            <w:pPr>
+              <w:jc w:val="both"/>
+              <w:rPr>
+                <w:lang w:val="en-US"/>
+              </w:rPr>
+            </w:pPr>
+            <w:r>
+              <w:rPr>
+                <w:lang w:val="en-US"/>
+              </w:rPr>
+              <w:t>12</w:t>
+            </w:r>
+          </w:p>
+        </w:tc>
+        <w:tc>
+          <w:tcPr>
+            <w:tcW w:w="3119" w:type="dxa"/>
+          </w:tcPr>
+          <w:p>
+            <w:pPr>
+              <w:jc w:val="both"/>
+              <w:rPr>
+                <w:lang w:val="en-US"/>
+              </w:rPr>
+            </w:pPr>
+            <w:r>
+              <w:rPr>
+                <w:lang w:val="en-US"/>
+              </w:rPr>
+              <w:t>Italy</w:t>
+            </w:r>
+          </w:p>
+        </w:tc>
+      </w:tr>
+    </w:tbl>
+    <w:p>
+      <w:pPr>
+        <w:jc w:val="both"/>
+        <w:rPr>
+          <w:lang w:val="en-US"/>
+        </w:rPr>
+      </w:pPr>
+    </w:p>
+    <w:p>
+      <w:pPr>
+        <w:jc w:val="both"/>
+        <w:rPr>
+          <w:lang w:val="en-US"/>
+        </w:rPr>
+      </w:pPr>
+    </w:p>
+    <w:p>
+      <w:pPr>
+        <w:pStyle w:val="Paragraphedeliste"/>
+        <w:numPr>
+          <w:ilvl w:val="0"/>
+          <w:numId w:val="3"/>
+        </w:numPr>
+        <w:jc w:val="both"/>
+        <w:rPr>
+          <w:lang w:val="en-US"/>
+        </w:rPr>
+      </w:pPr>
+      <w:r>
+        <w:rPr>
+          <w:b/>
+          <w:bCs/>
+          <w:i/>
+          <w:iCs/>
+          <w:lang w:val="en-US"/>
+        </w:rPr>
+        <w:t>Registrant element</w:t>
+      </w:r>
+      <w:r>
+        <w:rPr>
+          <w:lang w:val="en-US"/>
+        </w:rPr>
+        <w:t xml:space="preserve"> - this identifies the particular </w:t>
+      </w:r>
+      <w:r>
+        <w:rPr>
+          <w:u w:val="single"/>
+          <w:lang w:val="en-US"/>
+        </w:rPr>
+        <w:t>publisher</w:t>
+      </w:r>
+      <w:r>
+        <w:rPr>
+          <w:lang w:val="en-US"/>
+        </w:rPr>
+        <w:t xml:space="preserve"> or imprint. </w:t>
+      </w:r>
+    </w:p>
+    <w:p>
+      <w:pPr>
+        <w:pStyle w:val="Paragraphedeliste"/>
+        <w:numPr>
+          <w:ilvl w:val="1"/>
+          <w:numId w:val="3"/>
+        </w:numPr>
+        <w:jc w:val="both"/>
+        <w:rPr>
+          <w:lang w:val="en-US"/>
+        </w:rPr>
+      </w:pPr>
+      <w:r>
+        <w:rPr>
+          <w:lang w:val="en-US"/>
+        </w:rPr>
+        <w:t>This may be up to 7 digits in length</w:t>
+      </w:r>
+    </w:p>
+    <w:p>
+      <w:pPr>
+        <w:jc w:val="both"/>
+        <w:rPr>
+          <w:lang w:val="en-US"/>
+        </w:rPr>
+      </w:pPr>
+    </w:p>
+    <w:p>
+      <w:pPr>
+        <w:pStyle w:val="Paragraphedeliste"/>
+        <w:numPr>
+          <w:ilvl w:val="0"/>
+          <w:numId w:val="3"/>
+        </w:numPr>
+        <w:jc w:val="both"/>
+        <w:rPr>
+          <w:lang w:val="en-US"/>
+        </w:rPr>
+      </w:pPr>
+      <w:r>
+        <w:rPr>
+          <w:b/>
+          <w:bCs/>
+          <w:i/>
+          <w:iCs/>
+          <w:lang w:val="en-US"/>
+        </w:rPr>
+        <w:t>Publication element</w:t>
+      </w:r>
+      <w:r>
+        <w:rPr>
+          <w:lang w:val="en-US"/>
+        </w:rPr>
+        <w:t xml:space="preserve"> – this identifies the particular </w:t>
+      </w:r>
+      <w:r>
+        <w:rPr>
+          <w:u w:val="single"/>
+          <w:lang w:val="en-US"/>
+        </w:rPr>
+        <w:t>edition</w:t>
+      </w:r>
+      <w:r>
+        <w:rPr>
+          <w:lang w:val="en-US"/>
+        </w:rPr>
+        <w:t xml:space="preserve"> and format of a specific title. </w:t>
+      </w:r>
+    </w:p>
+    <w:p>
+      <w:pPr>
+        <w:pStyle w:val="Paragraphedeliste"/>
+        <w:numPr>
+          <w:ilvl w:val="1"/>
+          <w:numId w:val="3"/>
+        </w:numPr>
+        <w:jc w:val="both"/>
+        <w:rPr>
+          <w:lang w:val="en-US"/>
+        </w:rPr>
+      </w:pPr>
+      <w:r>
+        <w:rPr>
+          <w:lang w:val="en-US"/>
+        </w:rPr>
+        <w:t>This may be up to 6 digits in length</w:t>
+      </w:r>
+    </w:p>
+    <w:p>
+      <w:pPr>
+        <w:jc w:val="both"/>
+        <w:rPr>
+          <w:lang w:val="en-US"/>
+        </w:rPr>
+      </w:pPr>
+    </w:p>
+    <w:p>
+      <w:pPr>
+        <w:pStyle w:val="Paragraphedeliste"/>
+        <w:numPr>
+          <w:ilvl w:val="0"/>
+          <w:numId w:val="3"/>
+        </w:numPr>
+        <w:jc w:val="both"/>
+        <w:rPr>
+          <w:lang w:val="en-US"/>
+        </w:rPr>
+      </w:pPr>
+      <w:r>
+        <w:rPr>
+          <w:b/>
+          <w:bCs/>
+          <w:i/>
+          <w:iCs/>
+          <w:lang w:val="en-US"/>
+        </w:rPr>
+        <w:t>Check digit</w:t>
+      </w:r>
+      <w:r>
+        <w:rPr>
+          <w:lang w:val="en-US"/>
+        </w:rPr>
+        <w:t xml:space="preserve"> – this is always the final single digit that mathematically validates the rest of the number. It is calculated using a Modulus 10 system with alternate weights of 1 and 3.</w:t>
+      </w:r>
+    </w:p>
+    <w:p>
+      <w:pPr>
+        <w:pStyle w:val="Paragraphedeliste"/>
+        <w:jc w:val="both"/>
+        <w:rPr>
+          <w:lang w:val="en-US"/>
+        </w:rPr>
+      </w:pPr>
+    </w:p>
+    <w:p>
+      <w:pPr>
+        <w:pStyle w:val="Paragraphedeliste"/>
+        <w:numPr>
+          <w:ilvl w:val="1"/>
+          <w:numId w:val="3"/>
+        </w:numPr>
+        <w:jc w:val="both"/>
+        <w:rPr>
+          <w:lang w:val="en-US"/>
+        </w:rPr>
+      </w:pPr>
+      <w:r>
+        <w:rPr>
+          <w:lang w:val="en-US"/>
+        </w:rPr>
+        <w:t xml:space="preserve">For a 10 digits ISBN : </w:t>
+      </w:r>
+    </w:p>
+    <w:p>
+      <w:pPr>
+        <w:pStyle w:val="Paragraphedeliste"/>
+        <w:ind w:left="1440" w:firstLine="684"/>
+        <w:jc w:val="both"/>
+        <w:rPr>
+          <w:lang w:val="en-US"/>
+        </w:rPr>
+      </w:pPr>
+      <w:r>
+        <w:rPr>
+          <w:lang w:val="en-US"/>
+        </w:rPr>
+        <w:drawing>
+          <wp:inline distT="0" distB="0" distL="0" distR="0" wp14:anchorId="0EF5E575" wp14:editId="64F3B0DC">
+            <wp:extent cx="4789419" cy="252518"/>
+            <wp:effectExtent l="0" t="0" r="0" b="0"/>
+            <wp:docPr id="28" name="Image 28"/>
+            <wp:cNvGraphicFramePr>
+              <a:graphicFrameLocks xmlns:a="http://schemas.openxmlformats.org/drawingml/2006/main" noChangeAspect="1"/>
+            </wp:cNvGraphicFramePr>
+            <a:graphic xmlns:a="http://schemas.openxmlformats.org/drawingml/2006/main">
+              <a:graphicData uri="http://schemas.openxmlformats.org/drawingml/2006/picture">
+                <pic:pic xmlns:pic="http://schemas.openxmlformats.org/drawingml/2006/picture">
+                  <pic:nvPicPr>
+                    <pic:cNvPr id="1" name=""/>
+                    <pic:cNvPicPr/>
+                  </pic:nvPicPr>
+                  <pic:blipFill>
+                    <a:blip r:embed="rId39"/>
+                    <a:stretch>
+                      <a:fillRect/>
+                    </a:stretch>
+                  </pic:blipFill>
+                  <pic:spPr>
+                    <a:xfrm>
+                      <a:off x="0" y="0"/>
+                      <a:ext cx="5275286" cy="278135"/>
+                    </a:xfrm>
+                    <a:prstGeom prst="rect">
+                      <a:avLst/>
+                    </a:prstGeom>
+                  </pic:spPr>
+                </pic:pic>
+              </a:graphicData>
+            </a:graphic>
+          </wp:inline>
+        </w:drawing>
+      </w:r>
+    </w:p>
+    <w:p>
+      <w:pPr>
+        <w:pStyle w:val="Paragraphedeliste"/>
+        <w:ind w:left="1440" w:firstLine="684"/>
+        <w:jc w:val="both"/>
+        <w:rPr>
+          <w:lang w:val="en-US"/>
+        </w:rPr>
+      </w:pPr>
+    </w:p>
+    <w:p>
+      <w:pPr>
+        <w:pStyle w:val="Paragraphedeliste"/>
+        <w:numPr>
+          <w:ilvl w:val="1"/>
+          <w:numId w:val="3"/>
+        </w:numPr>
+        <w:rPr>
+          <w:lang w:val="en-US"/>
+        </w:rPr>
+      </w:pPr>
+      <w:r>
+        <w:rPr>
+          <w:lang w:val="en-US"/>
+        </w:rPr>
+        <w:lastRenderedPageBreak/>
+        <w:t>For a 13 digts ISBN:</w:t>
+      </w:r>
+    </w:p>
+    <w:p>
+      <w:pPr>
+        <w:pStyle w:val="Paragraphedeliste"/>
+        <w:ind w:left="2124"/>
+        <w:rPr>
+          <w:lang w:val="en-US"/>
+        </w:rPr>
+      </w:pPr>
+      <w:r>
+        <w:rPr>
+          <w:lang w:val="en-US"/>
+        </w:rPr>
+        <w:drawing>
+          <wp:inline distT="0" distB="0" distL="0" distR="0" wp14:anchorId="5EDA9184" wp14:editId="58E929DA">
+            <wp:extent cx="5015653" cy="212303"/>
+            <wp:effectExtent l="0" t="0" r="0" b="0"/>
+            <wp:docPr id="29" name="Image 29"/>
+            <wp:cNvGraphicFramePr>
+              <a:graphicFrameLocks xmlns:a="http://schemas.openxmlformats.org/drawingml/2006/main" noChangeAspect="1"/>
+            </wp:cNvGraphicFramePr>
+            <a:graphic xmlns:a="http://schemas.openxmlformats.org/drawingml/2006/main">
+              <a:graphicData uri="http://schemas.openxmlformats.org/drawingml/2006/picture">
+                <pic:pic xmlns:pic="http://schemas.openxmlformats.org/drawingml/2006/picture">
+                  <pic:nvPicPr>
+                    <pic:cNvPr id="1" name=""/>
+                    <pic:cNvPicPr/>
+                  </pic:nvPicPr>
+                  <pic:blipFill>
+                    <a:blip r:embed="rId40"/>
+                    <a:stretch>
+                      <a:fillRect/>
+                    </a:stretch>
+                  </pic:blipFill>
+                  <pic:spPr>
+                    <a:xfrm>
+                      <a:off x="0" y="0"/>
+                      <a:ext cx="5458640" cy="231054"/>
+                    </a:xfrm>
+                    <a:prstGeom prst="rect">
+                      <a:avLst/>
+                    </a:prstGeom>
+                  </pic:spPr>
+                </pic:pic>
+              </a:graphicData>
+            </a:graphic>
+          </wp:inline>
+        </w:drawing>
+      </w:r>
+      <w:r>
+        <w:rPr>
+          <w:lang w:val="en-US"/>
+        </w:rPr>
+        <w:t xml:space="preserve"> </w:t>
+      </w:r>
+    </w:p>
+    <w:p>
+      <w:pPr>
+        <w:rPr>
+          <w:lang w:val="en-US"/>
+        </w:rPr>
+      </w:pPr>
+    </w:p>
+    <w:p>
+      <w:pPr>
+        <w:pStyle w:val="Titre2"/>
+        <w:rPr>
+          <w:lang w:val="en-US"/>
+        </w:rPr>
+      </w:pPr>
+      <w:r>
+        <w:rPr>
+          <w:lang w:val="en-US"/>
+        </w:rPr>
+        <w:t>Errors in usage</w:t>
+      </w:r>
+    </w:p>
+    <w:p>
+      <w:pPr>
+        <w:jc w:val="both"/>
+        <w:rPr>
+          <w:lang w:val="en-US"/>
+        </w:rPr>
+      </w:pPr>
+      <w:r>
+        <w:rPr>
+          <w:lang w:val="en-US"/>
+        </w:rPr>
+        <w:t>Publishers and libraries have varied policies about the use of the ISBN check digit. Publishers sometimes fail to check the correspondence of a book title and its ISBN before publishing it; that failure causes book identification problems for libraries, booksellers, and readers.</w:t>
+      </w:r>
+    </w:p>
+    <w:p>
+      <w:pPr>
+        <w:ind w:firstLine="708"/>
+        <w:jc w:val="both"/>
+        <w:rPr>
+          <w:lang w:val="en-US"/>
+        </w:rPr>
+      </w:pPr>
+      <w:r>
+        <w:rPr>
+          <w:lang w:val="en-US"/>
+        </w:rPr>
+        <w:t>For example, ISBN 0-590-76484-5 is shared by two books</w:t>
+      </w:r>
+      <w:r>
+        <w:rPr>
+          <w:lang w:val="en-US"/>
+        </w:rPr>
+        <w:t xml:space="preserve"> :</w:t>
+      </w:r>
+    </w:p>
+    <w:p>
+      <w:pPr>
+        <w:pStyle w:val="Paragraphedeliste"/>
+        <w:numPr>
+          <w:ilvl w:val="0"/>
+          <w:numId w:val="3"/>
+        </w:numPr>
+        <w:ind w:left="1276" w:hanging="283"/>
+        <w:jc w:val="both"/>
+        <w:rPr>
+          <w:lang w:val="en-US"/>
+        </w:rPr>
+      </w:pPr>
+      <w:r>
+        <w:rPr>
+          <w:lang w:val="en-US"/>
+        </w:rPr>
+        <w:t xml:space="preserve">Ninja gaiden®: a novel based on the best-selling game by Tecmo (1990) </w:t>
+      </w:r>
+    </w:p>
+    <w:p>
+      <w:pPr>
+        <w:pStyle w:val="Paragraphedeliste"/>
+        <w:numPr>
+          <w:ilvl w:val="0"/>
+          <w:numId w:val="3"/>
+        </w:numPr>
+        <w:ind w:left="1276" w:hanging="283"/>
+        <w:jc w:val="both"/>
+        <w:rPr>
+          <w:lang w:val="en-US"/>
+        </w:rPr>
+      </w:pPr>
+      <w:r>
+        <w:rPr>
+          <w:lang w:val="en-US"/>
+        </w:rPr>
+        <w:t>and Wacky laws (1997), both published by Scholastic.</w:t>
+      </w:r>
+    </w:p>
+    <w:p>
+      <w:pPr>
+        <w:jc w:val="both"/>
+        <w:rPr>
+          <w:lang w:val="en-US"/>
+        </w:rPr>
+      </w:pPr>
+    </w:p>
+    <w:p>
+      <w:pPr>
+        <w:jc w:val="both"/>
+        <w:rPr>
+          <w:lang w:val="en-US"/>
+        </w:rPr>
+      </w:pPr>
+      <w:r>
+        <w:rPr>
+          <w:lang w:val="en-US"/>
+        </w:rPr>
+        <w:t xml:space="preserve">The </w:t>
+      </w:r>
+      <w:r>
+        <w:rPr>
+          <w:b/>
+          <w:bCs/>
+          <w:i/>
+          <w:iCs/>
+          <w:lang w:val="en-US"/>
+        </w:rPr>
+        <w:t>Library of Congress catalogue</w:t>
+      </w:r>
+      <w:r>
+        <w:rPr>
+          <w:lang w:val="en-US"/>
+        </w:rPr>
+        <w:t xml:space="preserve"> contains books published with invalid ISBNs, which it usually tags with the phrase "Cancelled ISBN". </w:t>
+      </w:r>
+    </w:p>
+    <w:p>
+      <w:pPr>
+        <w:jc w:val="both"/>
+        <w:rPr>
+          <w:lang w:val="en-US"/>
+        </w:rPr>
+      </w:pPr>
+      <w:r>
+        <w:rPr>
+          <w:lang w:val="en-US"/>
+        </w:rPr>
+        <w:t xml:space="preserve">However, book-ordering systems such as Amazon.com will not search for a book if an invalid ISBN is entered to its search engine. </w:t>
+      </w:r>
       <w:r>
         <w:rPr>
           <w:lang w:val="en-US"/>
@@ -7196,6 +9770,37 @@
       <w:color w:val="2F5496" w:themeColor="accent1" w:themeShade="BF"/>
     </w:rPr>
   </w:style>
+  <w:style w:type="character" w:styleId="Lienhypertexte">
+    <w:name w:val="Hyperlink"/>
+    <w:basedOn w:val="Policepardfaut"/>
+    <w:uiPriority w:val="99"/>
+    <w:semiHidden/>
+    <w:unhideWhenUsed/>
+    <w:rsid w:val="00754445"/>
+    <w:rPr>
+      <w:color w:val="0000FF"/>
+      <w:u w:val="single"/>
+    </w:rPr>
+  </w:style>
+  <w:style w:type="table" w:styleId="Grilledutableau">
+    <w:name w:val="Table Grid"/>
+    <w:basedOn w:val="TableauNormal"/>
+    <w:uiPriority w:val="39"/>
+    <w:rsid w:val="00A16C74"/>
+    <w:pPr>
+      <w:spacing w:after="0" w:line="240" w:lineRule="auto"/>
+    </w:pPr>
+    <w:tblPr>
+      <w:tblBorders>
+        <w:top w:val="single" w:sz="4" w:space="0" w:color="auto"/>
+        <w:left w:val="single" w:sz="4" w:space="0" w:color="auto"/>
+        <w:bottom w:val="single" w:sz="4" w:space="0" w:color="auto"/>
+        <w:right w:val="single" w:sz="4" w:space="0" w:color="auto"/>
+        <w:insideH w:val="single" w:sz="4" w:space="0" w:color="auto"/>
+        <w:insideV w:val="single" w:sz="4" w:space="0" w:color="auto"/>
+      </w:tblBorders>
+    </w:tblPr>
+  </w:style>
 </w:styles>
 </file>
 

--- a/datasets/BookCrossingScrapped_AnalysisAndCleaning.docx
+++ b/datasets/BookCrossingScrapped_AnalysisAndCleaning.docx
@@ -4039,43 +4039,28 @@
         <w:rPr>
           <w:lang w:val="en-US"/>
         </w:rPr>
-        <w:t>Duplicates</w:t>
-      </w:r>
-    </w:p>
-    <w:p>
-      <w:pPr>
-        <w:rPr>
-          <w:lang w:val="en-US"/>
-        </w:rPr>
-      </w:pPr>
-    </w:p>
-    <w:p>
-      <w:pPr>
-        <w:pStyle w:val="Titre2"/>
-        <w:rPr>
-          <w:lang w:val="en-US"/>
-        </w:rPr>
-      </w:pPr>
-      <w:r>
-        <w:rPr>
-          <w:lang w:val="en-US"/>
-        </w:rPr>
-        <w:t xml:space="preserve">Cleaning </w:t>
-      </w:r>
-    </w:p>
-    <w:p>
-      <w:pPr>
-        <w:rPr>
-          <w:lang w:val="en-US"/>
-        </w:rPr>
-      </w:pPr>
-    </w:p>
-    <w:p>
-      <w:pPr>
-        <w:rPr>
-          <w:lang w:val="en-US"/>
-        </w:rPr>
-      </w:pPr>
+        <w:t>Cleaning of ISBN</w:t>
+      </w:r>
+    </w:p>
+    <w:p>
+      <w:pPr>
+        <w:rPr>
+          <w:lang w:val="en-US"/>
+        </w:rPr>
+      </w:pPr>
+    </w:p>
+    <w:p>
+      <w:pPr>
+        <w:rPr>
+          <w:lang w:val="en-US"/>
+        </w:rPr>
+      </w:pPr>
+      <w:r>
+        <w:rPr>
+          <w:lang w:val="en-US"/>
+        </w:rPr>
+        <w:t xml:space="preserve">Some ISBN are written with "\n" before and after ISBN =&gt; </w:t>
+      </w:r>
       <w:r>
         <w:rPr>
           <w:b/>
@@ -4085,8 +4070,83 @@
           <w:color w:val="FF0000"/>
           <w:lang w:val="en-US"/>
         </w:rPr>
-        <w:t xml:space="preserve">Duplicates </w:t>
-      </w:r>
+        <w:t>"\n"</w:t>
+      </w:r>
+      <w:r>
+        <w:rPr>
+          <w:color w:val="FF0000"/>
+          <w:lang w:val="en-US"/>
+        </w:rPr>
+        <w:t xml:space="preserve"> </w:t>
+      </w:r>
+      <w:r>
+        <w:rPr>
+          <w:lang w:val="en-US"/>
+        </w:rPr>
+        <w:t>removed</w:t>
+      </w:r>
+      <w:r>
+        <w:rPr>
+          <w:lang w:val="en-US"/>
+        </w:rPr>
+        <w:br w:type="page"/>
+      </w:r>
+    </w:p>
+    <w:p>
+      <w:pPr>
+        <w:rPr>
+          <w:lang w:val="en-US"/>
+        </w:rPr>
+      </w:pPr>
+    </w:p>
+    <w:p>
+      <w:pPr>
+        <w:pStyle w:val="Titre1"/>
+        <w:rPr>
+          <w:lang w:val="en-US"/>
+        </w:rPr>
+      </w:pPr>
+      <w:r>
+        <w:rPr>
+          <w:lang w:val="en-US"/>
+        </w:rPr>
+        <w:t>Duplicates</w:t>
+      </w:r>
+    </w:p>
+    <w:p>
+      <w:pPr>
+        <w:rPr>
+          <w:lang w:val="en-US"/>
+        </w:rPr>
+      </w:pPr>
+    </w:p>
+    <w:p>
+      <w:pPr>
+        <w:pStyle w:val="Titre2"/>
+        <w:rPr>
+          <w:lang w:val="en-US"/>
+        </w:rPr>
+      </w:pPr>
+      <w:r>
+        <w:rPr>
+          <w:lang w:val="en-US"/>
+        </w:rPr>
+        <w:t xml:space="preserve">Cleaning </w:t>
+      </w:r>
+    </w:p>
+    <w:p>
+      <w:pPr>
+        <w:rPr>
+          <w:lang w:val="en-US"/>
+        </w:rPr>
+      </w:pPr>
+    </w:p>
+    <w:p>
+      <w:pPr>
+        <w:rPr>
+          <w:lang w:val="en-US"/>
+        </w:rPr>
+      </w:pPr>
       <w:r>
         <w:rPr>
           <w:b/>
@@ -4096,6 +4156,17 @@
           <w:color w:val="FF0000"/>
           <w:lang w:val="en-US"/>
         </w:rPr>
+        <w:t xml:space="preserve">Duplicates </w:t>
+      </w:r>
+      <w:r>
+        <w:rPr>
+          <w:b/>
+          <w:bCs/>
+          <w:i/>
+          <w:iCs/>
+          <w:color w:val="FF0000"/>
+          <w:lang w:val="en-US"/>
+        </w:rPr>
         <w:t>have been removed</w:t>
       </w:r>
       <w:r>
@@ -4309,7 +4380,29 @@
           <w:color w:val="FF0000"/>
           <w:lang w:val="en-US"/>
         </w:rPr>
-        <w:t>"Books_Duplicates.csv"</w:t>
+        <w:t>"</w:t>
+      </w:r>
+      <w:r>
+        <w:rPr>
+          <w:b/>
+          <w:bCs/>
+          <w:i/>
+          <w:iCs/>
+          <w:color w:val="FF0000"/>
+          <w:lang w:val="en-US"/>
+        </w:rPr>
+        <w:t>Books_Duplicates_BookCrossing.csv</w:t>
+      </w:r>
+      <w:r>
+        <w:rPr>
+          <w:b/>
+          <w:bCs/>
+          <w:i/>
+          <w:iCs/>
+          <w:color w:val="FF0000"/>
+          <w:lang w:val="en-US"/>
+        </w:rPr>
+        <w:t>"</w:t>
       </w:r>
     </w:p>
     <w:p>
@@ -6345,13 +6438,7 @@
         <w:rPr>
           <w:lang w:val="en-US"/>
         </w:rPr>
-        <w:t xml:space="preserve"> as international standard ISO 2108</w:t>
-      </w:r>
-      <w:r>
-        <w:rPr>
-          <w:lang w:val="en-US"/>
-        </w:rPr>
-        <w:t>.</w:t>
+        <w:t xml:space="preserve"> as international standard ISO 2108.</w:t>
       </w:r>
     </w:p>
     <w:p>
@@ -6888,6 +6975,7 @@
       </w:pPr>
       <w:r>
         <w:rPr>
+          <w:noProof/>
           <w:lang w:val="en-US"/>
         </w:rPr>
         <w:drawing>
@@ -6950,23 +7038,7 @@
           <w:iCs/>
           <w:lang w:val="en-US"/>
         </w:rPr>
-        <w:t>Remark : T</w:t>
-      </w:r>
-      <w:r>
-        <w:rPr>
-          <w:i/>
-          <w:iCs/>
-          <w:lang w:val="en-US"/>
-        </w:rPr>
-        <w:t>hey may have a separate barcode encoding five digits called an EAN-5 for the currency and the recommended retail price</w:t>
-      </w:r>
-      <w:r>
-        <w:rPr>
-          <w:i/>
-          <w:iCs/>
-          <w:lang w:val="en-US"/>
-        </w:rPr>
-        <w:t xml:space="preserve">. </w:t>
+        <w:t xml:space="preserve">Remark : They may have a separate barcode encoding five digits called an EAN-5 for the currency and the recommended retail price. </w:t>
       </w:r>
     </w:p>
     <w:p>
@@ -6979,6 +7051,7 @@
       </w:pPr>
       <w:r>
         <w:rPr>
+          <w:noProof/>
           <w:lang w:val="en-US"/>
         </w:rPr>
         <w:drawing>
@@ -7069,6 +7142,7 @@
       </w:r>
       <w:r>
         <w:rPr>
+          <w:noProof/>
           <w:lang w:val="en-US"/>
         </w:rPr>
         <w:drawing>
@@ -8549,6 +8623,7 @@
       </w:pPr>
       <w:r>
         <w:rPr>
+          <w:noProof/>
           <w:lang w:val="en-US"/>
         </w:rPr>
         <w:drawing>
@@ -8627,6 +8702,7 @@
       </w:pPr>
       <w:r>
         <w:rPr>
+          <w:noProof/>
           <w:lang w:val="en-US"/>
         </w:rPr>
         <w:drawing>

--- a/datasets/BookCrossingScrapped_AnalysisAndCleaning.docx
+++ b/datasets/BookCrossingScrapped_AnalysisAndCleaning.docx
@@ -6259,6 +6259,142 @@
     </w:p>
     <w:p>
       <w:pPr>
+        <w:rPr>
+          <w:lang w:val="en-US"/>
+        </w:rPr>
+      </w:pPr>
+    </w:p>
+    <w:p>
+      <w:pPr>
+        <w:rPr>
+          <w:lang w:val="en-US"/>
+        </w:rPr>
+      </w:pPr>
+      <w:r>
+        <w:rPr>
+          <w:lang w:val="en-US"/>
+        </w:rPr>
+        <w:br w:type="page"/>
+      </w:r>
+    </w:p>
+    <w:p>
+      <w:pPr>
+        <w:rPr>
+          <w:lang w:val="en-US"/>
+        </w:rPr>
+      </w:pPr>
+    </w:p>
+    <w:p>
+      <w:pPr>
+        <w:pStyle w:val="Titre1"/>
+        <w:rPr>
+          <w:lang w:val="en-US"/>
+        </w:rPr>
+      </w:pPr>
+      <w:r>
+        <w:rPr>
+          <w:lang w:val="en-US"/>
+        </w:rPr>
+        <w:t>Cleaning ISBN_13</w:t>
+      </w:r>
+    </w:p>
+    <w:p>
+      <w:pPr>
+        <w:rPr>
+          <w:lang w:val="en-US"/>
+        </w:rPr>
+      </w:pPr>
+    </w:p>
+    <w:p>
+      <w:pPr>
+        <w:rPr>
+          <w:lang w:val="en-US"/>
+        </w:rPr>
+      </w:pPr>
+      <w:r>
+        <w:rPr>
+          <w:lang w:val="en-US"/>
+        </w:rPr>
+        <w:t xml:space="preserve">The first scrapped file has been saved through excel, which transform all the isbn_13 in string </w:t>
+      </w:r>
+      <w:r>
+        <w:rPr>
+          <w:lang w:val="en-US"/>
+        </w:rPr>
+        <w:t>ending with '</w:t>
+      </w:r>
+      <w:r>
+        <w:rPr>
+          <w:lang w:val="en-US"/>
+        </w:rPr>
+        <w:t>+12'</w:t>
+      </w:r>
+      <w:r>
+        <w:rPr>
+          <w:lang w:val="en-US"/>
+        </w:rPr>
+        <w:t xml:space="preserve"> or '+11'</w:t>
+      </w:r>
+      <w:r>
+        <w:rPr>
+          <w:lang w:val="en-US"/>
+        </w:rPr>
+        <w:t>.</w:t>
+      </w:r>
+    </w:p>
+    <w:p>
+      <w:pPr>
+        <w:pStyle w:val="Paragraphedeliste"/>
+        <w:numPr>
+          <w:ilvl w:val="0"/>
+          <w:numId w:val="1"/>
+        </w:numPr>
+        <w:rPr>
+          <w:lang w:val="en-US"/>
+        </w:rPr>
+      </w:pPr>
+      <w:r>
+        <w:rPr>
+          <w:lang w:val="en-US"/>
+        </w:rPr>
+        <w:t>The isbn_13 value is then lost.</w:t>
+      </w:r>
+    </w:p>
+    <w:p>
+      <w:pPr>
+        <w:pStyle w:val="Paragraphedeliste"/>
+        <w:rPr>
+          <w:lang w:val="en-US"/>
+        </w:rPr>
+      </w:pPr>
+      <w:r>
+        <w:rPr>
+          <w:lang w:val="en-US"/>
+        </w:rPr>
+        <w:t xml:space="preserve">For thoses books, the </w:t>
+      </w:r>
+      <w:r>
+        <w:rPr>
+          <w:b/>
+          <w:bCs/>
+          <w:i/>
+          <w:iCs/>
+          <w:color w:val="FF0000"/>
+          <w:lang w:val="en-US"/>
+        </w:rPr>
+        <w:t>isbn_13 has been removed to 0.0</w:t>
+      </w:r>
+    </w:p>
+    <w:p>
+      <w:pPr>
+        <w:rPr>
+          <w:lang w:val="en-US"/>
+        </w:rPr>
+      </w:pPr>
+    </w:p>
+    <w:p>
+      <w:pPr>
+        <w:ind w:left="360"/>
         <w:rPr>
           <w:lang w:val="en-US"/>
         </w:rPr>
